--- a/Astra.docx
+++ b/Astra.docx
@@ -14,13 +14,14 @@
       <w:pPr>
         <w:pStyle w:val="Nadpis2"/>
       </w:pPr>
-      <w:proofErr w:type="spellStart"/>
       <w:r>
         <w:t>Engine</w:t>
       </w:r>
-      <w:proofErr w:type="spellEnd"/>
-    </w:p>
-    <w:p>
+    </w:p>
+    <w:p>
+      <w:pPr>
+        <w:jc w:val="both"/>
+      </w:pPr>
       <w:r>
         <w:t xml:space="preserve">Veřejnosti je přístupno nepřeberné množství herních </w:t>
       </w:r>
@@ -31,6 +32,9 @@
       <w:proofErr w:type="spellEnd"/>
       <w:r>
         <w:t xml:space="preserve">, každý z nich se svými plusy a mínusy, orientovaný na jiný segment trhu. </w:t>
+      </w:r>
+      <w:r>
+        <w:t xml:space="preserve">Například </w:t>
       </w:r>
       <w:proofErr w:type="spellStart"/>
       <w:r>
@@ -83,6 +87,9 @@
       </w:r>
     </w:p>
     <w:p>
+      <w:pPr>
+        <w:jc w:val="both"/>
+      </w:pPr>
       <w:r>
         <w:t xml:space="preserve">Jelikož Astra je mým prvním velkým </w:t>
       </w:r>
@@ -104,23 +111,19 @@
       </w:r>
       <w:proofErr w:type="spellEnd"/>
       <w:r>
-        <w:t xml:space="preserve"> bylo dostupné velké množství dokumentace a aktivní komunita, na kterou by se bylo možná obrátit v případě potíží. Tím z výběru </w:t>
-      </w:r>
-      <w:proofErr w:type="spellStart"/>
-      <w:r>
-        <w:t>vypadávájí</w:t>
-      </w:r>
-      <w:proofErr w:type="spellEnd"/>
-      <w:r>
-        <w:t xml:space="preserve"> všechny málo známé </w:t>
-      </w:r>
-      <w:proofErr w:type="spellStart"/>
-      <w:r>
-        <w:t>enginy</w:t>
-      </w:r>
-      <w:proofErr w:type="spellEnd"/>
-      <w:r>
-        <w:t xml:space="preserve"> a také ty, které sice známé jsou, ale většinou na nich vyvíjejí pouze velká studia, jako například </w:t>
+        <w:t xml:space="preserve"> byl</w:t>
+      </w:r>
+      <w:r>
+        <w:t xml:space="preserve">a dostupná rozsáhlá a kvalitní </w:t>
+      </w:r>
+      <w:r>
+        <w:t xml:space="preserve">dokumentace a aktivní komunita, na kterou by se bylo možná obrátit v případě potíží. Tím z výběru </w:t>
+      </w:r>
+      <w:r>
+        <w:t>vypadávají</w:t>
+      </w:r>
+      <w:r>
+        <w:t xml:space="preserve"> všechny málo známé enginy a také ty, které sice známé jsou, ale většinou na nich vyvíjejí pouze velká studia, jako například </w:t>
       </w:r>
       <w:proofErr w:type="spellStart"/>
       <w:r>
@@ -132,50 +135,311 @@
       </w:r>
     </w:p>
     <w:p>
-      <w:r>
-        <w:t xml:space="preserve">Po tomto prvním kroku zbývali dva seriózní kandidáti, a to Unity a </w:t>
-      </w:r>
-      <w:proofErr w:type="spellStart"/>
-      <w:r>
-        <w:t>Unreal</w:t>
-      </w:r>
-      <w:proofErr w:type="spellEnd"/>
-      <w:r>
+      <w:pPr>
+        <w:jc w:val="both"/>
+      </w:pPr>
+      <w:r>
+        <w:t xml:space="preserve">Po tomto prvním kroku zbývali dva seriózní kandidáti, a to Unity a Unreal Engine. </w:t>
+      </w:r>
+      <w:r>
+        <w:t xml:space="preserve">Finální volba </w:t>
+      </w:r>
+      <w:r>
+        <w:t>nakonec padla na novější Unreal Engine 5</w:t>
+      </w:r>
+      <w:r>
+        <w:t xml:space="preserve"> (nadále v této práci zkracován UE)</w:t>
+      </w:r>
+      <w:r>
+        <w:t xml:space="preserve">. Ten se jevil jako lepší volba díky jeho systémům jako je například </w:t>
+      </w:r>
+      <w:proofErr w:type="spellStart"/>
+      <w:r>
+        <w:t>engine</w:t>
+      </w:r>
+      <w:proofErr w:type="spellEnd"/>
+      <w:r>
+        <w:t xml:space="preserve"> osvětlení Lumen, který by mi značně usnadnil tvorbu realisticky vypadající grafiky.</w:t>
+      </w:r>
+    </w:p>
+    <w:p>
+      <w:pPr>
+        <w:pStyle w:val="Nadpis2"/>
+      </w:pPr>
+      <w:r>
+        <w:t>Další užité nástroje</w:t>
+      </w:r>
+    </w:p>
+    <w:p>
+      <w:r>
+        <w:t>UE má ve své základní distribuci zabudováno rozsáhlé množství nástrojů pro tvorbu a nakládání s různými soubory. I přesto bylo v průběhu vývoje nutné využít několik dalších programů:</w:t>
+      </w:r>
+    </w:p>
+    <w:p>
+      <w:pPr>
+        <w:pStyle w:val="Nadpis3"/>
+      </w:pPr>
+      <w:r>
+        <w:t>GIMP</w:t>
+      </w:r>
+    </w:p>
+    <w:p>
+      <w:r>
+        <w:t xml:space="preserve">GNU Image </w:t>
+      </w:r>
+      <w:proofErr w:type="spellStart"/>
+      <w:r>
+        <w:t>Manipulation</w:t>
+      </w:r>
+      <w:proofErr w:type="spellEnd"/>
+      <w:r>
+        <w:t xml:space="preserve"> Program (GIMP)</w:t>
+      </w:r>
+      <w:r>
+        <w:t xml:space="preserve"> je bezplatný rastrový grafický editor, který slouží k úpravě a tvorbě obrázků. Tento program jsem využil </w:t>
+      </w:r>
+      <w:r>
+        <w:t>na tvorbu některých textur a design prvků uživatelského rozhraní.</w:t>
+      </w:r>
+    </w:p>
+    <w:p>
+      <w:r>
+        <w:t>Oproti konkurenčním programům, např. Adobe Photoshop, jsem GIMP zvolil zejména kvůli předchozí znalosti tohoto programu.</w:t>
+      </w:r>
+    </w:p>
+    <w:p>
+      <w:pPr>
+        <w:pStyle w:val="Nadpis3"/>
+      </w:pPr>
+      <w:r>
+        <w:t>Audacity</w:t>
+      </w:r>
+    </w:p>
+    <w:p>
+      <w:r>
+        <w:t>Audacity je open-source program pro úpravu zvukových souborů. Vzhledem k možnostem UE základně upravovat zvukové stopy (hlasitost, výška, filtry) přímo v enginu jsem Audacity užil jen zřídka a to na úpravu hlasových stop pro postavu hráčovy AI pomocnice a pro přípravu dalších zvukových stop převodem na podporovaný kodek.</w:t>
+      </w:r>
+    </w:p>
+    <w:p>
+      <w:pPr>
+        <w:pStyle w:val="Nadpis3"/>
+      </w:pPr>
+      <w:r>
+        <w:t>Git</w:t>
+      </w:r>
+    </w:p>
+    <w:p>
+      <w:pPr>
+        <w:pStyle w:val="Nadpis3"/>
+        <w:rPr>
+          <w:rFonts w:asciiTheme="minorHAnsi" w:eastAsiaTheme="minorHAnsi" w:hAnsiTheme="minorHAnsi" w:cstheme="minorBidi"/>
+          <w:color w:val="auto"/>
+          <w:sz w:val="22"/>
+          <w:szCs w:val="22"/>
+        </w:rPr>
+      </w:pPr>
+      <w:r>
+        <w:rPr>
+          <w:rFonts w:asciiTheme="minorHAnsi" w:eastAsiaTheme="minorHAnsi" w:hAnsiTheme="minorHAnsi" w:cstheme="minorBidi"/>
+          <w:color w:val="auto"/>
+          <w:sz w:val="22"/>
+          <w:szCs w:val="22"/>
+        </w:rPr>
+        <w:t xml:space="preserve">Git je distribuovaný systém správy verzí, který se používá pro sledování změn v kódu a koordinaci práce více lidí na společném projektu. Je to nástroj, který umožňuje uživatelům ukládat, </w:t>
+      </w:r>
+      <w:proofErr w:type="spellStart"/>
+      <w:r>
+        <w:rPr>
+          <w:rFonts w:asciiTheme="minorHAnsi" w:eastAsiaTheme="minorHAnsi" w:hAnsiTheme="minorHAnsi" w:cstheme="minorBidi"/>
+          <w:color w:val="auto"/>
+          <w:sz w:val="22"/>
+          <w:szCs w:val="22"/>
+        </w:rPr>
+        <w:t>verzovat</w:t>
+      </w:r>
+      <w:proofErr w:type="spellEnd"/>
+      <w:r>
+        <w:rPr>
+          <w:rFonts w:asciiTheme="minorHAnsi" w:eastAsiaTheme="minorHAnsi" w:hAnsiTheme="minorHAnsi" w:cstheme="minorBidi"/>
+          <w:color w:val="auto"/>
+          <w:sz w:val="22"/>
+          <w:szCs w:val="22"/>
+        </w:rPr>
+        <w:t xml:space="preserve"> a spravovat svůj kód a jeho historii.</w:t>
+      </w:r>
+    </w:p>
+    <w:p>
+      <w:pPr>
+        <w:pStyle w:val="Nadpis3"/>
+        <w:rPr>
+          <w:rFonts w:asciiTheme="minorHAnsi" w:eastAsiaTheme="minorHAnsi" w:hAnsiTheme="minorHAnsi" w:cstheme="minorBidi"/>
+          <w:color w:val="auto"/>
+          <w:sz w:val="22"/>
+          <w:szCs w:val="22"/>
+        </w:rPr>
+      </w:pPr>
+      <w:r>
+        <w:rPr>
+          <w:rFonts w:asciiTheme="minorHAnsi" w:eastAsiaTheme="minorHAnsi" w:hAnsiTheme="minorHAnsi" w:cstheme="minorBidi"/>
+          <w:color w:val="auto"/>
+          <w:sz w:val="22"/>
+          <w:szCs w:val="22"/>
+        </w:rPr>
+        <w:t xml:space="preserve">Git umožňuje uživatelům pracovat na kopii kódu, kterou si mohou upravovat bez toho, aby se to projevilo na hlavní větvi (tzv. "master </w:t>
+      </w:r>
+      <w:proofErr w:type="spellStart"/>
+      <w:r>
+        <w:rPr>
+          <w:rFonts w:asciiTheme="minorHAnsi" w:eastAsiaTheme="minorHAnsi" w:hAnsiTheme="minorHAnsi" w:cstheme="minorBidi"/>
+          <w:color w:val="auto"/>
+          <w:sz w:val="22"/>
+          <w:szCs w:val="22"/>
+        </w:rPr>
+        <w:t>branch</w:t>
+      </w:r>
+      <w:proofErr w:type="spellEnd"/>
+      <w:r>
+        <w:rPr>
+          <w:rFonts w:asciiTheme="minorHAnsi" w:eastAsiaTheme="minorHAnsi" w:hAnsiTheme="minorHAnsi" w:cstheme="minorBidi"/>
+          <w:color w:val="auto"/>
+          <w:sz w:val="22"/>
+          <w:szCs w:val="22"/>
+        </w:rPr>
+        <w:t>"). Poté, co provedou své změny a jsou s nimi spokojeni, mohou je zahrnout do hlavní větve</w:t>
+      </w:r>
+      <w:r>
+        <w:rPr>
+          <w:rFonts w:asciiTheme="minorHAnsi" w:eastAsiaTheme="minorHAnsi" w:hAnsiTheme="minorHAnsi" w:cstheme="minorBidi"/>
+          <w:color w:val="auto"/>
+          <w:sz w:val="22"/>
+          <w:szCs w:val="22"/>
+        </w:rPr>
+        <w:t xml:space="preserve">. </w:t>
+      </w:r>
+      <w:r>
+        <w:rPr>
+          <w:rFonts w:asciiTheme="minorHAnsi" w:eastAsiaTheme="minorHAnsi" w:hAnsiTheme="minorHAnsi" w:cstheme="minorBidi"/>
+          <w:color w:val="auto"/>
+          <w:sz w:val="22"/>
+          <w:szCs w:val="22"/>
+        </w:rPr>
+        <w:t>Git také umožňuje ukládat různé verze kódu v různých větvích, což usnadňuje vývoj a testování nových funkcí nebo náprav chyb.</w:t>
+      </w:r>
+      <w:r>
+        <w:rPr>
+          <w:rFonts w:asciiTheme="minorHAnsi" w:eastAsiaTheme="minorHAnsi" w:hAnsiTheme="minorHAnsi" w:cstheme="minorBidi"/>
+          <w:color w:val="auto"/>
+          <w:sz w:val="22"/>
+          <w:szCs w:val="22"/>
+        </w:rPr>
         <w:t xml:space="preserve"> </w:t>
       </w:r>
-      <w:proofErr w:type="spellStart"/>
-      <w:r>
-        <w:t>Engine</w:t>
-      </w:r>
-      <w:proofErr w:type="spellEnd"/>
-      <w:r>
-        <w:t>. Nakonec jsem z těchto dvou zvolil U</w:t>
-      </w:r>
-      <w:proofErr w:type="spellStart"/>
-      <w:r>
-        <w:t>nreal</w:t>
-      </w:r>
-      <w:proofErr w:type="spellEnd"/>
-      <w:r>
-        <w:t xml:space="preserve">, zejména kvůli systému osvětlení Lumen, který by výrazně zlehčil tvorbu realistické grafiky a vizuálnímu skriptovacímu jazyku </w:t>
-      </w:r>
-      <w:proofErr w:type="spellStart"/>
-      <w:r>
-        <w:t>Blueprint</w:t>
-      </w:r>
-      <w:proofErr w:type="spellEnd"/>
-      <w:r>
-        <w:t>, který umožňuje implantaci základních systému hry přímo v </w:t>
-      </w:r>
-      <w:proofErr w:type="spellStart"/>
-      <w:r>
-        <w:t>enginu</w:t>
-      </w:r>
-      <w:proofErr w:type="spellEnd"/>
-      <w:r>
-        <w:t xml:space="preserve"> místo C++ kódu.</w:t>
-      </w:r>
-    </w:p>
+      <w:r>
+        <w:rPr>
+          <w:rFonts w:asciiTheme="minorHAnsi" w:eastAsiaTheme="minorHAnsi" w:hAnsiTheme="minorHAnsi" w:cstheme="minorBidi"/>
+          <w:color w:val="auto"/>
+          <w:sz w:val="22"/>
+          <w:szCs w:val="22"/>
+        </w:rPr>
+        <w:t>Díky němu je také snadnější zpětné získání předchozích verzí kódu a práce na nich.</w:t>
+      </w:r>
+    </w:p>
+    <w:p>
+      <w:r>
+        <w:t xml:space="preserve">Jelikož jsem na projektu pracoval sám, řady z vlastností Gitu jsem vůbec nevyužil. Stejně tak zůstala nevyužitá i možnost vývoje ve více větvích (z důvodu, že </w:t>
+      </w:r>
+      <w:r>
+        <w:t>jsem dříve nebyl se systémy sledování verzí)</w:t>
+      </w:r>
+      <w:r>
+        <w:t>, což není optimální.</w:t>
+      </w:r>
+    </w:p>
+    <w:p>
+      <w:pPr>
+        <w:pStyle w:val="Nadpis3"/>
+      </w:pPr>
+      <w:proofErr w:type="spellStart"/>
+      <w:r>
+        <w:lastRenderedPageBreak/>
+        <w:t>Blender</w:t>
+      </w:r>
+      <w:proofErr w:type="spellEnd"/>
+    </w:p>
+    <w:p>
+      <w:proofErr w:type="spellStart"/>
+      <w:r>
+        <w:t>Blender</w:t>
+      </w:r>
+      <w:proofErr w:type="spellEnd"/>
+      <w:r>
+        <w:t xml:space="preserve"> je otevřený a zdarma dostupný software pro 3D modelování, animaci a vizualizaci</w:t>
+      </w:r>
+      <w:r>
+        <w:t xml:space="preserve">, </w:t>
+      </w:r>
+      <w:r>
+        <w:t xml:space="preserve">široce používaný v oblasti filmového a herního průmyslu, architektury, designu a mnoha dalších. </w:t>
+      </w:r>
+      <w:r>
+        <w:t>U</w:t>
+      </w:r>
+      <w:r>
+        <w:t>živatelům</w:t>
+      </w:r>
+      <w:r>
+        <w:t xml:space="preserve"> umožňuje</w:t>
+      </w:r>
+      <w:r>
+        <w:t xml:space="preserve"> vytvářet 3D objekty, animovat je, texturovat, osvětlovat a </w:t>
+      </w:r>
+      <w:proofErr w:type="spellStart"/>
+      <w:r>
+        <w:t>renderovat</w:t>
+      </w:r>
+      <w:proofErr w:type="spellEnd"/>
+      <w:r>
+        <w:t>.</w:t>
+      </w:r>
+      <w:r>
+        <w:t xml:space="preserve"> </w:t>
+      </w:r>
+      <w:r>
+        <w:t xml:space="preserve">Další funkcí </w:t>
+      </w:r>
+      <w:proofErr w:type="spellStart"/>
+      <w:r>
+        <w:t>Blenderu</w:t>
+      </w:r>
+      <w:proofErr w:type="spellEnd"/>
+      <w:r>
+        <w:t xml:space="preserve"> jsou například simulace fyziky, jako jsou srážky a deformace, simulace tekutin a plamenů apod.</w:t>
+      </w:r>
+    </w:p>
+    <w:p>
+      <w:r>
+        <w:t>Uživatelé t</w:t>
+      </w:r>
+      <w:r>
+        <w:t xml:space="preserve">aké </w:t>
+      </w:r>
+      <w:r>
+        <w:t xml:space="preserve">mohou </w:t>
+      </w:r>
+      <w:r>
+        <w:t>vytvářet složité animace pomocí animačních klíčů, sledování kamer a světel, a dalších funkcí</w:t>
+      </w:r>
+      <w:r>
+        <w:t>. Právě tuto konkrétní funkci jsem při vývoji použil, a to na vytvoření krátké</w:t>
+      </w:r>
+      <w:r>
+        <w:t>ho</w:t>
+      </w:r>
+      <w:r>
+        <w:t xml:space="preserve"> videa s logem hry, které se přehrává, když je hra spuštěna.</w:t>
+      </w:r>
+    </w:p>
+    <w:p/>
     <w:sectPr>
       <w:pgSz w:w="11906" w:h="16838"/>
       <w:pgMar w:top="1417" w:right="1417" w:bottom="1417" w:left="1417" w:header="708" w:footer="708" w:gutter="0"/>
@@ -309,6 +573,7 @@
     <w:lsdException w:name="HTML Sample" w:semiHidden="1" w:unhideWhenUsed="1"/>
     <w:lsdException w:name="HTML Typewriter" w:semiHidden="1" w:unhideWhenUsed="1"/>
     <w:lsdException w:name="HTML Variable" w:semiHidden="1" w:unhideWhenUsed="1"/>
+    <w:lsdException w:name="Normal Table" w:semiHidden="1" w:unhideWhenUsed="1"/>
     <w:lsdException w:name="annotation subject" w:semiHidden="1" w:unhideWhenUsed="1"/>
     <w:lsdException w:name="No List" w:semiHidden="1" w:unhideWhenUsed="1"/>
     <w:lsdException w:name="Outline List 1" w:semiHidden="1" w:unhideWhenUsed="1"/>
@@ -355,8 +620,10 @@
     <w:lsdException w:name="Table Subtle 2" w:semiHidden="1" w:unhideWhenUsed="1"/>
     <w:lsdException w:name="Table Web 1" w:semiHidden="1" w:unhideWhenUsed="1"/>
     <w:lsdException w:name="Table Web 2" w:semiHidden="1" w:unhideWhenUsed="1"/>
+    <w:lsdException w:name="Table Web 3" w:semiHidden="1" w:unhideWhenUsed="1"/>
     <w:lsdException w:name="Balloon Text" w:semiHidden="1" w:unhideWhenUsed="1"/>
     <w:lsdException w:name="Table Grid" w:uiPriority="39"/>
+    <w:lsdException w:name="Table Theme" w:semiHidden="1" w:unhideWhenUsed="1"/>
     <w:lsdException w:name="Placeholder Text" w:semiHidden="1"/>
     <w:lsdException w:name="No Spacing" w:uiPriority="1" w:qFormat="1"/>
     <w:lsdException w:name="Light Shading" w:uiPriority="60"/>
@@ -625,6 +892,28 @@
       <w:szCs w:val="26"/>
     </w:rPr>
   </w:style>
+  <w:style w:type="paragraph" w:styleId="Nadpis3">
+    <w:name w:val="heading 3"/>
+    <w:basedOn w:val="Normln"/>
+    <w:next w:val="Normln"/>
+    <w:link w:val="Nadpis3Char"/>
+    <w:uiPriority w:val="9"/>
+    <w:unhideWhenUsed/>
+    <w:qFormat/>
+    <w:rsid w:val="00656F55"/>
+    <w:pPr>
+      <w:keepNext/>
+      <w:keepLines/>
+      <w:spacing w:before="40" w:after="0"/>
+      <w:outlineLvl w:val="2"/>
+    </w:pPr>
+    <w:rPr>
+      <w:rFonts w:asciiTheme="majorHAnsi" w:eastAsiaTheme="majorEastAsia" w:hAnsiTheme="majorHAnsi" w:cstheme="majorBidi"/>
+      <w:color w:val="1F3763" w:themeColor="accent1" w:themeShade="7F"/>
+      <w:sz w:val="24"/>
+      <w:szCs w:val="24"/>
+    </w:rPr>
+  </w:style>
   <w:style w:type="character" w:default="1" w:styleId="Standardnpsmoodstavce">
     <w:name w:val="Default Paragraph Font"/>
     <w:uiPriority w:val="1"/>
@@ -676,6 +965,19 @@
       <w:color w:val="2F5496" w:themeColor="accent1" w:themeShade="BF"/>
       <w:sz w:val="26"/>
       <w:szCs w:val="26"/>
+    </w:rPr>
+  </w:style>
+  <w:style w:type="character" w:customStyle="1" w:styleId="Nadpis3Char">
+    <w:name w:val="Nadpis 3 Char"/>
+    <w:basedOn w:val="Standardnpsmoodstavce"/>
+    <w:link w:val="Nadpis3"/>
+    <w:uiPriority w:val="9"/>
+    <w:rsid w:val="00656F55"/>
+    <w:rPr>
+      <w:rFonts w:asciiTheme="majorHAnsi" w:eastAsiaTheme="majorEastAsia" w:hAnsiTheme="majorHAnsi" w:cstheme="majorBidi"/>
+      <w:color w:val="1F3763" w:themeColor="accent1" w:themeShade="7F"/>
+      <w:sz w:val="24"/>
+      <w:szCs w:val="24"/>
     </w:rPr>
   </w:style>
 </w:styles>

--- a/Astra.docx
+++ b/Astra.docx
@@ -148,7 +148,17 @@
         <w:t>nakonec padla na novější Unreal Engine 5</w:t>
       </w:r>
       <w:r>
-        <w:t xml:space="preserve"> (nadále v této práci zkracován UE)</w:t>
+        <w:t xml:space="preserve"> (nadále v této práci zkracován </w:t>
+      </w:r>
+      <w:r>
+        <w:rPr>
+          <w:i/>
+          <w:iCs/>
+        </w:rPr>
+        <w:t>UE</w:t>
+      </w:r>
+      <w:r>
+        <w:t>)</w:t>
       </w:r>
       <w:r>
         <w:t xml:space="preserve">. Ten se jevil jako lepší volba díky jeho systémům jako je například </w:t>
@@ -217,7 +227,15 @@
     </w:p>
     <w:p>
       <w:r>
-        <w:t>Audacity je open-source program pro úpravu zvukových souborů. Vzhledem k možnostem UE základně upravovat zvukové stopy (hlasitost, výška, filtry) přímo v enginu jsem Audacity užil jen zřídka a to na úpravu hlasových stop pro postavu hráčovy AI pomocnice a pro přípravu dalších zvukových stop převodem na podporovaný kodek.</w:t>
+        <w:t xml:space="preserve">Audacity je open-source program pro úpravu zvukových souborů. Vzhledem k možnostem UE základně upravovat zvukové stopy (hlasitost, výška, filtry) přímo v enginu jsem Audacity užil jen </w:t>
+      </w:r>
+      <w:proofErr w:type="gramStart"/>
+      <w:r>
+        <w:t>zřídka</w:t>
+      </w:r>
+      <w:proofErr w:type="gramEnd"/>
+      <w:r>
+        <w:t xml:space="preserve"> a to na úpravu hlasových stop pro postavu hráčovy AI pomocnice a pro přípravu dalších zvukových stop převodem na podporovaný kodek.</w:t>
       </w:r>
     </w:p>
     <w:p>
@@ -373,25 +391,7 @@
       </w:r>
       <w:proofErr w:type="spellEnd"/>
       <w:r>
-        <w:t xml:space="preserve"> je otevřený a zdarma dostupný software pro 3D modelování, animaci a vizualizaci</w:t>
-      </w:r>
-      <w:r>
-        <w:t xml:space="preserve">, </w:t>
-      </w:r>
-      <w:r>
-        <w:t xml:space="preserve">široce používaný v oblasti filmového a herního průmyslu, architektury, designu a mnoha dalších. </w:t>
-      </w:r>
-      <w:r>
-        <w:t>U</w:t>
-      </w:r>
-      <w:r>
-        <w:t>živatelům</w:t>
-      </w:r>
-      <w:r>
-        <w:t xml:space="preserve"> umožňuje</w:t>
-      </w:r>
-      <w:r>
-        <w:t xml:space="preserve"> vytvářet 3D objekty, animovat je, texturovat, osvětlovat a </w:t>
+        <w:t xml:space="preserve"> je otevřený a zdarma dostupný software pro 3D modelování, animaci a vizualizaci, široce používaný v oblasti filmového a herního průmyslu, architektury, designu a mnoha dalších. Uživatelům umožňuje vytvářet 3D objekty, animovat je, texturovat, osvětlovat a </w:t>
       </w:r>
       <w:proofErr w:type="spellStart"/>
       <w:r>
@@ -399,47 +399,226 @@
       </w:r>
       <w:proofErr w:type="spellEnd"/>
       <w:r>
-        <w:t>.</w:t>
+        <w:t xml:space="preserve">. Další funkcí </w:t>
+      </w:r>
+      <w:proofErr w:type="spellStart"/>
+      <w:r>
+        <w:t>Blenderu</w:t>
+      </w:r>
+      <w:proofErr w:type="spellEnd"/>
+      <w:r>
+        <w:t xml:space="preserve"> jsou například simulace fyziky, jako jsou srážky a deformace, simulace tekutin a plamenů apod.</w:t>
+      </w:r>
+    </w:p>
+    <w:p>
+      <w:r>
+        <w:t>Uživatelé také mohou vytvářet složité animace pomocí animačních klíčů, sledování kamer a světel, a dalších funkcí. Právě tuto konkrétní funkci jsem při vývoji použil, a to na vytvoření krátké</w:t>
+      </w:r>
+      <w:r>
+        <w:t>ho</w:t>
+      </w:r>
+      <w:r>
+        <w:t xml:space="preserve"> videa s logem hry, které se přehrává, když je hra spuštěna.</w:t>
+      </w:r>
+    </w:p>
+    <w:p>
+      <w:pPr>
+        <w:pStyle w:val="Nadpis1"/>
+      </w:pPr>
+      <w:r>
+        <w:t>Průběh vývoje</w:t>
+      </w:r>
+    </w:p>
+    <w:p/>
+    <w:p>
+      <w:pPr>
+        <w:pStyle w:val="Nadpis2"/>
+      </w:pPr>
+      <w:r>
+        <w:t>Algoritmus AI počítačových protivníků</w:t>
+      </w:r>
+    </w:p>
+    <w:p/>
+    <w:p>
+      <w:pPr>
+        <w:pStyle w:val="Nadpis2"/>
+      </w:pPr>
+      <w:r>
+        <w:t>Počáteční cíle</w:t>
+      </w:r>
+    </w:p>
+    <w:p>
+      <w:r>
+        <w:t>Celkový koncept hry se během vývoje několikrát změnil. Původní plánování jsem ale provedl s následujícími cíli:</w:t>
+      </w:r>
+    </w:p>
+    <w:p>
+      <w:pPr>
+        <w:pStyle w:val="Odstavecseseznamem"/>
+        <w:numPr>
+          <w:ilvl w:val="0"/>
+          <w:numId w:val="1"/>
+        </w:numPr>
+      </w:pPr>
+      <w:r>
+        <w:t>Střílečka z pohledu třetí osoby (</w:t>
+      </w:r>
+      <w:proofErr w:type="spellStart"/>
+      <w:r>
+        <w:rPr>
+          <w:i/>
+          <w:iCs/>
+        </w:rPr>
+        <w:t>Third</w:t>
+      </w:r>
+      <w:proofErr w:type="spellEnd"/>
+      <w:r>
+        <w:rPr>
+          <w:i/>
+          <w:iCs/>
+        </w:rPr>
+        <w:t xml:space="preserve">-person </w:t>
+      </w:r>
+      <w:proofErr w:type="spellStart"/>
+      <w:r>
+        <w:rPr>
+          <w:i/>
+          <w:iCs/>
+        </w:rPr>
+        <w:t>shooter</w:t>
+      </w:r>
+      <w:proofErr w:type="spellEnd"/>
+      <w:r>
+        <w:t>), zasazený ve vesmírném prostředí.</w:t>
+      </w:r>
+    </w:p>
+    <w:p>
+      <w:pPr>
+        <w:pStyle w:val="Odstavecseseznamem"/>
+        <w:numPr>
+          <w:ilvl w:val="0"/>
+          <w:numId w:val="1"/>
+        </w:numPr>
+      </w:pPr>
+      <w:r>
+        <w:t xml:space="preserve">Pohybový model hráčovy vesmírné </w:t>
+      </w:r>
+      <w:proofErr w:type="spellStart"/>
+      <w:r>
+        <w:t>loďe</w:t>
+      </w:r>
+      <w:proofErr w:type="spellEnd"/>
+      <w:r>
+        <w:t xml:space="preserve">, který umožňuje pohyb </w:t>
+      </w:r>
+      <w:r>
+        <w:t>po všech šesti osách (tj. 3 osy trojrozměrného prostoru + 3 osy otáčení)</w:t>
+      </w:r>
+    </w:p>
+    <w:p>
+      <w:pPr>
+        <w:pStyle w:val="Odstavecseseznamem"/>
+        <w:numPr>
+          <w:ilvl w:val="0"/>
+          <w:numId w:val="1"/>
+        </w:numPr>
+      </w:pPr>
+      <w:r>
+        <w:t>Absence konečného úkolu – hra skončí pouze selháním či přáním hráče</w:t>
+      </w:r>
+    </w:p>
+    <w:p>
+      <w:pPr>
+        <w:pStyle w:val="Odstavecseseznamem"/>
+        <w:numPr>
+          <w:ilvl w:val="0"/>
+          <w:numId w:val="1"/>
+        </w:numPr>
+      </w:pPr>
+      <w:r>
+        <w:t>Počítačoví protivníci, kteří se dokáží v prostoru pohybovat stejným způsobem jako hráč a jsou schopni na něj efektivně útočit</w:t>
+      </w:r>
+    </w:p>
+    <w:p>
+      <w:pPr>
+        <w:pStyle w:val="Odstavecseseznamem"/>
+        <w:numPr>
+          <w:ilvl w:val="0"/>
+          <w:numId w:val="1"/>
+        </w:numPr>
+      </w:pPr>
+      <w:r>
+        <w:t>Realisticky vypadající (nestylizovaná) grafika</w:t>
+      </w:r>
+    </w:p>
+    <w:p>
+      <w:pPr>
+        <w:pStyle w:val="Nadpis2"/>
+      </w:pPr>
+      <w:r>
+        <w:t>Vývoj</w:t>
+      </w:r>
+    </w:p>
+    <w:p>
+      <w:r>
+        <w:t xml:space="preserve">UE </w:t>
+      </w:r>
+      <w:r>
+        <w:t>uživatelům nabízí několik předem zhotovených šablon, které obsahují všechny základní nezbytné prvky a dovolují uživatelům pouze rozšiřovat z tohoto funkčního základu. Této možnosti jsem nevyužil, jelikož žádná z nabízených šablon nevyhovovala výše uvedeným požadavkům. Zejména problematická by byla implementace trojrozměrného pohybu – ve všech šablonách byl pohyb dvourozměrný (pomineme-li např. skákání)</w:t>
+      </w:r>
+    </w:p>
+    <w:p>
+      <w:pPr>
+        <w:pStyle w:val="Nadpis3"/>
+      </w:pPr>
+      <w:r>
+        <w:t>Build 0.0.1</w:t>
+      </w:r>
+    </w:p>
+    <w:p>
+      <w:r>
+        <w:t xml:space="preserve">Prvním úkolem pak tedy bylo vytvořit prázdnou úroveň a naprogramovat základní funkce. Původní letecký model z této doby byl ovládaný kombinací myši a klávesnice. </w:t>
+      </w:r>
+      <w:r>
+        <w:t>Klávesnice zajišťovala rotaci okolo vektoru pohybu, zatímco myš zajišťovala stáčení.</w:t>
+      </w:r>
+      <w:r>
+        <w:t xml:space="preserve"> Loď cestovala neměnnou rychlostí (pokud nedošlo ke kolizi). V úrovni se taky vyskytoval jeden „nepřítel“, který sloužil jako test systému střelby. Nepřítel samotný se nijak nepohyboval ani neútočil. Jediná jeho implementovaná funkce bylo jeho zničení, kdy po určitém počtu zásahů zmizel.</w:t>
+      </w:r>
+    </w:p>
+    <w:p>
+      <w:pPr>
+        <w:pStyle w:val="Nadpis3"/>
+      </w:pPr>
+      <w:r>
+        <w:t>Build 0.0.3</w:t>
+      </w:r>
+    </w:p>
+    <w:p>
+      <w:r>
+        <w:t>Tato verze</w:t>
+      </w:r>
+      <w:r>
+        <w:t xml:space="preserve"> zaznamenal</w:t>
+      </w:r>
+      <w:r>
+        <w:t>a</w:t>
       </w:r>
       <w:r>
         <w:t xml:space="preserve"> </w:t>
       </w:r>
       <w:r>
-        <w:t xml:space="preserve">Další funkcí </w:t>
-      </w:r>
-      <w:proofErr w:type="spellStart"/>
-      <w:r>
-        <w:t>Blenderu</w:t>
-      </w:r>
-      <w:proofErr w:type="spellEnd"/>
-      <w:r>
-        <w:t xml:space="preserve"> jsou například simulace fyziky, jako jsou srážky a deformace, simulace tekutin a plamenů apod.</w:t>
-      </w:r>
-    </w:p>
-    <w:p>
-      <w:r>
-        <w:t>Uživatelé t</w:t>
-      </w:r>
-      <w:r>
-        <w:t xml:space="preserve">aké </w:t>
-      </w:r>
-      <w:r>
-        <w:t xml:space="preserve">mohou </w:t>
-      </w:r>
-      <w:r>
-        <w:t>vytvářet složité animace pomocí animačních klíčů, sledování kamer a světel, a dalších funkcí</w:t>
-      </w:r>
-      <w:r>
-        <w:t>. Právě tuto konkrétní funkci jsem při vývoji použil, a to na vytvoření krátké</w:t>
-      </w:r>
-      <w:r>
-        <w:t>ho</w:t>
-      </w:r>
-      <w:r>
-        <w:t xml:space="preserve"> videa s logem hry, které se přehrává, když je hra spuštěna.</w:t>
-      </w:r>
-    </w:p>
-    <w:p/>
+        <w:t>několik zlepšení k funkcím hráčovy lodě. Nově hráč mohl změnit rychlost letu v rámci povoleného rozsahu. Bohužel tato funkce kvůli chybě v programu se ve finální zkompilované hře nezobrazují prvky uživatelského rozhraní, které rychlost ukazují, a tak je občas změnu rychlostí obtížné postřehnout. Dále bylo odstraněno několik chyb, které způsobovaly, že loď střílela jinam, než ukazoval zaměřovač na obrazovce (který rovněž ve zkompilované hře není přítomen). V neposlední řadě došlo ke změnění osvětlení úrovně a přidání několika překážek v podobě asteroidů.</w:t>
+      </w:r>
+    </w:p>
+    <w:p>
+      <w:pPr>
+        <w:pStyle w:val="Nadpis3"/>
+      </w:pPr>
+      <w:r>
+        <w:t>Build 0.0.4</w:t>
+      </w:r>
+    </w:p>
     <w:sectPr>
       <w:pgSz w:w="11906" w:h="16838"/>
       <w:pgMar w:top="1417" w:right="1417" w:bottom="1417" w:left="1417" w:header="708" w:footer="708" w:gutter="0"/>
@@ -448,6 +627,127 @@
     </w:sectPr>
   </w:body>
 </w:document>
+</file>
+
+<file path=word/numbering.xml><?xml version="1.0" encoding="utf-8"?>
+<w:numbering xmlns:wpc="http://schemas.microsoft.com/office/word/2010/wordprocessingCanvas" xmlns:cx="http://schemas.microsoft.com/office/drawing/2014/chartex" xmlns:cx1="http://schemas.microsoft.com/office/drawing/2015/9/8/chartex" xmlns:cx2="http://schemas.microsoft.com/office/drawing/2015/10/21/chartex" xmlns:cx3="http://schemas.microsoft.com/office/drawing/2016/5/9/chartex" xmlns:cx4="http://schemas.microsoft.com/office/drawing/2016/5/10/chartex" xmlns:cx5="http://schemas.microsoft.com/office/drawing/2016/5/11/chartex" xmlns:cx6="http://schemas.microsoft.com/office/drawing/2016/5/12/chartex" xmlns:cx7="http://schemas.microsoft.com/office/drawing/2016/5/13/chartex" xmlns:cx8="http://schemas.microsoft.com/office/drawing/2016/5/14/chartex" xmlns:mc="http://schemas.openxmlformats.org/markup-compatibility/2006" xmlns:aink="http://schemas.microsoft.com/office/drawing/2016/ink" xmlns:am3d="http://schemas.microsoft.com/office/drawing/2017/model3d" xmlns:o="urn:schemas-microsoft-com:office:office" xmlns:oel="http://schemas.microsoft.com/office/2019/extlst" xmlns:r="http://schemas.openxmlformats.org/officeDocument/2006/relationships" xmlns:m="http://schemas.openxmlformats.org/officeDocument/2006/math" xmlns:v="urn:schemas-microsoft-com:vml" xmlns:wp14="http://schemas.microsoft.com/office/word/2010/wordprocessingDrawing" xmlns:wp="http://schemas.openxmlformats.org/drawingml/2006/wordprocessingDrawing" xmlns:w10="urn:schemas-microsoft-com:office:word" xmlns:w="http://schemas.openxmlformats.org/wordprocessingml/2006/main" xmlns:w14="http://schemas.microsoft.com/office/word/2010/wordml" xmlns:w15="http://schemas.microsoft.com/office/word/2012/wordml" xmlns:w16cex="http://schemas.microsoft.com/office/word/2018/wordml/cex" xmlns:w16cid="http://schemas.microsoft.com/office/word/2016/wordml/cid" xmlns:w16="http://schemas.microsoft.com/office/word/2018/wordml" xmlns:w16sdtdh="http://schemas.microsoft.com/office/word/2020/wordml/sdtdatahash" xmlns:w16se="http://schemas.microsoft.com/office/word/2015/wordml/symex" xmlns:wpg="http://schemas.microsoft.com/office/word/2010/wordprocessingGroup" xmlns:wpi="http://schemas.microsoft.com/office/word/2010/wordprocessingInk" xmlns:wne="http://schemas.microsoft.com/office/word/2006/wordml" xmlns:wps="http://schemas.microsoft.com/office/word/2010/wordprocessingShape" mc:Ignorable="w14 w15 w16se w16cid w16 w16cex w16sdtdh wp14">
+  <w:abstractNum w:abstractNumId="0" w15:restartNumberingAfterBreak="0">
+    <w:nsid w:val="57784DB0"/>
+    <w:multiLevelType w:val="hybridMultilevel"/>
+    <w:tmpl w:val="22B622A4"/>
+    <w:lvl w:ilvl="0" w:tplc="04050001">
+      <w:start w:val="1"/>
+      <w:numFmt w:val="bullet"/>
+      <w:lvlText w:val=""/>
+      <w:lvlJc w:val="left"/>
+      <w:pPr>
+        <w:ind w:left="720" w:hanging="360"/>
+      </w:pPr>
+      <w:rPr>
+        <w:rFonts w:ascii="Symbol" w:hAnsi="Symbol" w:hint="default"/>
+      </w:rPr>
+    </w:lvl>
+    <w:lvl w:ilvl="1" w:tplc="04050003" w:tentative="1">
+      <w:start w:val="1"/>
+      <w:numFmt w:val="bullet"/>
+      <w:lvlText w:val="o"/>
+      <w:lvlJc w:val="left"/>
+      <w:pPr>
+        <w:ind w:left="1440" w:hanging="360"/>
+      </w:pPr>
+      <w:rPr>
+        <w:rFonts w:ascii="Courier New" w:hAnsi="Courier New" w:cs="Courier New" w:hint="default"/>
+      </w:rPr>
+    </w:lvl>
+    <w:lvl w:ilvl="2" w:tplc="04050005" w:tentative="1">
+      <w:start w:val="1"/>
+      <w:numFmt w:val="bullet"/>
+      <w:lvlText w:val=""/>
+      <w:lvlJc w:val="left"/>
+      <w:pPr>
+        <w:ind w:left="2160" w:hanging="360"/>
+      </w:pPr>
+      <w:rPr>
+        <w:rFonts w:ascii="Wingdings" w:hAnsi="Wingdings" w:hint="default"/>
+      </w:rPr>
+    </w:lvl>
+    <w:lvl w:ilvl="3" w:tplc="04050001" w:tentative="1">
+      <w:start w:val="1"/>
+      <w:numFmt w:val="bullet"/>
+      <w:lvlText w:val=""/>
+      <w:lvlJc w:val="left"/>
+      <w:pPr>
+        <w:ind w:left="2880" w:hanging="360"/>
+      </w:pPr>
+      <w:rPr>
+        <w:rFonts w:ascii="Symbol" w:hAnsi="Symbol" w:hint="default"/>
+      </w:rPr>
+    </w:lvl>
+    <w:lvl w:ilvl="4" w:tplc="04050003" w:tentative="1">
+      <w:start w:val="1"/>
+      <w:numFmt w:val="bullet"/>
+      <w:lvlText w:val="o"/>
+      <w:lvlJc w:val="left"/>
+      <w:pPr>
+        <w:ind w:left="3600" w:hanging="360"/>
+      </w:pPr>
+      <w:rPr>
+        <w:rFonts w:ascii="Courier New" w:hAnsi="Courier New" w:cs="Courier New" w:hint="default"/>
+      </w:rPr>
+    </w:lvl>
+    <w:lvl w:ilvl="5" w:tplc="04050005" w:tentative="1">
+      <w:start w:val="1"/>
+      <w:numFmt w:val="bullet"/>
+      <w:lvlText w:val=""/>
+      <w:lvlJc w:val="left"/>
+      <w:pPr>
+        <w:ind w:left="4320" w:hanging="360"/>
+      </w:pPr>
+      <w:rPr>
+        <w:rFonts w:ascii="Wingdings" w:hAnsi="Wingdings" w:hint="default"/>
+      </w:rPr>
+    </w:lvl>
+    <w:lvl w:ilvl="6" w:tplc="04050001" w:tentative="1">
+      <w:start w:val="1"/>
+      <w:numFmt w:val="bullet"/>
+      <w:lvlText w:val=""/>
+      <w:lvlJc w:val="left"/>
+      <w:pPr>
+        <w:ind w:left="5040" w:hanging="360"/>
+      </w:pPr>
+      <w:rPr>
+        <w:rFonts w:ascii="Symbol" w:hAnsi="Symbol" w:hint="default"/>
+      </w:rPr>
+    </w:lvl>
+    <w:lvl w:ilvl="7" w:tplc="04050003" w:tentative="1">
+      <w:start w:val="1"/>
+      <w:numFmt w:val="bullet"/>
+      <w:lvlText w:val="o"/>
+      <w:lvlJc w:val="left"/>
+      <w:pPr>
+        <w:ind w:left="5760" w:hanging="360"/>
+      </w:pPr>
+      <w:rPr>
+        <w:rFonts w:ascii="Courier New" w:hAnsi="Courier New" w:cs="Courier New" w:hint="default"/>
+      </w:rPr>
+    </w:lvl>
+    <w:lvl w:ilvl="8" w:tplc="04050005" w:tentative="1">
+      <w:start w:val="1"/>
+      <w:numFmt w:val="bullet"/>
+      <w:lvlText w:val=""/>
+      <w:lvlJc w:val="left"/>
+      <w:pPr>
+        <w:ind w:left="6480" w:hanging="360"/>
+      </w:pPr>
+      <w:rPr>
+        <w:rFonts w:ascii="Wingdings" w:hAnsi="Wingdings" w:hint="default"/>
+      </w:rPr>
+    </w:lvl>
+  </w:abstractNum>
+  <w:num w:numId="1" w16cid:durableId="1197083246">
+    <w:abstractNumId w:val="0"/>
+  </w:num>
+</w:numbering>
 </file>
 
 <file path=word/styles.xml><?xml version="1.0" encoding="utf-8"?>
@@ -914,6 +1214,28 @@
       <w:szCs w:val="24"/>
     </w:rPr>
   </w:style>
+  <w:style w:type="paragraph" w:styleId="Nadpis4">
+    <w:name w:val="heading 4"/>
+    <w:basedOn w:val="Normln"/>
+    <w:next w:val="Normln"/>
+    <w:link w:val="Nadpis4Char"/>
+    <w:uiPriority w:val="9"/>
+    <w:unhideWhenUsed/>
+    <w:qFormat/>
+    <w:rsid w:val="00007C95"/>
+    <w:pPr>
+      <w:keepNext/>
+      <w:keepLines/>
+      <w:spacing w:before="40" w:after="0"/>
+      <w:outlineLvl w:val="3"/>
+    </w:pPr>
+    <w:rPr>
+      <w:rFonts w:asciiTheme="majorHAnsi" w:eastAsiaTheme="majorEastAsia" w:hAnsiTheme="majorHAnsi" w:cstheme="majorBidi"/>
+      <w:i/>
+      <w:iCs/>
+      <w:color w:val="2F5496" w:themeColor="accent1" w:themeShade="BF"/>
+    </w:rPr>
+  </w:style>
   <w:style w:type="character" w:default="1" w:styleId="Standardnpsmoodstavce">
     <w:name w:val="Default Paragraph Font"/>
     <w:uiPriority w:val="1"/>
@@ -978,6 +1300,30 @@
       <w:color w:val="1F3763" w:themeColor="accent1" w:themeShade="7F"/>
       <w:sz w:val="24"/>
       <w:szCs w:val="24"/>
+    </w:rPr>
+  </w:style>
+  <w:style w:type="paragraph" w:styleId="Odstavecseseznamem">
+    <w:name w:val="List Paragraph"/>
+    <w:basedOn w:val="Normln"/>
+    <w:uiPriority w:val="34"/>
+    <w:qFormat/>
+    <w:rsid w:val="00E43193"/>
+    <w:pPr>
+      <w:ind w:left="720"/>
+      <w:contextualSpacing/>
+    </w:pPr>
+  </w:style>
+  <w:style w:type="character" w:customStyle="1" w:styleId="Nadpis4Char">
+    <w:name w:val="Nadpis 4 Char"/>
+    <w:basedOn w:val="Standardnpsmoodstavce"/>
+    <w:link w:val="Nadpis4"/>
+    <w:uiPriority w:val="9"/>
+    <w:rsid w:val="00007C95"/>
+    <w:rPr>
+      <w:rFonts w:asciiTheme="majorHAnsi" w:eastAsiaTheme="majorEastAsia" w:hAnsiTheme="majorHAnsi" w:cstheme="majorBidi"/>
+      <w:i/>
+      <w:iCs/>
+      <w:color w:val="2F5496" w:themeColor="accent1" w:themeShade="BF"/>
     </w:rPr>
   </w:style>
 </w:styles>

--- a/Astra.docx
+++ b/Astra.docx
@@ -429,16 +429,6 @@
         <w:t>Průběh vývoje</w:t>
       </w:r>
     </w:p>
-    <w:p/>
-    <w:p>
-      <w:pPr>
-        <w:pStyle w:val="Nadpis2"/>
-      </w:pPr>
-      <w:r>
-        <w:t>Algoritmus AI počítačových protivníků</w:t>
-      </w:r>
-    </w:p>
-    <w:p/>
     <w:p>
       <w:pPr>
         <w:pStyle w:val="Nadpis2"/>
@@ -552,6 +542,155 @@
       </w:r>
     </w:p>
     <w:p>
+      <w:r>
+        <w:t xml:space="preserve">Za inspiraci měli sloužit podobné hry, jako například nedávno vydané </w:t>
+      </w:r>
+      <w:r>
+        <w:rPr>
+          <w:i/>
+          <w:iCs/>
+        </w:rPr>
+        <w:t xml:space="preserve">Star </w:t>
+      </w:r>
+      <w:proofErr w:type="spellStart"/>
+      <w:r>
+        <w:rPr>
+          <w:i/>
+          <w:iCs/>
+        </w:rPr>
+        <w:t>Wars</w:t>
+      </w:r>
+      <w:proofErr w:type="spellEnd"/>
+      <w:r>
+        <w:rPr>
+          <w:i/>
+          <w:iCs/>
+        </w:rPr>
+        <w:t xml:space="preserve">: </w:t>
+      </w:r>
+      <w:proofErr w:type="spellStart"/>
+      <w:r>
+        <w:rPr>
+          <w:i/>
+          <w:iCs/>
+        </w:rPr>
+        <w:t>Squadrons</w:t>
+      </w:r>
+      <w:proofErr w:type="spellEnd"/>
+      <w:r>
+        <w:t xml:space="preserve"> a starší </w:t>
+      </w:r>
+      <w:r>
+        <w:rPr>
+          <w:i/>
+          <w:iCs/>
+        </w:rPr>
+        <w:t xml:space="preserve">Star </w:t>
+      </w:r>
+      <w:proofErr w:type="spellStart"/>
+      <w:r>
+        <w:rPr>
+          <w:i/>
+          <w:iCs/>
+        </w:rPr>
+        <w:t>Wars</w:t>
+      </w:r>
+      <w:proofErr w:type="spellEnd"/>
+      <w:r>
+        <w:rPr>
+          <w:i/>
+          <w:iCs/>
+        </w:rPr>
+        <w:t xml:space="preserve">: </w:t>
+      </w:r>
+      <w:proofErr w:type="spellStart"/>
+      <w:r>
+        <w:rPr>
+          <w:i/>
+          <w:iCs/>
+        </w:rPr>
+        <w:t>Battlefront</w:t>
+      </w:r>
+      <w:proofErr w:type="spellEnd"/>
+      <w:r>
+        <w:rPr>
+          <w:i/>
+          <w:iCs/>
+        </w:rPr>
+        <w:t xml:space="preserve"> II</w:t>
+      </w:r>
+      <w:r>
+        <w:t xml:space="preserve"> od </w:t>
+      </w:r>
+      <w:proofErr w:type="spellStart"/>
+      <w:r>
+        <w:t>Electronic</w:t>
+      </w:r>
+      <w:proofErr w:type="spellEnd"/>
+      <w:r>
+        <w:t xml:space="preserve"> </w:t>
+      </w:r>
+      <w:proofErr w:type="spellStart"/>
+      <w:r>
+        <w:t>Arts</w:t>
+      </w:r>
+      <w:proofErr w:type="spellEnd"/>
+      <w:r>
+        <w:t xml:space="preserve"> nebo </w:t>
+      </w:r>
+      <w:proofErr w:type="spellStart"/>
+      <w:r>
+        <w:rPr>
+          <w:i/>
+          <w:iCs/>
+        </w:rPr>
+        <w:t>Elite</w:t>
+      </w:r>
+      <w:proofErr w:type="spellEnd"/>
+      <w:r>
+        <w:rPr>
+          <w:i/>
+          <w:iCs/>
+        </w:rPr>
+        <w:t>:</w:t>
+      </w:r>
+      <w:r>
+        <w:rPr>
+          <w:i/>
+          <w:iCs/>
+        </w:rPr>
+        <w:t xml:space="preserve"> </w:t>
+      </w:r>
+      <w:proofErr w:type="spellStart"/>
+      <w:r>
+        <w:rPr>
+          <w:i/>
+          <w:iCs/>
+        </w:rPr>
+        <w:t>Dangerous</w:t>
+      </w:r>
+      <w:proofErr w:type="spellEnd"/>
+      <w:r>
+        <w:t xml:space="preserve"> od </w:t>
+      </w:r>
+      <w:proofErr w:type="spellStart"/>
+      <w:r>
+        <w:t>Frontier</w:t>
+      </w:r>
+      <w:proofErr w:type="spellEnd"/>
+      <w:r>
+        <w:t xml:space="preserve"> </w:t>
+      </w:r>
+      <w:proofErr w:type="spellStart"/>
+      <w:r>
+        <w:t>Developments</w:t>
+      </w:r>
+      <w:proofErr w:type="spellEnd"/>
+      <w:r>
+        <w:t>.</w:t>
+      </w:r>
+    </w:p>
+    <w:p>
       <w:pPr>
         <w:pStyle w:val="Nadpis2"/>
       </w:pPr>
@@ -619,6 +758,206 @@
         <w:t>Build 0.0.4</w:t>
       </w:r>
     </w:p>
+    <w:p>
+      <w:r>
+        <w:t xml:space="preserve">Tato verze byla prozatím poslední, ve které jsem se plánoval zabývat lodí hráče. Byla zvýšena rychlost zatáčení lodě i její akcelerace. </w:t>
+      </w:r>
+      <w:proofErr w:type="spellStart"/>
+      <w:r>
+        <w:t>Debugové</w:t>
+      </w:r>
+      <w:proofErr w:type="spellEnd"/>
+      <w:r>
+        <w:t xml:space="preserve"> přímky při střelbě ze zbraní byly nahrazeny hezčími lasery, které mimo jiné vydávají slabé světlo. Byl také zpraven bug, který nedovolil zobrazení </w:t>
+      </w:r>
+      <w:proofErr w:type="spellStart"/>
+      <w:r>
+        <w:t>HUDu</w:t>
+      </w:r>
+      <w:proofErr w:type="spellEnd"/>
+      <w:r>
+        <w:t xml:space="preserve"> ve zkompilovan</w:t>
+      </w:r>
+      <w:r>
+        <w:t>é hře.</w:t>
+      </w:r>
+      <w:r>
+        <w:t xml:space="preserve"> Hra také v této verzi dostala současné jméno Astra.</w:t>
+      </w:r>
+    </w:p>
+    <w:p>
+      <w:r>
+        <w:t xml:space="preserve">Hráče jsem tímto považoval za hotového a další položkou na </w:t>
+      </w:r>
+      <w:proofErr w:type="spellStart"/>
+      <w:r>
+        <w:t>seznamou</w:t>
+      </w:r>
+      <w:proofErr w:type="spellEnd"/>
+      <w:r>
+        <w:t xml:space="preserve"> byla implementace nepřátel.</w:t>
+      </w:r>
+    </w:p>
+    <w:p>
+      <w:pPr>
+        <w:pStyle w:val="Nadpis3"/>
+      </w:pPr>
+      <w:r>
+        <w:t xml:space="preserve">Neexistující build 0.0.5 a přechod na </w:t>
+      </w:r>
+      <w:proofErr w:type="gramStart"/>
+      <w:r>
+        <w:t>2D</w:t>
+      </w:r>
+      <w:proofErr w:type="gramEnd"/>
+    </w:p>
+    <w:p>
+      <w:r>
+        <w:t xml:space="preserve">První vlastností, kterou jsem chtěl nepřátelům implementovat, byl pohyb. Bohužel, </w:t>
+      </w:r>
+      <w:proofErr w:type="spellStart"/>
+      <w:r>
+        <w:t>pathfinding</w:t>
+      </w:r>
+      <w:proofErr w:type="spellEnd"/>
+      <w:r>
+        <w:t xml:space="preserve"> v trojrozměrném prostoru se z důvodů blíže popsaných v kapitole o </w:t>
+      </w:r>
+      <w:proofErr w:type="spellStart"/>
+      <w:r>
+        <w:t>algorytmu</w:t>
+      </w:r>
+      <w:proofErr w:type="spellEnd"/>
+      <w:r>
+        <w:t xml:space="preserve"> nepřátel ukázal jako extrémně obtížný na implementaci, alespoň pro začátečníka. Došel jsem tedy k rozhodnutí zcela předělat koncept hry na top-</w:t>
+      </w:r>
+      <w:proofErr w:type="spellStart"/>
+      <w:r>
+        <w:t>down</w:t>
+      </w:r>
+      <w:proofErr w:type="spellEnd"/>
+      <w:r>
+        <w:t xml:space="preserve"> (tj. se statickou kamerou zhlížející na hru </w:t>
+      </w:r>
+      <w:proofErr w:type="spellStart"/>
+      <w:r>
+        <w:t>zezhora</w:t>
+      </w:r>
+      <w:proofErr w:type="spellEnd"/>
+      <w:r>
+        <w:t xml:space="preserve">.) </w:t>
+      </w:r>
+      <w:r>
+        <w:t xml:space="preserve">vertikálně </w:t>
+      </w:r>
+      <w:proofErr w:type="spellStart"/>
+      <w:r>
+        <w:t>skrolující</w:t>
+      </w:r>
+      <w:proofErr w:type="spellEnd"/>
+      <w:r>
+        <w:t xml:space="preserve"> </w:t>
+      </w:r>
+      <w:proofErr w:type="spellStart"/>
+      <w:r>
+        <w:t>shoot</w:t>
+      </w:r>
+      <w:proofErr w:type="spellEnd"/>
+      <w:r>
+        <w:t>-‘</w:t>
+      </w:r>
+      <w:proofErr w:type="spellStart"/>
+      <w:r>
+        <w:t>em</w:t>
+      </w:r>
+      <w:proofErr w:type="spellEnd"/>
+      <w:r>
+        <w:t>-up hra. V takových hrách se většinou nepřátelé pohybují po přímkách ve 2D prostoru, což se pro začátečníka jevilo jako mnohem lepší (jednodušší) možnost.</w:t>
+      </w:r>
+      <w:r>
+        <w:t xml:space="preserve"> Nesmírnou nevýhodou bohužel bylo, že zhruba polovina dosavadní práce tak </w:t>
+      </w:r>
+      <w:r>
+        <w:t>musela být zahozena.</w:t>
+      </w:r>
+    </w:p>
+    <w:p>
+      <w:pPr>
+        <w:pStyle w:val="Nadpis3"/>
+      </w:pPr>
+      <w:r>
+        <w:t>Build 0.1.0</w:t>
+      </w:r>
+    </w:p>
+    <w:p/>
+    <w:p/>
+    <w:p/>
+    <w:p/>
+    <w:p/>
+    <w:p/>
+    <w:p/>
+    <w:p/>
+    <w:p/>
+    <w:p/>
+    <w:p/>
+    <w:p/>
+    <w:p/>
+    <w:p>
+      <w:pPr>
+        <w:pStyle w:val="Nadpis2"/>
+      </w:pPr>
+      <w:r>
+        <w:t>Algoritmus AI počítačových protivníků</w:t>
+      </w:r>
+    </w:p>
+    <w:p>
+      <w:r>
+        <w:t xml:space="preserve">Zmínit inspiraci – starý </w:t>
+      </w:r>
+      <w:proofErr w:type="spellStart"/>
+      <w:r>
+        <w:t>shoot</w:t>
+      </w:r>
+      <w:proofErr w:type="spellEnd"/>
+      <w:r>
+        <w:t xml:space="preserve"> </w:t>
+      </w:r>
+      <w:proofErr w:type="spellStart"/>
+      <w:r>
+        <w:t>em</w:t>
+      </w:r>
+      <w:proofErr w:type="spellEnd"/>
+      <w:r>
+        <w:t xml:space="preserve"> </w:t>
+      </w:r>
+      <w:proofErr w:type="spellStart"/>
+      <w:r>
+        <w:t>upy</w:t>
+      </w:r>
+      <w:proofErr w:type="spellEnd"/>
+      <w:r>
+        <w:t xml:space="preserve">, </w:t>
+      </w:r>
+      <w:proofErr w:type="spellStart"/>
+      <w:r>
+        <w:t>NieR</w:t>
+      </w:r>
+      <w:proofErr w:type="spellEnd"/>
+      <w:r>
+        <w:t>…</w:t>
+      </w:r>
+    </w:p>
+    <w:p>
+      <w:hyperlink r:id="rId5" w:history="1">
+        <w:r>
+          <w:rPr>
+            <w:rStyle w:val="Hypertextovodkaz"/>
+          </w:rPr>
+          <w:t>https://en.wikipedia.org/wiki/Vertically_scrolling_video_game#Vertically_scrolling_shooters</w:t>
+        </w:r>
+      </w:hyperlink>
+    </w:p>
+    <w:p/>
     <w:sectPr>
       <w:pgSz w:w="11906" w:h="16838"/>
       <w:pgMar w:top="1417" w:right="1417" w:bottom="1417" w:left="1417" w:header="708" w:footer="708" w:gutter="0"/>
@@ -1326,6 +1665,29 @@
       <w:color w:val="2F5496" w:themeColor="accent1" w:themeShade="BF"/>
     </w:rPr>
   </w:style>
+  <w:style w:type="character" w:styleId="Hypertextovodkaz">
+    <w:name w:val="Hyperlink"/>
+    <w:basedOn w:val="Standardnpsmoodstavce"/>
+    <w:uiPriority w:val="99"/>
+    <w:unhideWhenUsed/>
+    <w:rsid w:val="00021A2C"/>
+    <w:rPr>
+      <w:color w:val="0563C1" w:themeColor="hyperlink"/>
+      <w:u w:val="single"/>
+    </w:rPr>
+  </w:style>
+  <w:style w:type="character" w:styleId="Nevyeenzmnka">
+    <w:name w:val="Unresolved Mention"/>
+    <w:basedOn w:val="Standardnpsmoodstavce"/>
+    <w:uiPriority w:val="99"/>
+    <w:semiHidden/>
+    <w:unhideWhenUsed/>
+    <w:rsid w:val="00021A2C"/>
+    <w:rPr>
+      <w:color w:val="605E5C"/>
+      <w:shd w:val="clear" w:color="auto" w:fill="E1DFDD"/>
+    </w:rPr>
+  </w:style>
 </w:styles>
 </file>
 

--- a/Astra.docx
+++ b/Astra.docx
@@ -14,9 +14,11 @@
       <w:pPr>
         <w:pStyle w:val="Nadpis2"/>
       </w:pPr>
+      <w:proofErr w:type="spellStart"/>
       <w:r>
         <w:t>Engine</w:t>
       </w:r>
+      <w:proofErr w:type="spellEnd"/>
     </w:p>
     <w:p>
       <w:pPr>
@@ -123,7 +125,15 @@
         <w:t>vypadávají</w:t>
       </w:r>
       <w:r>
-        <w:t xml:space="preserve"> všechny málo známé enginy a také ty, které sice známé jsou, ale většinou na nich vyvíjejí pouze velká studia, jako například </w:t>
+        <w:t xml:space="preserve"> všechny málo známé </w:t>
+      </w:r>
+      <w:proofErr w:type="spellStart"/>
+      <w:r>
+        <w:t>enginy</w:t>
+      </w:r>
+      <w:proofErr w:type="spellEnd"/>
+      <w:r>
+        <w:t xml:space="preserve"> a také ty, které sice známé jsou, ale většinou na nich vyvíjejí pouze velká studia, jako například </w:t>
       </w:r>
       <w:proofErr w:type="spellStart"/>
       <w:r>
@@ -139,13 +149,45 @@
         <w:jc w:val="both"/>
       </w:pPr>
       <w:r>
-        <w:t xml:space="preserve">Po tomto prvním kroku zbývali dva seriózní kandidáti, a to Unity a Unreal Engine. </w:t>
+        <w:t xml:space="preserve">Po tomto prvním kroku zbývali dva seriózní kandidáti, a to Unity a </w:t>
+      </w:r>
+      <w:proofErr w:type="spellStart"/>
+      <w:r>
+        <w:t>Unreal</w:t>
+      </w:r>
+      <w:proofErr w:type="spellEnd"/>
+      <w:r>
+        <w:t xml:space="preserve"> </w:t>
+      </w:r>
+      <w:proofErr w:type="spellStart"/>
+      <w:r>
+        <w:t>Engine</w:t>
+      </w:r>
+      <w:proofErr w:type="spellEnd"/>
+      <w:r>
+        <w:t xml:space="preserve">. </w:t>
       </w:r>
       <w:r>
         <w:t xml:space="preserve">Finální volba </w:t>
       </w:r>
       <w:r>
-        <w:t>nakonec padla na novější Unreal Engine 5</w:t>
+        <w:t xml:space="preserve">nakonec padla na novější </w:t>
+      </w:r>
+      <w:proofErr w:type="spellStart"/>
+      <w:r>
+        <w:t>Unreal</w:t>
+      </w:r>
+      <w:proofErr w:type="spellEnd"/>
+      <w:r>
+        <w:t xml:space="preserve"> </w:t>
+      </w:r>
+      <w:proofErr w:type="spellStart"/>
+      <w:r>
+        <w:t>Engine</w:t>
+      </w:r>
+      <w:proofErr w:type="spellEnd"/>
+      <w:r>
+        <w:t xml:space="preserve"> 5</w:t>
       </w:r>
       <w:r>
         <w:t xml:space="preserve"> (nadále v této práci zkracován </w:t>
@@ -221,13 +263,36 @@
       <w:pPr>
         <w:pStyle w:val="Nadpis3"/>
       </w:pPr>
+      <w:proofErr w:type="spellStart"/>
       <w:r>
         <w:t>Audacity</w:t>
       </w:r>
-    </w:p>
-    <w:p>
-      <w:r>
-        <w:t xml:space="preserve">Audacity je open-source program pro úpravu zvukových souborů. Vzhledem k možnostem UE základně upravovat zvukové stopy (hlasitost, výška, filtry) přímo v enginu jsem Audacity užil jen </w:t>
+      <w:proofErr w:type="spellEnd"/>
+    </w:p>
+    <w:p>
+      <w:proofErr w:type="spellStart"/>
+      <w:r>
+        <w:t>Audacity</w:t>
+      </w:r>
+      <w:proofErr w:type="spellEnd"/>
+      <w:r>
+        <w:t xml:space="preserve"> je open-source program pro úpravu zvukových souborů. Vzhledem k možnostem UE základně upravovat zvukové stopy (hlasitost, výška, filtry) přímo v </w:t>
+      </w:r>
+      <w:proofErr w:type="spellStart"/>
+      <w:r>
+        <w:t>enginu</w:t>
+      </w:r>
+      <w:proofErr w:type="spellEnd"/>
+      <w:r>
+        <w:t xml:space="preserve"> jsem </w:t>
+      </w:r>
+      <w:proofErr w:type="spellStart"/>
+      <w:r>
+        <w:t>Audacity</w:t>
+      </w:r>
+      <w:proofErr w:type="spellEnd"/>
+      <w:r>
+        <w:t xml:space="preserve"> užil jen </w:t>
       </w:r>
       <w:proofErr w:type="gramStart"/>
       <w:r>
@@ -912,7 +977,15 @@
     </w:p>
     <w:p>
       <w:r>
-        <w:t xml:space="preserve">Zmínit inspiraci – starý </w:t>
+        <w:t>Při tvorbě AI nepřátel jsem se podobně jako jinde inspiroval hrami podobného žánru, tj. „top-</w:t>
+      </w:r>
+      <w:proofErr w:type="spellStart"/>
+      <w:r>
+        <w:t>down</w:t>
+      </w:r>
+      <w:proofErr w:type="spellEnd"/>
+      <w:r>
+        <w:t xml:space="preserve"> </w:t>
       </w:r>
       <w:proofErr w:type="spellStart"/>
       <w:r>
@@ -920,43 +993,275 @@
       </w:r>
       <w:proofErr w:type="spellEnd"/>
       <w:r>
+        <w:t>-</w:t>
+      </w:r>
+      <w:proofErr w:type="spellStart"/>
+      <w:r>
+        <w:t>em</w:t>
+      </w:r>
+      <w:proofErr w:type="spellEnd"/>
+      <w:r>
+        <w:t xml:space="preserve">-up“ hry, konkrétně </w:t>
+      </w:r>
+      <w:proofErr w:type="spellStart"/>
+      <w:r>
+        <w:t>podžánru</w:t>
+      </w:r>
+      <w:proofErr w:type="spellEnd"/>
+      <w:r>
+        <w:t xml:space="preserve"> „</w:t>
+      </w:r>
+      <w:proofErr w:type="spellStart"/>
+      <w:r>
+        <w:t>bullet</w:t>
+      </w:r>
+      <w:proofErr w:type="spellEnd"/>
+      <w:r>
         <w:t xml:space="preserve"> </w:t>
       </w:r>
       <w:proofErr w:type="spellStart"/>
       <w:r>
+        <w:t>hell</w:t>
+      </w:r>
+      <w:proofErr w:type="spellEnd"/>
+      <w:r>
+        <w:t>“.</w:t>
+      </w:r>
+    </w:p>
+    <w:p>
+      <w:r>
+        <w:t>Tyto hry mají několik identifikujících znaků. Rozeberme si proto jednotlivé pojmy:</w:t>
+      </w:r>
+    </w:p>
+    <w:p>
+      <w:r>
+        <w:t>„Top-</w:t>
+      </w:r>
+      <w:proofErr w:type="spellStart"/>
+      <w:r>
+        <w:t>down</w:t>
+      </w:r>
+      <w:proofErr w:type="spellEnd"/>
+      <w:r>
+        <w:t>“, doslovně „</w:t>
+      </w:r>
+      <w:proofErr w:type="spellStart"/>
+      <w:r>
+        <w:t>zezhora</w:t>
+      </w:r>
+      <w:proofErr w:type="spellEnd"/>
+      <w:r>
+        <w:t xml:space="preserve"> dolů“, značí hru, ve které je kamera fixně umístěna nad herním polem, a ve které se hráč pohybuje po obrazovce (typicky po osách X a Y, ne však do hloubky) nezávisle.</w:t>
+      </w:r>
+    </w:p>
+    <w:p>
+      <w:r>
+        <w:t>„</w:t>
+      </w:r>
+      <w:proofErr w:type="spellStart"/>
+      <w:r>
+        <w:t>Shoot</w:t>
+      </w:r>
+      <w:proofErr w:type="spellEnd"/>
+      <w:r>
+        <w:t>-</w:t>
+      </w:r>
+      <w:proofErr w:type="spellStart"/>
+      <w:r>
         <w:t>em</w:t>
       </w:r>
       <w:proofErr w:type="spellEnd"/>
       <w:r>
+        <w:t xml:space="preserve">-up“ je takový typ hry, která obsahuje velké množství v poměru s hráčem velmi slabých protivníků. Z toho vyplývá, že hráč za určitý čas porazí větší množství protivníků, než je tomu u jiných žánrů. </w:t>
+      </w:r>
+      <w:proofErr w:type="spellStart"/>
+      <w:r>
+        <w:t>Shoot</w:t>
+      </w:r>
+      <w:proofErr w:type="spellEnd"/>
+      <w:r>
+        <w:t>-</w:t>
+      </w:r>
+      <w:proofErr w:type="spellStart"/>
+      <w:r>
+        <w:t>em</w:t>
+      </w:r>
+      <w:proofErr w:type="spellEnd"/>
+      <w:r>
+        <w:t>-up hry jsou proto často vnímány jako adrenalinové, a byly velmi populární v raných letech videoher na arkádových automatech.</w:t>
+      </w:r>
+      <w:r>
+        <w:t xml:space="preserve"> Jednou z prvních takových her byl např. </w:t>
+      </w:r>
+      <w:proofErr w:type="spellStart"/>
+      <w:r>
+        <w:t>Galaxian</w:t>
+      </w:r>
+      <w:proofErr w:type="spellEnd"/>
+      <w:r>
+        <w:t xml:space="preserve"> od společnosti </w:t>
+      </w:r>
+      <w:proofErr w:type="spellStart"/>
+      <w:r>
+        <w:t>Bandai-Namco</w:t>
+      </w:r>
+      <w:proofErr w:type="spellEnd"/>
+      <w:r>
+        <w:t xml:space="preserve"> z roku 1979, </w:t>
+      </w:r>
+      <w:r>
+        <w:t xml:space="preserve">nebo proslulí </w:t>
+      </w:r>
+      <w:proofErr w:type="spellStart"/>
+      <w:r>
+        <w:rPr>
+          <w:i/>
+          <w:iCs/>
+        </w:rPr>
+        <w:t>Space</w:t>
+      </w:r>
+      <w:proofErr w:type="spellEnd"/>
+      <w:r>
+        <w:rPr>
+          <w:i/>
+          <w:iCs/>
+        </w:rPr>
         <w:t xml:space="preserve"> </w:t>
       </w:r>
       <w:proofErr w:type="spellStart"/>
       <w:r>
-        <w:t>upy</w:t>
-      </w:r>
-      <w:proofErr w:type="spellEnd"/>
+        <w:rPr>
+          <w:i/>
+          <w:iCs/>
+        </w:rPr>
+        <w:t>Invaders</w:t>
+      </w:r>
+      <w:proofErr w:type="spellEnd"/>
+      <w:r>
+        <w:t xml:space="preserve"> z předcházejícího roku, kteří jsou často považováni za zakladatele žánru</w:t>
+      </w:r>
       <w:r>
         <w:t xml:space="preserve">, </w:t>
       </w:r>
+      <w:r>
+        <w:t>mimo</w:t>
+      </w:r>
+      <w:r>
+        <w:t xml:space="preserve"> jin</w:t>
+      </w:r>
+      <w:r>
+        <w:t>é</w:t>
+      </w:r>
+      <w:r>
+        <w:rPr>
+          <w:rStyle w:val="Znakapoznpodarou"/>
+        </w:rPr>
+        <w:footnoteReference w:id="1"/>
+      </w:r>
+      <w:r>
+        <w:t>.</w:t>
+      </w:r>
+    </w:p>
+    <w:p>
+      <w:proofErr w:type="spellStart"/>
+      <w:r>
+        <w:t>Bullet</w:t>
+      </w:r>
+      <w:proofErr w:type="spellEnd"/>
+      <w:r>
+        <w:t xml:space="preserve"> </w:t>
+      </w:r>
+      <w:proofErr w:type="spellStart"/>
+      <w:r>
+        <w:t>hell</w:t>
+      </w:r>
+      <w:proofErr w:type="spellEnd"/>
+      <w:r>
+        <w:t xml:space="preserve"> je </w:t>
+      </w:r>
+      <w:proofErr w:type="spellStart"/>
+      <w:r>
+        <w:t>podžánr</w:t>
+      </w:r>
+      <w:proofErr w:type="spellEnd"/>
+      <w:r>
+        <w:t xml:space="preserve"> </w:t>
+      </w:r>
+      <w:proofErr w:type="spellStart"/>
+      <w:r>
+        <w:t>shoot</w:t>
+      </w:r>
+      <w:proofErr w:type="spellEnd"/>
+      <w:r>
+        <w:t>-</w:t>
+      </w:r>
+      <w:proofErr w:type="spellStart"/>
+      <w:r>
+        <w:t>em</w:t>
+      </w:r>
+      <w:proofErr w:type="spellEnd"/>
+      <w:r>
+        <w:t>-up her, který se vyznačuje tím, že je obrazovka „zaplavena“ nepřátelskými projektily, které sice nepůsobí valné poškození, ale jejich nebezpečí se skýtá v jejich množství. Hráč tak musí obratně manévrovat, aby se vyhnul co největšímu množství střel.</w:t>
+      </w:r>
+      <w:r>
+        <w:t xml:space="preserve"> Velmi častou vlastností je menší kolizní rámec projektilů, než jaká je jejich velikost na obrazovce. To umožňuje hráči provádět smělejší manévry a pomáhá balancovat obtížnost ve prospěch hráče.</w:t>
+      </w:r>
+    </w:p>
+    <w:p>
+      <w:r>
+        <w:t xml:space="preserve">Při tvorbě jsem se samozřejmě inspiroval i současnými tituly, mezi nimiž byla nejdůležitější </w:t>
+      </w:r>
       <w:proofErr w:type="spellStart"/>
       <w:r>
         <w:t>NieR</w:t>
       </w:r>
       <w:proofErr w:type="spellEnd"/>
       <w:r>
-        <w:t>…</w:t>
-      </w:r>
-    </w:p>
-    <w:p>
-      <w:hyperlink r:id="rId5" w:history="1">
-        <w:r>
-          <w:rPr>
-            <w:rStyle w:val="Hypertextovodkaz"/>
-          </w:rPr>
-          <w:t>https://en.wikipedia.org/wiki/Vertically_scrolling_video_game#Vertically_scrolling_shooters</w:t>
-        </w:r>
-      </w:hyperlink>
-    </w:p>
+        <w:t xml:space="preserve">: </w:t>
+      </w:r>
+      <w:proofErr w:type="spellStart"/>
+      <w:r>
+        <w:t>Automata</w:t>
+      </w:r>
+      <w:proofErr w:type="spellEnd"/>
+      <w:r>
+        <w:t xml:space="preserve"> od </w:t>
+      </w:r>
+      <w:proofErr w:type="spellStart"/>
+      <w:r>
+        <w:t>Platinum</w:t>
+      </w:r>
+      <w:proofErr w:type="spellEnd"/>
+      <w:r>
+        <w:t xml:space="preserve"> </w:t>
+      </w:r>
+      <w:proofErr w:type="spellStart"/>
+      <w:r>
+        <w:t>Games</w:t>
+      </w:r>
+      <w:proofErr w:type="spellEnd"/>
+      <w:r>
+        <w:t>.</w:t>
+      </w:r>
+    </w:p>
+    <w:p>
+      <w:r>
+        <w:t>Jak jsem se tedy pokusil docílit algoritmu, které by splňoval tyto žánrové charakteristiky.</w:t>
+      </w:r>
+    </w:p>
+    <w:p>
+      <w:r>
+        <w:t xml:space="preserve">Za prvé jsem jej rozdělil do dvou, na sobě minimálně závislých systémů. Jeden, který se stará o nepřátele jako celek (hlídá, aby ve hře nebylo příliš mnoho protivníků na </w:t>
+      </w:r>
+      <w:r>
+        <w:t>jednou</w:t>
+      </w:r>
+      <w:r>
+        <w:t xml:space="preserve"> apod.) a druhý, který řídí každý jednoho nepřítele. Nejdříve se budu zabývat prvním zmíněným.</w:t>
+      </w:r>
+    </w:p>
+    <w:p/>
+    <w:p/>
     <w:p/>
     <w:sectPr>
       <w:pgSz w:w="11906" w:h="16838"/>
@@ -966,6 +1271,72 @@
     </w:sectPr>
   </w:body>
 </w:document>
+</file>
+
+<file path=word/endnotes.xml><?xml version="1.0" encoding="utf-8"?>
+<w:endnotes xmlns:wpc="http://schemas.microsoft.com/office/word/2010/wordprocessingCanvas" xmlns:cx="http://schemas.microsoft.com/office/drawing/2014/chartex" xmlns:cx1="http://schemas.microsoft.com/office/drawing/2015/9/8/chartex" xmlns:cx2="http://schemas.microsoft.com/office/drawing/2015/10/21/chartex" xmlns:cx3="http://schemas.microsoft.com/office/drawing/2016/5/9/chartex" xmlns:cx4="http://schemas.microsoft.com/office/drawing/2016/5/10/chartex" xmlns:cx5="http://schemas.microsoft.com/office/drawing/2016/5/11/chartex" xmlns:cx6="http://schemas.microsoft.com/office/drawing/2016/5/12/chartex" xmlns:cx7="http://schemas.microsoft.com/office/drawing/2016/5/13/chartex" xmlns:cx8="http://schemas.microsoft.com/office/drawing/2016/5/14/chartex" xmlns:mc="http://schemas.openxmlformats.org/markup-compatibility/2006" xmlns:aink="http://schemas.microsoft.com/office/drawing/2016/ink" xmlns:am3d="http://schemas.microsoft.com/office/drawing/2017/model3d" xmlns:o="urn:schemas-microsoft-com:office:office" xmlns:oel="http://schemas.microsoft.com/office/2019/extlst" xmlns:r="http://schemas.openxmlformats.org/officeDocument/2006/relationships" xmlns:m="http://schemas.openxmlformats.org/officeDocument/2006/math" xmlns:v="urn:schemas-microsoft-com:vml" xmlns:wp14="http://schemas.microsoft.com/office/word/2010/wordprocessingDrawing" xmlns:wp="http://schemas.openxmlformats.org/drawingml/2006/wordprocessingDrawing" xmlns:w10="urn:schemas-microsoft-com:office:word" xmlns:w="http://schemas.openxmlformats.org/wordprocessingml/2006/main" xmlns:w14="http://schemas.microsoft.com/office/word/2010/wordml" xmlns:w15="http://schemas.microsoft.com/office/word/2012/wordml" xmlns:w16cex="http://schemas.microsoft.com/office/word/2018/wordml/cex" xmlns:w16cid="http://schemas.microsoft.com/office/word/2016/wordml/cid" xmlns:w16="http://schemas.microsoft.com/office/word/2018/wordml" xmlns:w16sdtdh="http://schemas.microsoft.com/office/word/2020/wordml/sdtdatahash" xmlns:w16se="http://schemas.microsoft.com/office/word/2015/wordml/symex" xmlns:wpg="http://schemas.microsoft.com/office/word/2010/wordprocessingGroup" xmlns:wpi="http://schemas.microsoft.com/office/word/2010/wordprocessingInk" xmlns:wne="http://schemas.microsoft.com/office/word/2006/wordml" xmlns:wps="http://schemas.microsoft.com/office/word/2010/wordprocessingShape" mc:Ignorable="w14 w15 w16se w16cid w16 w16cex w16sdtdh wp14">
+  <w:endnote w:type="separator" w:id="-1">
+    <w:p>
+      <w:pPr>
+        <w:spacing w:after="0" w:line="240" w:lineRule="auto"/>
+      </w:pPr>
+      <w:r>
+        <w:separator/>
+      </w:r>
+    </w:p>
+  </w:endnote>
+  <w:endnote w:type="continuationSeparator" w:id="0">
+    <w:p>
+      <w:pPr>
+        <w:spacing w:after="0" w:line="240" w:lineRule="auto"/>
+      </w:pPr>
+      <w:r>
+        <w:continuationSeparator/>
+      </w:r>
+    </w:p>
+  </w:endnote>
+</w:endnotes>
+</file>
+
+<file path=word/footnotes.xml><?xml version="1.0" encoding="utf-8"?>
+<w:footnotes xmlns:wpc="http://schemas.microsoft.com/office/word/2010/wordprocessingCanvas" xmlns:cx="http://schemas.microsoft.com/office/drawing/2014/chartex" xmlns:cx1="http://schemas.microsoft.com/office/drawing/2015/9/8/chartex" xmlns:cx2="http://schemas.microsoft.com/office/drawing/2015/10/21/chartex" xmlns:cx3="http://schemas.microsoft.com/office/drawing/2016/5/9/chartex" xmlns:cx4="http://schemas.microsoft.com/office/drawing/2016/5/10/chartex" xmlns:cx5="http://schemas.microsoft.com/office/drawing/2016/5/11/chartex" xmlns:cx6="http://schemas.microsoft.com/office/drawing/2016/5/12/chartex" xmlns:cx7="http://schemas.microsoft.com/office/drawing/2016/5/13/chartex" xmlns:cx8="http://schemas.microsoft.com/office/drawing/2016/5/14/chartex" xmlns:mc="http://schemas.openxmlformats.org/markup-compatibility/2006" xmlns:aink="http://schemas.microsoft.com/office/drawing/2016/ink" xmlns:am3d="http://schemas.microsoft.com/office/drawing/2017/model3d" xmlns:o="urn:schemas-microsoft-com:office:office" xmlns:oel="http://schemas.microsoft.com/office/2019/extlst" xmlns:r="http://schemas.openxmlformats.org/officeDocument/2006/relationships" xmlns:m="http://schemas.openxmlformats.org/officeDocument/2006/math" xmlns:v="urn:schemas-microsoft-com:vml" xmlns:wp14="http://schemas.microsoft.com/office/word/2010/wordprocessingDrawing" xmlns:wp="http://schemas.openxmlformats.org/drawingml/2006/wordprocessingDrawing" xmlns:w10="urn:schemas-microsoft-com:office:word" xmlns:w="http://schemas.openxmlformats.org/wordprocessingml/2006/main" xmlns:w14="http://schemas.microsoft.com/office/word/2010/wordml" xmlns:w15="http://schemas.microsoft.com/office/word/2012/wordml" xmlns:w16cex="http://schemas.microsoft.com/office/word/2018/wordml/cex" xmlns:w16cid="http://schemas.microsoft.com/office/word/2016/wordml/cid" xmlns:w16="http://schemas.microsoft.com/office/word/2018/wordml" xmlns:w16sdtdh="http://schemas.microsoft.com/office/word/2020/wordml/sdtdatahash" xmlns:w16se="http://schemas.microsoft.com/office/word/2015/wordml/symex" xmlns:wpg="http://schemas.microsoft.com/office/word/2010/wordprocessingGroup" xmlns:wpi="http://schemas.microsoft.com/office/word/2010/wordprocessingInk" xmlns:wne="http://schemas.microsoft.com/office/word/2006/wordml" xmlns:wps="http://schemas.microsoft.com/office/word/2010/wordprocessingShape" mc:Ignorable="w14 w15 w16se w16cid w16 w16cex w16sdtdh wp14">
+  <w:footnote w:type="separator" w:id="-1">
+    <w:p>
+      <w:pPr>
+        <w:spacing w:after="0" w:line="240" w:lineRule="auto"/>
+      </w:pPr>
+      <w:r>
+        <w:separator/>
+      </w:r>
+    </w:p>
+  </w:footnote>
+  <w:footnote w:type="continuationSeparator" w:id="0">
+    <w:p>
+      <w:pPr>
+        <w:spacing w:after="0" w:line="240" w:lineRule="auto"/>
+      </w:pPr>
+      <w:r>
+        <w:continuationSeparator/>
+      </w:r>
+    </w:p>
+  </w:footnote>
+  <w:footnote w:id="1">
+    <w:p>
+      <w:pPr>
+        <w:pStyle w:val="Textpoznpodarou"/>
+      </w:pPr>
+      <w:r>
+        <w:rPr>
+          <w:rStyle w:val="Znakapoznpodarou"/>
+        </w:rPr>
+        <w:footnoteRef/>
+      </w:r>
+      <w:r>
+        <w:t xml:space="preserve"> Této hře je také přisuzován koncept více životů a hodnocení hráče pomocí skóre shromažďovaného v žebříčku nejlepších</w:t>
+      </w:r>
+    </w:p>
+  </w:footnote>
+</w:footnotes>
 </file>
 
 <file path=word/numbering.xml><?xml version="1.0" encoding="utf-8"?>
@@ -1688,6 +2059,57 @@
       <w:shd w:val="clear" w:color="auto" w:fill="E1DFDD"/>
     </w:rPr>
   </w:style>
+  <w:style w:type="character" w:styleId="Sledovanodkaz">
+    <w:name w:val="FollowedHyperlink"/>
+    <w:basedOn w:val="Standardnpsmoodstavce"/>
+    <w:uiPriority w:val="99"/>
+    <w:semiHidden/>
+    <w:unhideWhenUsed/>
+    <w:rsid w:val="00985B20"/>
+    <w:rPr>
+      <w:color w:val="954F72" w:themeColor="followedHyperlink"/>
+      <w:u w:val="single"/>
+    </w:rPr>
+  </w:style>
+  <w:style w:type="paragraph" w:styleId="Textpoznpodarou">
+    <w:name w:val="footnote text"/>
+    <w:basedOn w:val="Normln"/>
+    <w:link w:val="TextpoznpodarouChar"/>
+    <w:uiPriority w:val="99"/>
+    <w:semiHidden/>
+    <w:unhideWhenUsed/>
+    <w:rsid w:val="00C04C74"/>
+    <w:pPr>
+      <w:spacing w:after="0" w:line="240" w:lineRule="auto"/>
+    </w:pPr>
+    <w:rPr>
+      <w:sz w:val="20"/>
+      <w:szCs w:val="20"/>
+    </w:rPr>
+  </w:style>
+  <w:style w:type="character" w:customStyle="1" w:styleId="TextpoznpodarouChar">
+    <w:name w:val="Text pozn. pod čarou Char"/>
+    <w:basedOn w:val="Standardnpsmoodstavce"/>
+    <w:link w:val="Textpoznpodarou"/>
+    <w:uiPriority w:val="99"/>
+    <w:semiHidden/>
+    <w:rsid w:val="00C04C74"/>
+    <w:rPr>
+      <w:sz w:val="20"/>
+      <w:szCs w:val="20"/>
+    </w:rPr>
+  </w:style>
+  <w:style w:type="character" w:styleId="Znakapoznpodarou">
+    <w:name w:val="footnote reference"/>
+    <w:basedOn w:val="Standardnpsmoodstavce"/>
+    <w:uiPriority w:val="99"/>
+    <w:semiHidden/>
+    <w:unhideWhenUsed/>
+    <w:rsid w:val="00C04C74"/>
+    <w:rPr>
+      <w:vertAlign w:val="superscript"/>
+    </w:rPr>
+  </w:style>
 </w:styles>
 </file>
 
@@ -1984,4 +2406,16 @@
     </a:ext>
   </a:extLst>
 </a:theme>
+</file>
+
+<file path=customXml/item1.xml><?xml version="1.0" encoding="utf-8"?>
+<b:Sources xmlns:b="http://schemas.openxmlformats.org/officeDocument/2006/bibliography" xmlns="http://schemas.openxmlformats.org/officeDocument/2006/bibliography" SelectedStyle="\APASixthEditionOfficeOnline.xsl" StyleName="APA" Version="6"/>
+</file>
+
+<file path=customXml/itemProps1.xml><?xml version="1.0" encoding="utf-8"?>
+<ds:datastoreItem xmlns:ds="http://schemas.openxmlformats.org/officeDocument/2006/customXml" ds:itemID="{F9EFEE36-99B2-4EB3-9817-EC707C175889}">
+  <ds:schemaRefs>
+    <ds:schemaRef ds:uri="http://schemas.openxmlformats.org/officeDocument/2006/bibliography"/>
+  </ds:schemaRefs>
+</ds:datastoreItem>
 </file>
--- a/Astra.docx
+++ b/Astra.docx
@@ -292,15 +292,7 @@
       </w:r>
       <w:proofErr w:type="spellEnd"/>
       <w:r>
-        <w:t xml:space="preserve"> užil jen </w:t>
-      </w:r>
-      <w:proofErr w:type="gramStart"/>
-      <w:r>
-        <w:t>zřídka</w:t>
-      </w:r>
-      <w:proofErr w:type="gramEnd"/>
-      <w:r>
-        <w:t xml:space="preserve"> a to na úpravu hlasových stop pro postavu hráčovy AI pomocnice a pro přípravu dalších zvukových stop převodem na podporovaný kodek.</w:t>
+        <w:t xml:space="preserve"> užil jen zřídka a to na úpravu hlasových stop pro postavu hráčovy AI pomocnice a pro přípravu dalších zvukových stop převodem na podporovaný kodek.</w:t>
       </w:r>
     </w:p>
     <w:p>
@@ -868,13 +860,8 @@
         <w:pStyle w:val="Nadpis3"/>
       </w:pPr>
       <w:r>
-        <w:t xml:space="preserve">Neexistující build 0.0.5 a přechod na </w:t>
-      </w:r>
-      <w:proofErr w:type="gramStart"/>
-      <w:r>
-        <w:t>2D</w:t>
-      </w:r>
-      <w:proofErr w:type="gramEnd"/>
+        <w:t>Neexistující build 0.0.5 a přechod na 2D</w:t>
+      </w:r>
     </w:p>
     <w:p>
       <w:r>
@@ -1251,18 +1238,2030 @@
     </w:p>
     <w:p>
       <w:r>
-        <w:t xml:space="preserve">Za prvé jsem jej rozdělil do dvou, na sobě minimálně závislých systémů. Jeden, který se stará o nepřátele jako celek (hlídá, aby ve hře nebylo příliš mnoho protivníků na </w:t>
-      </w:r>
-      <w:r>
-        <w:t>jednou</w:t>
-      </w:r>
-      <w:r>
-        <w:t xml:space="preserve"> apod.) a druhý, který řídí každý jednoho nepřítele. Nejdříve se budu zabývat prvním zmíněným.</w:t>
+        <w:t xml:space="preserve">Za prvé jsem jej rozdělil do dvou, na sobě minimálně závislých systémů. Jeden, který se stará o nepřátele jako celek a druhý, který </w:t>
+      </w:r>
+      <w:r>
+        <w:t>ovládá samotné nepřátele jednotlivě</w:t>
+      </w:r>
+      <w:r>
+        <w:t>. Nejdříve se budu zabývat prvním zmíněným.</w:t>
+      </w:r>
+    </w:p>
+    <w:p>
+      <w:pPr>
+        <w:pStyle w:val="Nadpis3"/>
+      </w:pPr>
+      <w:proofErr w:type="spellStart"/>
+      <w:r>
+        <w:t>MasterSpawner</w:t>
+      </w:r>
+      <w:proofErr w:type="spellEnd"/>
+    </w:p>
+    <w:p>
+      <w:r>
+        <w:t xml:space="preserve">Tento </w:t>
+      </w:r>
+      <w:proofErr w:type="spellStart"/>
+      <w:r>
+        <w:t>Actor</w:t>
+      </w:r>
+      <w:proofErr w:type="spellEnd"/>
+      <w:r>
+        <w:t xml:space="preserve"> se stará převážně o to, aby počet nepřátel na poli nepřesáhl určitou hranici (která je stanovena úrovní obtížnosti).</w:t>
+      </w:r>
+      <w:r>
+        <w:t xml:space="preserve"> Je vyobrazen na obrázku v příloze číslo 1.</w:t>
+      </w:r>
+    </w:p>
+    <w:p>
+      <w:r>
+        <w:t xml:space="preserve">Nejprve ale krátké shrnutí základů vizuálního programování </w:t>
+      </w:r>
+      <w:proofErr w:type="spellStart"/>
+      <w:r>
+        <w:t>Blueprint</w:t>
+      </w:r>
+      <w:proofErr w:type="spellEnd"/>
+      <w:r>
+        <w:t xml:space="preserve">. Program je rozdělen na jednotlivé </w:t>
+      </w:r>
+      <w:proofErr w:type="spellStart"/>
+      <w:r>
+        <w:t>nodes</w:t>
+      </w:r>
+      <w:proofErr w:type="spellEnd"/>
+      <w:r>
+        <w:t xml:space="preserve">, z nichž některé obsahují příkazy, jiné operace či proměnné. </w:t>
+      </w:r>
+      <w:proofErr w:type="spellStart"/>
+      <w:r>
+        <w:t>Nodes</w:t>
+      </w:r>
+      <w:proofErr w:type="spellEnd"/>
+      <w:r>
+        <w:t xml:space="preserve"> s příkazy s bílým vstupem a výstupem </w:t>
+      </w:r>
+      <w:proofErr w:type="spellStart"/>
+      <w:r>
+        <w:rPr>
+          <w:i/>
+          <w:iCs/>
+        </w:rPr>
+        <w:t>exec</w:t>
+      </w:r>
+      <w:proofErr w:type="spellEnd"/>
+      <w:r>
+        <w:t xml:space="preserve"> se vyhodnocují zleva doprava, podle toho jak jsou propojeny. Ostatní </w:t>
+      </w:r>
+      <w:proofErr w:type="spellStart"/>
+      <w:r>
+        <w:t>nodes</w:t>
+      </w:r>
+      <w:proofErr w:type="spellEnd"/>
+      <w:r>
+        <w:t xml:space="preserve"> bez vstupu </w:t>
+      </w:r>
+      <w:proofErr w:type="spellStart"/>
+      <w:r>
+        <w:rPr>
+          <w:i/>
+          <w:iCs/>
+        </w:rPr>
+        <w:t>exec</w:t>
+      </w:r>
+      <w:proofErr w:type="spellEnd"/>
+      <w:r>
+        <w:rPr>
+          <w:i/>
+          <w:iCs/>
+        </w:rPr>
+        <w:t xml:space="preserve"> </w:t>
+      </w:r>
+      <w:r>
+        <w:t>se vyhodnocují v ten okamžik, kdy je vyhodnocen node, do kterého vede jejich výstup.</w:t>
+      </w:r>
+    </w:p>
+    <w:p>
+      <w:r>
+        <w:t xml:space="preserve">Na začátku hry tento </w:t>
+      </w:r>
+      <w:proofErr w:type="spellStart"/>
+      <w:r>
+        <w:t>blueprint</w:t>
+      </w:r>
+      <w:proofErr w:type="spellEnd"/>
+      <w:r>
+        <w:t xml:space="preserve"> nejdříve nastaví některé důležité proměnné, a následně na každém z </w:t>
+      </w:r>
+      <w:proofErr w:type="spellStart"/>
+      <w:r>
+        <w:t>Actorů</w:t>
+      </w:r>
+      <w:proofErr w:type="spellEnd"/>
+      <w:r>
+        <w:t xml:space="preserve"> </w:t>
+      </w:r>
+      <w:proofErr w:type="spellStart"/>
+      <w:r>
+        <w:rPr>
+          <w:i/>
+          <w:iCs/>
+        </w:rPr>
+        <w:t>EnemySpawner</w:t>
+      </w:r>
+      <w:proofErr w:type="spellEnd"/>
+      <w:r>
+        <w:t xml:space="preserve"> zavolá funkci </w:t>
+      </w:r>
+      <w:proofErr w:type="spellStart"/>
+      <w:r>
+        <w:rPr>
+          <w:i/>
+          <w:iCs/>
+        </w:rPr>
+        <w:t>SpawnEnemy</w:t>
+      </w:r>
+      <w:proofErr w:type="spellEnd"/>
+      <w:r>
+        <w:t>.</w:t>
+      </w:r>
+    </w:p>
+    <w:p>
+      <w:pPr>
+        <w:spacing w:after="0"/>
+        <w:rPr>
+          <w:sz w:val="6"/>
+          <w:szCs w:val="6"/>
+        </w:rPr>
+      </w:pPr>
+      <w:proofErr w:type="spellStart"/>
+      <w:r>
+        <w:rPr>
+          <w:sz w:val="6"/>
+          <w:szCs w:val="6"/>
+        </w:rPr>
+        <w:t>EnemyCount</w:t>
+      </w:r>
+      <w:proofErr w:type="spellEnd"/>
+      <w:r>
+        <w:rPr>
+          <w:sz w:val="6"/>
+          <w:szCs w:val="6"/>
+        </w:rPr>
+        <w:t xml:space="preserve"> = 0</w:t>
+      </w:r>
+    </w:p>
+    <w:p>
+      <w:pPr>
+        <w:spacing w:after="0"/>
+        <w:rPr>
+          <w:sz w:val="6"/>
+          <w:szCs w:val="6"/>
+        </w:rPr>
+      </w:pPr>
+      <w:proofErr w:type="spellStart"/>
+      <w:r>
+        <w:rPr>
+          <w:sz w:val="6"/>
+          <w:szCs w:val="6"/>
+        </w:rPr>
+        <w:t>Spawners</w:t>
+      </w:r>
+      <w:proofErr w:type="spellEnd"/>
+      <w:r>
+        <w:rPr>
+          <w:sz w:val="6"/>
+          <w:szCs w:val="6"/>
+        </w:rPr>
+        <w:t xml:space="preserve"> = [...]</w:t>
+      </w:r>
+    </w:p>
+    <w:p>
+      <w:pPr>
+        <w:spacing w:after="0"/>
+        <w:rPr>
+          <w:sz w:val="6"/>
+          <w:szCs w:val="6"/>
+        </w:rPr>
+      </w:pPr>
+      <w:r>
+        <w:rPr>
+          <w:sz w:val="6"/>
+          <w:szCs w:val="6"/>
+        </w:rPr>
+        <w:t xml:space="preserve">#contains </w:t>
+      </w:r>
+      <w:proofErr w:type="spellStart"/>
+      <w:r>
+        <w:rPr>
+          <w:sz w:val="6"/>
+          <w:szCs w:val="6"/>
+        </w:rPr>
+        <w:t>object</w:t>
+      </w:r>
+      <w:proofErr w:type="spellEnd"/>
+      <w:r>
+        <w:rPr>
+          <w:sz w:val="6"/>
+          <w:szCs w:val="6"/>
+        </w:rPr>
+        <w:t xml:space="preserve"> </w:t>
+      </w:r>
+      <w:proofErr w:type="spellStart"/>
+      <w:r>
+        <w:rPr>
+          <w:sz w:val="6"/>
+          <w:szCs w:val="6"/>
+        </w:rPr>
+        <w:t>references</w:t>
+      </w:r>
+      <w:proofErr w:type="spellEnd"/>
+      <w:r>
+        <w:rPr>
+          <w:sz w:val="6"/>
+          <w:szCs w:val="6"/>
+        </w:rPr>
+        <w:t xml:space="preserve"> to </w:t>
+      </w:r>
+      <w:proofErr w:type="spellStart"/>
+      <w:r>
+        <w:rPr>
+          <w:sz w:val="6"/>
+          <w:szCs w:val="6"/>
+        </w:rPr>
+        <w:t>all</w:t>
+      </w:r>
+      <w:proofErr w:type="spellEnd"/>
+      <w:r>
+        <w:rPr>
+          <w:sz w:val="6"/>
+          <w:szCs w:val="6"/>
+        </w:rPr>
+        <w:t xml:space="preserve"> </w:t>
+      </w:r>
+      <w:proofErr w:type="spellStart"/>
+      <w:r>
+        <w:rPr>
+          <w:sz w:val="6"/>
+          <w:szCs w:val="6"/>
+        </w:rPr>
+        <w:t>actors</w:t>
+      </w:r>
+      <w:proofErr w:type="spellEnd"/>
+      <w:r>
+        <w:rPr>
+          <w:sz w:val="6"/>
+          <w:szCs w:val="6"/>
+        </w:rPr>
+        <w:t xml:space="preserve"> </w:t>
+      </w:r>
+      <w:proofErr w:type="spellStart"/>
+      <w:r>
+        <w:rPr>
+          <w:sz w:val="6"/>
+          <w:szCs w:val="6"/>
+        </w:rPr>
+        <w:t>of</w:t>
+      </w:r>
+      <w:proofErr w:type="spellEnd"/>
+      <w:r>
+        <w:rPr>
+          <w:sz w:val="6"/>
+          <w:szCs w:val="6"/>
+        </w:rPr>
+        <w:t xml:space="preserve"> </w:t>
+      </w:r>
+      <w:proofErr w:type="spellStart"/>
+      <w:r>
+        <w:rPr>
+          <w:sz w:val="6"/>
+          <w:szCs w:val="6"/>
+        </w:rPr>
+        <w:t>class</w:t>
+      </w:r>
+      <w:proofErr w:type="spellEnd"/>
+      <w:r>
+        <w:rPr>
+          <w:sz w:val="6"/>
+          <w:szCs w:val="6"/>
+        </w:rPr>
+        <w:t xml:space="preserve"> '</w:t>
+      </w:r>
+      <w:proofErr w:type="spellStart"/>
+      <w:r>
+        <w:rPr>
+          <w:sz w:val="6"/>
+          <w:szCs w:val="6"/>
+        </w:rPr>
+        <w:t>EnemySpawner</w:t>
+      </w:r>
+      <w:proofErr w:type="spellEnd"/>
+      <w:r>
+        <w:rPr>
+          <w:sz w:val="6"/>
+          <w:szCs w:val="6"/>
+        </w:rPr>
+        <w:t>'</w:t>
+      </w:r>
+    </w:p>
+    <w:p>
+      <w:pPr>
+        <w:spacing w:after="0"/>
+        <w:rPr>
+          <w:sz w:val="6"/>
+          <w:szCs w:val="6"/>
+        </w:rPr>
+      </w:pPr>
+    </w:p>
+    <w:p>
+      <w:pPr>
+        <w:spacing w:after="0"/>
+        <w:rPr>
+          <w:sz w:val="6"/>
+          <w:szCs w:val="6"/>
+        </w:rPr>
+      </w:pPr>
+      <w:proofErr w:type="spellStart"/>
+      <w:r>
+        <w:rPr>
+          <w:sz w:val="6"/>
+          <w:szCs w:val="6"/>
+        </w:rPr>
+        <w:t>for</w:t>
+      </w:r>
+      <w:proofErr w:type="spellEnd"/>
+      <w:r>
+        <w:rPr>
+          <w:sz w:val="6"/>
+          <w:szCs w:val="6"/>
+        </w:rPr>
+        <w:t xml:space="preserve"> </w:t>
+      </w:r>
+      <w:proofErr w:type="spellStart"/>
+      <w:r>
+        <w:rPr>
+          <w:sz w:val="6"/>
+          <w:szCs w:val="6"/>
+        </w:rPr>
+        <w:t>item</w:t>
+      </w:r>
+      <w:proofErr w:type="spellEnd"/>
+      <w:r>
+        <w:rPr>
+          <w:sz w:val="6"/>
+          <w:szCs w:val="6"/>
+        </w:rPr>
+        <w:t xml:space="preserve"> in </w:t>
+      </w:r>
+      <w:proofErr w:type="spellStart"/>
+      <w:r>
+        <w:rPr>
+          <w:sz w:val="6"/>
+          <w:szCs w:val="6"/>
+        </w:rPr>
+        <w:t>Spawners</w:t>
+      </w:r>
+      <w:proofErr w:type="spellEnd"/>
+      <w:r>
+        <w:rPr>
+          <w:sz w:val="6"/>
+          <w:szCs w:val="6"/>
+        </w:rPr>
+        <w:t>:</w:t>
+      </w:r>
+    </w:p>
+    <w:p>
+      <w:pPr>
+        <w:spacing w:after="0"/>
+        <w:rPr>
+          <w:sz w:val="6"/>
+          <w:szCs w:val="6"/>
+        </w:rPr>
+      </w:pPr>
+      <w:r>
+        <w:rPr>
+          <w:sz w:val="6"/>
+          <w:szCs w:val="6"/>
+        </w:rPr>
+        <w:tab/>
+      </w:r>
+      <w:proofErr w:type="spellStart"/>
+      <w:r>
+        <w:rPr>
+          <w:sz w:val="6"/>
+          <w:szCs w:val="6"/>
+        </w:rPr>
+        <w:t>item.SpawnEnemy</w:t>
+      </w:r>
+      <w:proofErr w:type="spellEnd"/>
+      <w:r>
+        <w:rPr>
+          <w:sz w:val="6"/>
+          <w:szCs w:val="6"/>
+        </w:rPr>
+        <w:t>(</w:t>
+      </w:r>
+      <w:proofErr w:type="spellStart"/>
+      <w:r>
+        <w:rPr>
+          <w:sz w:val="6"/>
+          <w:szCs w:val="6"/>
+        </w:rPr>
+        <w:t>CombatStyle</w:t>
+      </w:r>
+      <w:proofErr w:type="spellEnd"/>
+      <w:r>
+        <w:rPr>
+          <w:sz w:val="6"/>
+          <w:szCs w:val="6"/>
+        </w:rPr>
+        <w:t>="</w:t>
+      </w:r>
+      <w:proofErr w:type="spellStart"/>
+      <w:r>
+        <w:rPr>
+          <w:sz w:val="6"/>
+          <w:szCs w:val="6"/>
+        </w:rPr>
+        <w:t>ShootThreeRoundBurst</w:t>
+      </w:r>
+      <w:proofErr w:type="spellEnd"/>
+      <w:r>
+        <w:rPr>
+          <w:sz w:val="6"/>
+          <w:szCs w:val="6"/>
+        </w:rPr>
+        <w:t>")</w:t>
+      </w:r>
+    </w:p>
+    <w:p>
+      <w:pPr>
+        <w:spacing w:after="0"/>
+        <w:rPr>
+          <w:sz w:val="6"/>
+          <w:szCs w:val="6"/>
+        </w:rPr>
+      </w:pPr>
+      <w:r>
+        <w:rPr>
+          <w:sz w:val="6"/>
+          <w:szCs w:val="6"/>
+        </w:rPr>
+        <w:tab/>
+      </w:r>
+      <w:proofErr w:type="spellStart"/>
+      <w:r>
+        <w:rPr>
+          <w:sz w:val="6"/>
+          <w:szCs w:val="6"/>
+        </w:rPr>
+        <w:t>EnemyCount</w:t>
+      </w:r>
+      <w:proofErr w:type="spellEnd"/>
+      <w:r>
+        <w:rPr>
+          <w:sz w:val="6"/>
+          <w:szCs w:val="6"/>
+        </w:rPr>
+        <w:t xml:space="preserve"> += 1</w:t>
+      </w:r>
+    </w:p>
+    <w:p>
+      <w:r>
+        <w:t xml:space="preserve">Na konci této setup fáze aktivuje node </w:t>
+      </w:r>
+      <w:proofErr w:type="spellStart"/>
+      <w:r>
+        <w:rPr>
+          <w:i/>
+          <w:iCs/>
+        </w:rPr>
+        <w:t>Gate</w:t>
+      </w:r>
+      <w:proofErr w:type="spellEnd"/>
+      <w:r>
+        <w:t xml:space="preserve"> v hlavním těle tohoto </w:t>
+      </w:r>
+      <w:proofErr w:type="spellStart"/>
+      <w:r>
+        <w:t>blueprintu</w:t>
+      </w:r>
+      <w:proofErr w:type="spellEnd"/>
+      <w:r>
+        <w:t>.</w:t>
+      </w:r>
+    </w:p>
+    <w:p>
+      <w:r>
+        <w:t xml:space="preserve">Node </w:t>
+      </w:r>
+      <w:proofErr w:type="spellStart"/>
+      <w:r>
+        <w:t>Gate</w:t>
+      </w:r>
+      <w:proofErr w:type="spellEnd"/>
+      <w:r>
+        <w:t xml:space="preserve"> umožňuje </w:t>
+      </w:r>
+      <w:r>
+        <w:t xml:space="preserve">projít signálu pouze v takovém případě, že se nachází ve stavu </w:t>
+      </w:r>
+      <w:r>
+        <w:rPr>
+          <w:i/>
+          <w:iCs/>
+        </w:rPr>
+        <w:t>Open</w:t>
+      </w:r>
+      <w:r>
+        <w:t>.</w:t>
+      </w:r>
+    </w:p>
+    <w:p>
+      <w:r>
+        <w:t xml:space="preserve">Pokud se toto stane, následují dvě věci. Zaprvé, pokud je současný počet nepřátel nižší než maximální dovolený, zavolá funkci </w:t>
+      </w:r>
+      <w:proofErr w:type="spellStart"/>
+      <w:r>
+        <w:t>spawn</w:t>
+      </w:r>
+      <w:proofErr w:type="spellEnd"/>
+      <w:r>
+        <w:t xml:space="preserve"> v náhodném </w:t>
+      </w:r>
+      <w:proofErr w:type="spellStart"/>
+      <w:r>
+        <w:t>spawneru</w:t>
+      </w:r>
+      <w:proofErr w:type="spellEnd"/>
+      <w:r>
+        <w:t xml:space="preserve"> ve hře, s náhodnou hodnotou argumentu </w:t>
+      </w:r>
+      <w:proofErr w:type="spellStart"/>
+      <w:r>
+        <w:rPr>
+          <w:i/>
+          <w:iCs/>
+        </w:rPr>
+        <w:t>CombatStyle</w:t>
+      </w:r>
+      <w:proofErr w:type="spellEnd"/>
+      <w:r>
+        <w:t>.</w:t>
+      </w:r>
+    </w:p>
+    <w:p>
+      <w:r>
+        <w:t xml:space="preserve">Za druhé přičte 1 k počtu nepřátel ve hře, a pokud je nový počet roven maximálnímu počtu, zavře </w:t>
+      </w:r>
+      <w:proofErr w:type="spellStart"/>
+      <w:r>
+        <w:rPr>
+          <w:i/>
+          <w:iCs/>
+        </w:rPr>
+        <w:t>Gate</w:t>
+      </w:r>
+      <w:proofErr w:type="spellEnd"/>
+      <w:r>
+        <w:t>.</w:t>
+      </w:r>
+    </w:p>
+    <w:p>
+      <w:r>
+        <w:t xml:space="preserve">Zavřený </w:t>
+      </w:r>
+      <w:proofErr w:type="spellStart"/>
+      <w:r>
+        <w:t>Gate</w:t>
+      </w:r>
+      <w:proofErr w:type="spellEnd"/>
+      <w:r>
+        <w:t xml:space="preserve"> se otevře v takovém případě, že dojde ke smrti některého z nepřátel.</w:t>
+      </w:r>
+    </w:p>
+    <w:p>
+      <w:r>
+        <w:t>Tento princip je shrnutý v následujícím pseudokódu</w:t>
+      </w:r>
+      <w:r>
+        <w:t>:</w:t>
+      </w:r>
+    </w:p>
+    <w:p>
+      <w:pPr>
+        <w:spacing w:after="0"/>
+        <w:rPr>
+          <w:sz w:val="6"/>
+          <w:szCs w:val="6"/>
+        </w:rPr>
+      </w:pPr>
+      <w:proofErr w:type="spellStart"/>
+      <w:r>
+        <w:rPr>
+          <w:sz w:val="6"/>
+          <w:szCs w:val="6"/>
+        </w:rPr>
+        <w:t>EnemyCount</w:t>
+      </w:r>
+      <w:proofErr w:type="spellEnd"/>
+      <w:r>
+        <w:rPr>
+          <w:sz w:val="6"/>
+          <w:szCs w:val="6"/>
+        </w:rPr>
+        <w:t xml:space="preserve"> = 0</w:t>
+      </w:r>
+    </w:p>
+    <w:p>
+      <w:pPr>
+        <w:spacing w:after="0"/>
+        <w:rPr>
+          <w:sz w:val="6"/>
+          <w:szCs w:val="6"/>
+        </w:rPr>
+      </w:pPr>
+      <w:proofErr w:type="spellStart"/>
+      <w:r>
+        <w:rPr>
+          <w:sz w:val="6"/>
+          <w:szCs w:val="6"/>
+        </w:rPr>
+        <w:t>MaximumEnemyCount</w:t>
+      </w:r>
+      <w:proofErr w:type="spellEnd"/>
+      <w:r>
+        <w:rPr>
+          <w:sz w:val="6"/>
+          <w:szCs w:val="6"/>
+        </w:rPr>
+        <w:t xml:space="preserve"> = 0</w:t>
+      </w:r>
+    </w:p>
+    <w:p>
+      <w:pPr>
+        <w:spacing w:after="0"/>
+        <w:rPr>
+          <w:sz w:val="6"/>
+          <w:szCs w:val="6"/>
+        </w:rPr>
+      </w:pPr>
+      <w:proofErr w:type="spellStart"/>
+      <w:r>
+        <w:rPr>
+          <w:sz w:val="6"/>
+          <w:szCs w:val="6"/>
+        </w:rPr>
+        <w:t>GateIsOpen</w:t>
+      </w:r>
+      <w:proofErr w:type="spellEnd"/>
+      <w:r>
+        <w:rPr>
+          <w:sz w:val="6"/>
+          <w:szCs w:val="6"/>
+        </w:rPr>
+        <w:t xml:space="preserve"> = </w:t>
+      </w:r>
+      <w:proofErr w:type="spellStart"/>
+      <w:r>
+        <w:rPr>
+          <w:sz w:val="6"/>
+          <w:szCs w:val="6"/>
+        </w:rPr>
+        <w:t>True</w:t>
+      </w:r>
+      <w:proofErr w:type="spellEnd"/>
+    </w:p>
+    <w:p>
+      <w:pPr>
+        <w:spacing w:after="0"/>
+        <w:rPr>
+          <w:sz w:val="6"/>
+          <w:szCs w:val="6"/>
+        </w:rPr>
+      </w:pPr>
+      <w:proofErr w:type="spellStart"/>
+      <w:r>
+        <w:rPr>
+          <w:sz w:val="6"/>
+          <w:szCs w:val="6"/>
+        </w:rPr>
+        <w:t>Spawners</w:t>
+      </w:r>
+      <w:proofErr w:type="spellEnd"/>
+      <w:r>
+        <w:rPr>
+          <w:sz w:val="6"/>
+          <w:szCs w:val="6"/>
+        </w:rPr>
+        <w:t xml:space="preserve"> = [...]</w:t>
+      </w:r>
+    </w:p>
+    <w:p>
+      <w:pPr>
+        <w:spacing w:after="0"/>
+        <w:rPr>
+          <w:sz w:val="6"/>
+          <w:szCs w:val="6"/>
+        </w:rPr>
+      </w:pPr>
+      <w:proofErr w:type="spellStart"/>
+      <w:r>
+        <w:rPr>
+          <w:sz w:val="6"/>
+          <w:szCs w:val="6"/>
+        </w:rPr>
+        <w:t>CombatStyles</w:t>
+      </w:r>
+      <w:proofErr w:type="spellEnd"/>
+      <w:r>
+        <w:rPr>
+          <w:sz w:val="6"/>
+          <w:szCs w:val="6"/>
+        </w:rPr>
+        <w:t xml:space="preserve"> = [</w:t>
+      </w:r>
+    </w:p>
+    <w:p>
+      <w:pPr>
+        <w:spacing w:after="0"/>
+        <w:rPr>
+          <w:sz w:val="6"/>
+          <w:szCs w:val="6"/>
+        </w:rPr>
+      </w:pPr>
+      <w:r>
+        <w:rPr>
+          <w:sz w:val="6"/>
+          <w:szCs w:val="6"/>
+        </w:rPr>
+        <w:tab/>
+      </w:r>
+      <w:proofErr w:type="spellStart"/>
+      <w:r>
+        <w:rPr>
+          <w:sz w:val="6"/>
+          <w:szCs w:val="6"/>
+        </w:rPr>
+        <w:t>ShootContinuous</w:t>
+      </w:r>
+      <w:proofErr w:type="spellEnd"/>
+      <w:r>
+        <w:rPr>
+          <w:sz w:val="6"/>
+          <w:szCs w:val="6"/>
+        </w:rPr>
+        <w:t>,</w:t>
+      </w:r>
+    </w:p>
+    <w:p>
+      <w:pPr>
+        <w:spacing w:after="0"/>
+        <w:rPr>
+          <w:sz w:val="6"/>
+          <w:szCs w:val="6"/>
+        </w:rPr>
+      </w:pPr>
+      <w:r>
+        <w:rPr>
+          <w:sz w:val="6"/>
+          <w:szCs w:val="6"/>
+        </w:rPr>
+        <w:tab/>
+      </w:r>
+      <w:proofErr w:type="spellStart"/>
+      <w:r>
+        <w:rPr>
+          <w:sz w:val="6"/>
+          <w:szCs w:val="6"/>
+        </w:rPr>
+        <w:t>ShootThreeRoundBurst</w:t>
+      </w:r>
+      <w:proofErr w:type="spellEnd"/>
+      <w:r>
+        <w:rPr>
+          <w:sz w:val="6"/>
+          <w:szCs w:val="6"/>
+        </w:rPr>
+        <w:t>,</w:t>
+      </w:r>
+    </w:p>
+    <w:p>
+      <w:pPr>
+        <w:spacing w:after="0"/>
+        <w:rPr>
+          <w:sz w:val="6"/>
+          <w:szCs w:val="6"/>
+        </w:rPr>
+      </w:pPr>
+      <w:r>
+        <w:rPr>
+          <w:sz w:val="6"/>
+          <w:szCs w:val="6"/>
+        </w:rPr>
+        <w:tab/>
+      </w:r>
+      <w:proofErr w:type="spellStart"/>
+      <w:r>
+        <w:rPr>
+          <w:sz w:val="6"/>
+          <w:szCs w:val="6"/>
+        </w:rPr>
+        <w:t>ShootSeeking</w:t>
+      </w:r>
+      <w:proofErr w:type="spellEnd"/>
+      <w:r>
+        <w:rPr>
+          <w:sz w:val="6"/>
+          <w:szCs w:val="6"/>
+        </w:rPr>
+        <w:t>,</w:t>
+      </w:r>
+    </w:p>
+    <w:p>
+      <w:pPr>
+        <w:spacing w:after="0"/>
+        <w:rPr>
+          <w:sz w:val="6"/>
+          <w:szCs w:val="6"/>
+        </w:rPr>
+      </w:pPr>
+      <w:r>
+        <w:rPr>
+          <w:sz w:val="6"/>
+          <w:szCs w:val="6"/>
+        </w:rPr>
+        <w:t>]</w:t>
+      </w:r>
+    </w:p>
+    <w:p>
+      <w:pPr>
+        <w:spacing w:after="0"/>
+        <w:rPr>
+          <w:sz w:val="6"/>
+          <w:szCs w:val="6"/>
+        </w:rPr>
+      </w:pPr>
+      <w:proofErr w:type="spellStart"/>
+      <w:r>
+        <w:rPr>
+          <w:sz w:val="6"/>
+          <w:szCs w:val="6"/>
+        </w:rPr>
+        <w:t>def</w:t>
+      </w:r>
+      <w:proofErr w:type="spellEnd"/>
+      <w:r>
+        <w:rPr>
+          <w:sz w:val="6"/>
+          <w:szCs w:val="6"/>
+        </w:rPr>
+        <w:t xml:space="preserve"> </w:t>
+      </w:r>
+      <w:proofErr w:type="spellStart"/>
+      <w:r>
+        <w:rPr>
+          <w:sz w:val="6"/>
+          <w:szCs w:val="6"/>
+        </w:rPr>
+        <w:t>main</w:t>
+      </w:r>
+      <w:proofErr w:type="spellEnd"/>
+      <w:r>
+        <w:rPr>
+          <w:sz w:val="6"/>
+          <w:szCs w:val="6"/>
+        </w:rPr>
+        <w:t>():</w:t>
+      </w:r>
+    </w:p>
+    <w:p>
+      <w:pPr>
+        <w:spacing w:after="0"/>
+        <w:rPr>
+          <w:sz w:val="6"/>
+          <w:szCs w:val="6"/>
+        </w:rPr>
+      </w:pPr>
+      <w:r>
+        <w:rPr>
+          <w:sz w:val="6"/>
+          <w:szCs w:val="6"/>
+        </w:rPr>
+        <w:tab/>
+      </w:r>
+      <w:proofErr w:type="spellStart"/>
+      <w:r>
+        <w:rPr>
+          <w:sz w:val="6"/>
+          <w:szCs w:val="6"/>
+        </w:rPr>
+        <w:t>if</w:t>
+      </w:r>
+      <w:proofErr w:type="spellEnd"/>
+      <w:r>
+        <w:rPr>
+          <w:sz w:val="6"/>
+          <w:szCs w:val="6"/>
+        </w:rPr>
+        <w:t xml:space="preserve"> </w:t>
+      </w:r>
+      <w:proofErr w:type="spellStart"/>
+      <w:r>
+        <w:rPr>
+          <w:sz w:val="6"/>
+          <w:szCs w:val="6"/>
+        </w:rPr>
+        <w:t>GateIsOpen</w:t>
+      </w:r>
+      <w:proofErr w:type="spellEnd"/>
+      <w:r>
+        <w:rPr>
+          <w:sz w:val="6"/>
+          <w:szCs w:val="6"/>
+        </w:rPr>
+        <w:t>:</w:t>
+      </w:r>
+    </w:p>
+    <w:p>
+      <w:pPr>
+        <w:spacing w:after="0"/>
+        <w:rPr>
+          <w:sz w:val="6"/>
+          <w:szCs w:val="6"/>
+        </w:rPr>
+      </w:pPr>
+      <w:r>
+        <w:rPr>
+          <w:sz w:val="6"/>
+          <w:szCs w:val="6"/>
+        </w:rPr>
+        <w:tab/>
+      </w:r>
+      <w:r>
+        <w:rPr>
+          <w:sz w:val="6"/>
+          <w:szCs w:val="6"/>
+        </w:rPr>
+        <w:tab/>
+      </w:r>
+      <w:proofErr w:type="spellStart"/>
+      <w:r>
+        <w:rPr>
+          <w:sz w:val="6"/>
+          <w:szCs w:val="6"/>
+        </w:rPr>
+        <w:t>if</w:t>
+      </w:r>
+      <w:proofErr w:type="spellEnd"/>
+      <w:r>
+        <w:rPr>
+          <w:sz w:val="6"/>
+          <w:szCs w:val="6"/>
+        </w:rPr>
+        <w:t xml:space="preserve"> </w:t>
+      </w:r>
+      <w:proofErr w:type="spellStart"/>
+      <w:r>
+        <w:rPr>
+          <w:sz w:val="6"/>
+          <w:szCs w:val="6"/>
+        </w:rPr>
+        <w:t>EnemyCount</w:t>
+      </w:r>
+      <w:proofErr w:type="spellEnd"/>
+      <w:r>
+        <w:rPr>
+          <w:sz w:val="6"/>
+          <w:szCs w:val="6"/>
+        </w:rPr>
+        <w:t xml:space="preserve"> &lt; </w:t>
+      </w:r>
+      <w:proofErr w:type="spellStart"/>
+      <w:r>
+        <w:rPr>
+          <w:sz w:val="6"/>
+          <w:szCs w:val="6"/>
+        </w:rPr>
+        <w:t>MaximumEnemyCount</w:t>
+      </w:r>
+      <w:proofErr w:type="spellEnd"/>
+      <w:r>
+        <w:rPr>
+          <w:sz w:val="6"/>
+          <w:szCs w:val="6"/>
+        </w:rPr>
+        <w:t>:</w:t>
+      </w:r>
+    </w:p>
+    <w:p>
+      <w:pPr>
+        <w:spacing w:after="0"/>
+        <w:rPr>
+          <w:sz w:val="6"/>
+          <w:szCs w:val="6"/>
+        </w:rPr>
+      </w:pPr>
+      <w:r>
+        <w:rPr>
+          <w:sz w:val="6"/>
+          <w:szCs w:val="6"/>
+        </w:rPr>
+        <w:tab/>
+      </w:r>
+      <w:r>
+        <w:rPr>
+          <w:sz w:val="6"/>
+          <w:szCs w:val="6"/>
+        </w:rPr>
+        <w:tab/>
+      </w:r>
+      <w:r>
+        <w:rPr>
+          <w:sz w:val="6"/>
+          <w:szCs w:val="6"/>
+        </w:rPr>
+        <w:tab/>
+      </w:r>
+      <w:proofErr w:type="spellStart"/>
+      <w:r>
+        <w:rPr>
+          <w:sz w:val="6"/>
+          <w:szCs w:val="6"/>
+        </w:rPr>
+        <w:t>spawner</w:t>
+      </w:r>
+      <w:proofErr w:type="spellEnd"/>
+      <w:r>
+        <w:rPr>
+          <w:sz w:val="6"/>
+          <w:szCs w:val="6"/>
+        </w:rPr>
+        <w:t xml:space="preserve"> = </w:t>
+      </w:r>
+      <w:proofErr w:type="spellStart"/>
+      <w:r>
+        <w:rPr>
+          <w:sz w:val="6"/>
+          <w:szCs w:val="6"/>
+        </w:rPr>
+        <w:t>Spawners</w:t>
+      </w:r>
+      <w:proofErr w:type="spellEnd"/>
+      <w:r>
+        <w:rPr>
+          <w:sz w:val="6"/>
+          <w:szCs w:val="6"/>
+        </w:rPr>
+        <w:t>[</w:t>
+      </w:r>
+      <w:proofErr w:type="spellStart"/>
+      <w:r>
+        <w:rPr>
+          <w:sz w:val="6"/>
+          <w:szCs w:val="6"/>
+        </w:rPr>
+        <w:t>random</w:t>
+      </w:r>
+      <w:proofErr w:type="spellEnd"/>
+      <w:r>
+        <w:rPr>
+          <w:sz w:val="6"/>
+          <w:szCs w:val="6"/>
+        </w:rPr>
+        <w:t>]</w:t>
+      </w:r>
+    </w:p>
+    <w:p>
+      <w:pPr>
+        <w:spacing w:after="0"/>
+        <w:rPr>
+          <w:sz w:val="6"/>
+          <w:szCs w:val="6"/>
+        </w:rPr>
+      </w:pPr>
+      <w:r>
+        <w:rPr>
+          <w:sz w:val="6"/>
+          <w:szCs w:val="6"/>
+        </w:rPr>
+        <w:tab/>
+      </w:r>
+      <w:r>
+        <w:rPr>
+          <w:sz w:val="6"/>
+          <w:szCs w:val="6"/>
+        </w:rPr>
+        <w:tab/>
+      </w:r>
+      <w:r>
+        <w:rPr>
+          <w:sz w:val="6"/>
+          <w:szCs w:val="6"/>
+        </w:rPr>
+        <w:tab/>
+      </w:r>
+      <w:proofErr w:type="spellStart"/>
+      <w:r>
+        <w:rPr>
+          <w:sz w:val="6"/>
+          <w:szCs w:val="6"/>
+        </w:rPr>
+        <w:t>spawner.SpawnEnemy</w:t>
+      </w:r>
+      <w:proofErr w:type="spellEnd"/>
+      <w:r>
+        <w:rPr>
+          <w:sz w:val="6"/>
+          <w:szCs w:val="6"/>
+        </w:rPr>
+        <w:t>(</w:t>
+      </w:r>
+      <w:proofErr w:type="spellStart"/>
+      <w:r>
+        <w:rPr>
+          <w:sz w:val="6"/>
+          <w:szCs w:val="6"/>
+        </w:rPr>
+        <w:t>CombatStyles</w:t>
+      </w:r>
+      <w:proofErr w:type="spellEnd"/>
+      <w:r>
+        <w:rPr>
+          <w:sz w:val="6"/>
+          <w:szCs w:val="6"/>
+        </w:rPr>
+        <w:t>[</w:t>
+      </w:r>
+      <w:proofErr w:type="spellStart"/>
+      <w:r>
+        <w:rPr>
+          <w:sz w:val="6"/>
+          <w:szCs w:val="6"/>
+        </w:rPr>
+        <w:t>random</w:t>
+      </w:r>
+      <w:proofErr w:type="spellEnd"/>
+      <w:r>
+        <w:rPr>
+          <w:sz w:val="6"/>
+          <w:szCs w:val="6"/>
+        </w:rPr>
+        <w:t>])</w:t>
+      </w:r>
+    </w:p>
+    <w:p>
+      <w:pPr>
+        <w:spacing w:after="0"/>
+        <w:rPr>
+          <w:sz w:val="6"/>
+          <w:szCs w:val="6"/>
+        </w:rPr>
+      </w:pPr>
+      <w:r>
+        <w:rPr>
+          <w:sz w:val="6"/>
+          <w:szCs w:val="6"/>
+        </w:rPr>
+        <w:tab/>
+      </w:r>
+      <w:r>
+        <w:rPr>
+          <w:sz w:val="6"/>
+          <w:szCs w:val="6"/>
+        </w:rPr>
+        <w:tab/>
+      </w:r>
+      <w:r>
+        <w:rPr>
+          <w:sz w:val="6"/>
+          <w:szCs w:val="6"/>
+        </w:rPr>
+        <w:tab/>
+      </w:r>
+    </w:p>
+    <w:p>
+      <w:pPr>
+        <w:spacing w:after="0"/>
+        <w:rPr>
+          <w:sz w:val="6"/>
+          <w:szCs w:val="6"/>
+        </w:rPr>
+      </w:pPr>
+      <w:r>
+        <w:rPr>
+          <w:sz w:val="6"/>
+          <w:szCs w:val="6"/>
+        </w:rPr>
+        <w:tab/>
+      </w:r>
+      <w:r>
+        <w:rPr>
+          <w:sz w:val="6"/>
+          <w:szCs w:val="6"/>
+        </w:rPr>
+        <w:tab/>
+      </w:r>
+      <w:r>
+        <w:rPr>
+          <w:sz w:val="6"/>
+          <w:szCs w:val="6"/>
+        </w:rPr>
+        <w:tab/>
+      </w:r>
+      <w:proofErr w:type="spellStart"/>
+      <w:r>
+        <w:rPr>
+          <w:sz w:val="6"/>
+          <w:szCs w:val="6"/>
+        </w:rPr>
+        <w:t>EnemyCount</w:t>
+      </w:r>
+      <w:proofErr w:type="spellEnd"/>
+      <w:r>
+        <w:rPr>
+          <w:sz w:val="6"/>
+          <w:szCs w:val="6"/>
+        </w:rPr>
+        <w:t xml:space="preserve"> += 1</w:t>
+      </w:r>
+    </w:p>
+    <w:p>
+      <w:pPr>
+        <w:spacing w:after="0"/>
+        <w:rPr>
+          <w:sz w:val="6"/>
+          <w:szCs w:val="6"/>
+        </w:rPr>
+      </w:pPr>
+      <w:r>
+        <w:rPr>
+          <w:sz w:val="6"/>
+          <w:szCs w:val="6"/>
+        </w:rPr>
+        <w:tab/>
+      </w:r>
+      <w:r>
+        <w:rPr>
+          <w:sz w:val="6"/>
+          <w:szCs w:val="6"/>
+        </w:rPr>
+        <w:tab/>
+      </w:r>
+      <w:r>
+        <w:rPr>
+          <w:sz w:val="6"/>
+          <w:szCs w:val="6"/>
+        </w:rPr>
+        <w:tab/>
+      </w:r>
+    </w:p>
+    <w:p>
+      <w:pPr>
+        <w:spacing w:after="0"/>
+        <w:rPr>
+          <w:sz w:val="6"/>
+          <w:szCs w:val="6"/>
+        </w:rPr>
+      </w:pPr>
+      <w:r>
+        <w:rPr>
+          <w:sz w:val="6"/>
+          <w:szCs w:val="6"/>
+        </w:rPr>
+        <w:tab/>
+      </w:r>
+      <w:r>
+        <w:rPr>
+          <w:sz w:val="6"/>
+          <w:szCs w:val="6"/>
+        </w:rPr>
+        <w:tab/>
+      </w:r>
+      <w:r>
+        <w:rPr>
+          <w:sz w:val="6"/>
+          <w:szCs w:val="6"/>
+        </w:rPr>
+        <w:tab/>
+      </w:r>
+      <w:proofErr w:type="spellStart"/>
+      <w:r>
+        <w:rPr>
+          <w:sz w:val="6"/>
+          <w:szCs w:val="6"/>
+        </w:rPr>
+        <w:t>if</w:t>
+      </w:r>
+      <w:proofErr w:type="spellEnd"/>
+      <w:r>
+        <w:rPr>
+          <w:sz w:val="6"/>
+          <w:szCs w:val="6"/>
+        </w:rPr>
+        <w:t xml:space="preserve"> </w:t>
+      </w:r>
+      <w:proofErr w:type="spellStart"/>
+      <w:r>
+        <w:rPr>
+          <w:sz w:val="6"/>
+          <w:szCs w:val="6"/>
+        </w:rPr>
+        <w:t>EnemyCount</w:t>
+      </w:r>
+      <w:proofErr w:type="spellEnd"/>
+      <w:r>
+        <w:rPr>
+          <w:sz w:val="6"/>
+          <w:szCs w:val="6"/>
+        </w:rPr>
+        <w:t xml:space="preserve"> &gt;= </w:t>
+      </w:r>
+      <w:proofErr w:type="spellStart"/>
+      <w:r>
+        <w:rPr>
+          <w:sz w:val="6"/>
+          <w:szCs w:val="6"/>
+        </w:rPr>
+        <w:t>MaximumEnemyCount</w:t>
+      </w:r>
+      <w:proofErr w:type="spellEnd"/>
+      <w:r>
+        <w:rPr>
+          <w:sz w:val="6"/>
+          <w:szCs w:val="6"/>
+        </w:rPr>
+        <w:t>:</w:t>
+      </w:r>
+    </w:p>
+    <w:p>
+      <w:pPr>
+        <w:spacing w:after="0"/>
+        <w:rPr>
+          <w:sz w:val="6"/>
+          <w:szCs w:val="6"/>
+        </w:rPr>
+      </w:pPr>
+      <w:r>
+        <w:rPr>
+          <w:sz w:val="6"/>
+          <w:szCs w:val="6"/>
+        </w:rPr>
+        <w:tab/>
+      </w:r>
+      <w:r>
+        <w:rPr>
+          <w:sz w:val="6"/>
+          <w:szCs w:val="6"/>
+        </w:rPr>
+        <w:tab/>
+      </w:r>
+      <w:r>
+        <w:rPr>
+          <w:sz w:val="6"/>
+          <w:szCs w:val="6"/>
+        </w:rPr>
+        <w:tab/>
+      </w:r>
+      <w:r>
+        <w:rPr>
+          <w:sz w:val="6"/>
+          <w:szCs w:val="6"/>
+        </w:rPr>
+        <w:tab/>
+      </w:r>
+      <w:proofErr w:type="spellStart"/>
+      <w:r>
+        <w:rPr>
+          <w:sz w:val="6"/>
+          <w:szCs w:val="6"/>
+        </w:rPr>
+        <w:t>GateIsOpen</w:t>
+      </w:r>
+      <w:proofErr w:type="spellEnd"/>
+      <w:r>
+        <w:rPr>
+          <w:sz w:val="6"/>
+          <w:szCs w:val="6"/>
+        </w:rPr>
+        <w:t xml:space="preserve"> = </w:t>
+      </w:r>
+      <w:proofErr w:type="spellStart"/>
+      <w:r>
+        <w:rPr>
+          <w:sz w:val="6"/>
+          <w:szCs w:val="6"/>
+        </w:rPr>
+        <w:t>False</w:t>
+      </w:r>
+      <w:proofErr w:type="spellEnd"/>
+    </w:p>
+    <w:p>
+      <w:pPr>
+        <w:spacing w:after="0"/>
+        <w:rPr>
+          <w:sz w:val="6"/>
+          <w:szCs w:val="6"/>
+        </w:rPr>
+      </w:pPr>
+      <w:r>
+        <w:rPr>
+          <w:sz w:val="6"/>
+          <w:szCs w:val="6"/>
+        </w:rPr>
+        <w:tab/>
+      </w:r>
+      <w:r>
+        <w:rPr>
+          <w:sz w:val="6"/>
+          <w:szCs w:val="6"/>
+        </w:rPr>
+        <w:tab/>
+      </w:r>
+      <w:proofErr w:type="spellStart"/>
+      <w:r>
+        <w:rPr>
+          <w:sz w:val="6"/>
+          <w:szCs w:val="6"/>
+        </w:rPr>
+        <w:t>else</w:t>
+      </w:r>
+      <w:proofErr w:type="spellEnd"/>
+      <w:r>
+        <w:rPr>
+          <w:sz w:val="6"/>
+          <w:szCs w:val="6"/>
+        </w:rPr>
+        <w:t>:</w:t>
+      </w:r>
+    </w:p>
+    <w:p>
+      <w:pPr>
+        <w:spacing w:after="0"/>
+        <w:rPr>
+          <w:sz w:val="6"/>
+          <w:szCs w:val="6"/>
+        </w:rPr>
+      </w:pPr>
+      <w:r>
+        <w:rPr>
+          <w:sz w:val="6"/>
+          <w:szCs w:val="6"/>
+        </w:rPr>
+        <w:tab/>
+      </w:r>
+      <w:r>
+        <w:rPr>
+          <w:sz w:val="6"/>
+          <w:szCs w:val="6"/>
+        </w:rPr>
+        <w:tab/>
+      </w:r>
+      <w:r>
+        <w:rPr>
+          <w:sz w:val="6"/>
+          <w:szCs w:val="6"/>
+        </w:rPr>
+        <w:tab/>
+      </w:r>
+      <w:proofErr w:type="spellStart"/>
+      <w:r>
+        <w:rPr>
+          <w:sz w:val="6"/>
+          <w:szCs w:val="6"/>
+        </w:rPr>
+        <w:t>GateIsOpen</w:t>
+      </w:r>
+      <w:proofErr w:type="spellEnd"/>
+      <w:r>
+        <w:rPr>
+          <w:sz w:val="6"/>
+          <w:szCs w:val="6"/>
+        </w:rPr>
+        <w:t xml:space="preserve"> = </w:t>
+      </w:r>
+      <w:proofErr w:type="spellStart"/>
+      <w:r>
+        <w:rPr>
+          <w:sz w:val="6"/>
+          <w:szCs w:val="6"/>
+        </w:rPr>
+        <w:t>False</w:t>
+      </w:r>
+      <w:proofErr w:type="spellEnd"/>
+    </w:p>
+    <w:p>
+      <w:pPr>
+        <w:spacing w:after="0"/>
+        <w:rPr>
+          <w:sz w:val="6"/>
+          <w:szCs w:val="6"/>
+        </w:rPr>
+      </w:pPr>
+      <w:proofErr w:type="spellStart"/>
+      <w:r>
+        <w:rPr>
+          <w:sz w:val="6"/>
+          <w:szCs w:val="6"/>
+        </w:rPr>
+        <w:t>def</w:t>
+      </w:r>
+      <w:proofErr w:type="spellEnd"/>
+      <w:r>
+        <w:rPr>
+          <w:sz w:val="6"/>
+          <w:szCs w:val="6"/>
+        </w:rPr>
+        <w:t xml:space="preserve"> </w:t>
+      </w:r>
+      <w:proofErr w:type="spellStart"/>
+      <w:r>
+        <w:rPr>
+          <w:sz w:val="6"/>
+          <w:szCs w:val="6"/>
+        </w:rPr>
+        <w:t>EnemyDied</w:t>
+      </w:r>
+      <w:proofErr w:type="spellEnd"/>
+      <w:r>
+        <w:rPr>
+          <w:sz w:val="6"/>
+          <w:szCs w:val="6"/>
+        </w:rPr>
+        <w:t>():</w:t>
+      </w:r>
+    </w:p>
+    <w:p>
+      <w:pPr>
+        <w:spacing w:after="0"/>
+        <w:rPr>
+          <w:sz w:val="6"/>
+          <w:szCs w:val="6"/>
+        </w:rPr>
+      </w:pPr>
+      <w:r>
+        <w:rPr>
+          <w:sz w:val="6"/>
+          <w:szCs w:val="6"/>
+        </w:rPr>
+        <w:tab/>
+        <w:t xml:space="preserve"># </w:t>
+      </w:r>
+      <w:proofErr w:type="spellStart"/>
+      <w:r>
+        <w:rPr>
+          <w:sz w:val="6"/>
+          <w:szCs w:val="6"/>
+        </w:rPr>
+        <w:t>called</w:t>
+      </w:r>
+      <w:proofErr w:type="spellEnd"/>
+      <w:r>
+        <w:rPr>
+          <w:sz w:val="6"/>
+          <w:szCs w:val="6"/>
+        </w:rPr>
+        <w:t xml:space="preserve"> </w:t>
+      </w:r>
+      <w:proofErr w:type="spellStart"/>
+      <w:r>
+        <w:rPr>
+          <w:sz w:val="6"/>
+          <w:szCs w:val="6"/>
+        </w:rPr>
+        <w:t>from</w:t>
+      </w:r>
+      <w:proofErr w:type="spellEnd"/>
+      <w:r>
+        <w:rPr>
+          <w:sz w:val="6"/>
+          <w:szCs w:val="6"/>
+        </w:rPr>
+        <w:t xml:space="preserve"> </w:t>
+      </w:r>
+      <w:proofErr w:type="spellStart"/>
+      <w:r>
+        <w:rPr>
+          <w:sz w:val="6"/>
+          <w:szCs w:val="6"/>
+        </w:rPr>
+        <w:t>outside</w:t>
+      </w:r>
+      <w:proofErr w:type="spellEnd"/>
+      <w:r>
+        <w:rPr>
+          <w:sz w:val="6"/>
+          <w:szCs w:val="6"/>
+        </w:rPr>
+        <w:t xml:space="preserve"> </w:t>
+      </w:r>
+      <w:proofErr w:type="spellStart"/>
+      <w:r>
+        <w:rPr>
+          <w:sz w:val="6"/>
+          <w:szCs w:val="6"/>
+        </w:rPr>
+        <w:t>the</w:t>
+      </w:r>
+      <w:proofErr w:type="spellEnd"/>
+      <w:r>
+        <w:rPr>
+          <w:sz w:val="6"/>
+          <w:szCs w:val="6"/>
+        </w:rPr>
+        <w:t xml:space="preserve"> </w:t>
+      </w:r>
+      <w:proofErr w:type="spellStart"/>
+      <w:r>
+        <w:rPr>
+          <w:sz w:val="6"/>
+          <w:szCs w:val="6"/>
+        </w:rPr>
+        <w:t>blueprint</w:t>
+      </w:r>
+      <w:proofErr w:type="spellEnd"/>
+      <w:r>
+        <w:rPr>
+          <w:sz w:val="6"/>
+          <w:szCs w:val="6"/>
+        </w:rPr>
+        <w:t>,</w:t>
+      </w:r>
+    </w:p>
+    <w:p>
+      <w:pPr>
+        <w:spacing w:after="0"/>
+        <w:rPr>
+          <w:sz w:val="6"/>
+          <w:szCs w:val="6"/>
+        </w:rPr>
+      </w:pPr>
+      <w:r>
+        <w:rPr>
+          <w:sz w:val="6"/>
+          <w:szCs w:val="6"/>
+        </w:rPr>
+        <w:tab/>
+        <w:t xml:space="preserve"># by </w:t>
+      </w:r>
+      <w:proofErr w:type="spellStart"/>
+      <w:r>
+        <w:rPr>
+          <w:sz w:val="6"/>
+          <w:szCs w:val="6"/>
+        </w:rPr>
+        <w:t>the</w:t>
+      </w:r>
+      <w:proofErr w:type="spellEnd"/>
+      <w:r>
+        <w:rPr>
+          <w:sz w:val="6"/>
+          <w:szCs w:val="6"/>
+        </w:rPr>
+        <w:t xml:space="preserve"> </w:t>
+      </w:r>
+      <w:proofErr w:type="spellStart"/>
+      <w:r>
+        <w:rPr>
+          <w:sz w:val="6"/>
+          <w:szCs w:val="6"/>
+        </w:rPr>
+        <w:t>enemy</w:t>
+      </w:r>
+      <w:proofErr w:type="spellEnd"/>
+      <w:r>
+        <w:rPr>
+          <w:sz w:val="6"/>
+          <w:szCs w:val="6"/>
+        </w:rPr>
+        <w:t xml:space="preserve"> </w:t>
+      </w:r>
+      <w:proofErr w:type="spellStart"/>
+      <w:r>
+        <w:rPr>
+          <w:sz w:val="6"/>
+          <w:szCs w:val="6"/>
+        </w:rPr>
+        <w:t>that</w:t>
+      </w:r>
+      <w:proofErr w:type="spellEnd"/>
+      <w:r>
+        <w:rPr>
+          <w:sz w:val="6"/>
+          <w:szCs w:val="6"/>
+        </w:rPr>
+        <w:t xml:space="preserve"> has </w:t>
+      </w:r>
+      <w:proofErr w:type="spellStart"/>
+      <w:r>
+        <w:rPr>
+          <w:sz w:val="6"/>
+          <w:szCs w:val="6"/>
+        </w:rPr>
+        <w:t>died</w:t>
+      </w:r>
+      <w:proofErr w:type="spellEnd"/>
+    </w:p>
+    <w:p>
+      <w:pPr>
+        <w:spacing w:after="0"/>
+        <w:rPr>
+          <w:sz w:val="6"/>
+          <w:szCs w:val="6"/>
+        </w:rPr>
+      </w:pPr>
+      <w:r>
+        <w:rPr>
+          <w:sz w:val="6"/>
+          <w:szCs w:val="6"/>
+        </w:rPr>
+        <w:tab/>
+      </w:r>
+      <w:proofErr w:type="spellStart"/>
+      <w:r>
+        <w:rPr>
+          <w:sz w:val="6"/>
+          <w:szCs w:val="6"/>
+        </w:rPr>
+        <w:t>EnemyCount</w:t>
+      </w:r>
+      <w:proofErr w:type="spellEnd"/>
+      <w:r>
+        <w:rPr>
+          <w:sz w:val="6"/>
+          <w:szCs w:val="6"/>
+        </w:rPr>
+        <w:t xml:space="preserve"> -= 1</w:t>
+      </w:r>
+    </w:p>
+    <w:p>
+      <w:pPr>
+        <w:spacing w:after="0"/>
+        <w:rPr>
+          <w:sz w:val="6"/>
+          <w:szCs w:val="6"/>
+        </w:rPr>
+      </w:pPr>
+      <w:r>
+        <w:rPr>
+          <w:sz w:val="6"/>
+          <w:szCs w:val="6"/>
+        </w:rPr>
+        <w:tab/>
+      </w:r>
+      <w:proofErr w:type="spellStart"/>
+      <w:r>
+        <w:rPr>
+          <w:sz w:val="6"/>
+          <w:szCs w:val="6"/>
+        </w:rPr>
+        <w:t>wait</w:t>
+      </w:r>
+      <w:proofErr w:type="spellEnd"/>
+      <w:r>
+        <w:rPr>
+          <w:sz w:val="6"/>
+          <w:szCs w:val="6"/>
+        </w:rPr>
+        <w:t>(</w:t>
+      </w:r>
+      <w:proofErr w:type="spellStart"/>
+      <w:r>
+        <w:rPr>
+          <w:sz w:val="6"/>
+          <w:szCs w:val="6"/>
+        </w:rPr>
+        <w:t>randint</w:t>
+      </w:r>
+      <w:proofErr w:type="spellEnd"/>
+      <w:r>
+        <w:rPr>
+          <w:sz w:val="6"/>
+          <w:szCs w:val="6"/>
+        </w:rPr>
+        <w:t>(2,5))</w:t>
+      </w:r>
+    </w:p>
+    <w:p>
+      <w:pPr>
+        <w:spacing w:after="0"/>
+        <w:rPr>
+          <w:sz w:val="6"/>
+          <w:szCs w:val="6"/>
+        </w:rPr>
+      </w:pPr>
+      <w:r>
+        <w:rPr>
+          <w:sz w:val="6"/>
+          <w:szCs w:val="6"/>
+        </w:rPr>
+        <w:tab/>
+      </w:r>
+      <w:proofErr w:type="spellStart"/>
+      <w:r>
+        <w:rPr>
+          <w:sz w:val="6"/>
+          <w:szCs w:val="6"/>
+        </w:rPr>
+        <w:t>GateIsOpen</w:t>
+      </w:r>
+      <w:proofErr w:type="spellEnd"/>
+      <w:r>
+        <w:rPr>
+          <w:sz w:val="6"/>
+          <w:szCs w:val="6"/>
+        </w:rPr>
+        <w:t xml:space="preserve"> = </w:t>
+      </w:r>
+      <w:proofErr w:type="spellStart"/>
+      <w:r>
+        <w:rPr>
+          <w:sz w:val="6"/>
+          <w:szCs w:val="6"/>
+        </w:rPr>
+        <w:t>True</w:t>
+      </w:r>
+      <w:proofErr w:type="spellEnd"/>
+      <w:r>
+        <w:rPr>
+          <w:sz w:val="6"/>
+          <w:szCs w:val="6"/>
+        </w:rPr>
+        <w:tab/>
+      </w:r>
+    </w:p>
+    <w:p>
+      <w:pPr>
+        <w:spacing w:after="0"/>
+        <w:rPr>
+          <w:sz w:val="6"/>
+          <w:szCs w:val="6"/>
+        </w:rPr>
+      </w:pPr>
+      <w:proofErr w:type="spellStart"/>
+      <w:r>
+        <w:rPr>
+          <w:sz w:val="6"/>
+          <w:szCs w:val="6"/>
+        </w:rPr>
+        <w:t>while</w:t>
+      </w:r>
+      <w:proofErr w:type="spellEnd"/>
+      <w:r>
+        <w:rPr>
+          <w:sz w:val="6"/>
+          <w:szCs w:val="6"/>
+        </w:rPr>
+        <w:t xml:space="preserve"> </w:t>
+      </w:r>
+      <w:proofErr w:type="spellStart"/>
+      <w:r>
+        <w:rPr>
+          <w:sz w:val="6"/>
+          <w:szCs w:val="6"/>
+        </w:rPr>
+        <w:t>True</w:t>
+      </w:r>
+      <w:proofErr w:type="spellEnd"/>
+      <w:r>
+        <w:rPr>
+          <w:sz w:val="6"/>
+          <w:szCs w:val="6"/>
+        </w:rPr>
+        <w:t xml:space="preserve">: #called </w:t>
+      </w:r>
+      <w:proofErr w:type="spellStart"/>
+      <w:r>
+        <w:rPr>
+          <w:sz w:val="6"/>
+          <w:szCs w:val="6"/>
+        </w:rPr>
+        <w:t>every</w:t>
+      </w:r>
+      <w:proofErr w:type="spellEnd"/>
+      <w:r>
+        <w:rPr>
+          <w:sz w:val="6"/>
+          <w:szCs w:val="6"/>
+        </w:rPr>
+        <w:t xml:space="preserve"> </w:t>
+      </w:r>
+      <w:proofErr w:type="spellStart"/>
+      <w:r>
+        <w:rPr>
+          <w:sz w:val="6"/>
+          <w:szCs w:val="6"/>
+        </w:rPr>
+        <w:t>tick</w:t>
+      </w:r>
+      <w:proofErr w:type="spellEnd"/>
+      <w:r>
+        <w:rPr>
+          <w:sz w:val="6"/>
+          <w:szCs w:val="6"/>
+        </w:rPr>
+        <w:t xml:space="preserve">, </w:t>
+      </w:r>
+      <w:proofErr w:type="spellStart"/>
+      <w:r>
+        <w:rPr>
+          <w:sz w:val="6"/>
+          <w:szCs w:val="6"/>
+        </w:rPr>
+        <w:t>ie</w:t>
+      </w:r>
+      <w:proofErr w:type="spellEnd"/>
+      <w:r>
+        <w:rPr>
+          <w:sz w:val="6"/>
+          <w:szCs w:val="6"/>
+        </w:rPr>
+        <w:t xml:space="preserve">. </w:t>
+      </w:r>
+      <w:proofErr w:type="spellStart"/>
+      <w:r>
+        <w:rPr>
+          <w:sz w:val="6"/>
+          <w:szCs w:val="6"/>
+        </w:rPr>
+        <w:t>every</w:t>
+      </w:r>
+      <w:proofErr w:type="spellEnd"/>
+      <w:r>
+        <w:rPr>
+          <w:sz w:val="6"/>
+          <w:szCs w:val="6"/>
+        </w:rPr>
+        <w:t xml:space="preserve"> </w:t>
+      </w:r>
+      <w:proofErr w:type="spellStart"/>
+      <w:r>
+        <w:rPr>
+          <w:sz w:val="6"/>
+          <w:szCs w:val="6"/>
+        </w:rPr>
+        <w:t>new</w:t>
+      </w:r>
+      <w:proofErr w:type="spellEnd"/>
+      <w:r>
+        <w:rPr>
+          <w:sz w:val="6"/>
+          <w:szCs w:val="6"/>
+        </w:rPr>
+        <w:t xml:space="preserve"> </w:t>
+      </w:r>
+      <w:proofErr w:type="spellStart"/>
+      <w:r>
+        <w:rPr>
+          <w:sz w:val="6"/>
+          <w:szCs w:val="6"/>
+        </w:rPr>
+        <w:t>frame</w:t>
+      </w:r>
+      <w:proofErr w:type="spellEnd"/>
+    </w:p>
+    <w:p>
+      <w:pPr>
+        <w:spacing w:after="0"/>
+        <w:rPr>
+          <w:sz w:val="6"/>
+          <w:szCs w:val="6"/>
+        </w:rPr>
+      </w:pPr>
+      <w:r>
+        <w:rPr>
+          <w:sz w:val="6"/>
+          <w:szCs w:val="6"/>
+        </w:rPr>
+        <w:tab/>
+      </w:r>
+      <w:proofErr w:type="spellStart"/>
+      <w:r>
+        <w:rPr>
+          <w:sz w:val="6"/>
+          <w:szCs w:val="6"/>
+        </w:rPr>
+        <w:t>main</w:t>
+      </w:r>
+      <w:proofErr w:type="spellEnd"/>
+      <w:r>
+        <w:rPr>
+          <w:sz w:val="6"/>
+          <w:szCs w:val="6"/>
+        </w:rPr>
+        <w:t>()</w:t>
       </w:r>
     </w:p>
     <w:p/>
-    <w:p/>
-    <w:p/>
+    <w:p>
+      <w:r>
+        <w:rPr>
+          <w:i/>
+          <w:iCs/>
+        </w:rPr>
+        <w:t xml:space="preserve"> </w:t>
+      </w:r>
+    </w:p>
     <w:sectPr>
       <w:pgSz w:w="11906" w:h="16838"/>
       <w:pgMar w:top="1417" w:right="1417" w:bottom="1417" w:left="1417" w:header="708" w:footer="708" w:gutter="0"/>
@@ -1332,7 +3331,10 @@
         <w:footnoteRef/>
       </w:r>
       <w:r>
-        <w:t xml:space="preserve"> Této hře je také přisuzován koncept více životů a hodnocení hráče pomocí skóre shromažďovaného v žebříčku nejlepších</w:t>
+        <w:t xml:space="preserve"> Této hře je také přisuzován koncept více životů a </w:t>
+      </w:r>
+      <w:r>
+        <w:t>udržování žebříčku nejvyšších skóre</w:t>
       </w:r>
     </w:p>
   </w:footnote>

--- a/Astra.docx
+++ b/Astra.docx
@@ -292,7 +292,15 @@
       </w:r>
       <w:proofErr w:type="spellEnd"/>
       <w:r>
-        <w:t xml:space="preserve"> užil jen zřídka a to na úpravu hlasových stop pro postavu hráčovy AI pomocnice a pro přípravu dalších zvukových stop převodem na podporovaný kodek.</w:t>
+        <w:t xml:space="preserve"> užil jen </w:t>
+      </w:r>
+      <w:proofErr w:type="gramStart"/>
+      <w:r>
+        <w:t>zřídka</w:t>
+      </w:r>
+      <w:proofErr w:type="gramEnd"/>
+      <w:r>
+        <w:t xml:space="preserve"> a to na úpravu hlasových stop pro postavu hráčovy AI pomocnice a pro přípravu dalších zvukových stop převodem na podporovaný kodek.</w:t>
       </w:r>
     </w:p>
     <w:p>
@@ -860,8 +868,13 @@
         <w:pStyle w:val="Nadpis3"/>
       </w:pPr>
       <w:r>
-        <w:t>Neexistující build 0.0.5 a přechod na 2D</w:t>
-      </w:r>
+        <w:t xml:space="preserve">Neexistující build 0.0.5 a přechod na </w:t>
+      </w:r>
+      <w:proofErr w:type="gramStart"/>
+      <w:r>
+        <w:t>2D</w:t>
+      </w:r>
+      <w:proofErr w:type="gramEnd"/>
     </w:p>
     <w:p>
       <w:r>
@@ -1311,7 +1324,15 @@
       </w:r>
       <w:proofErr w:type="spellEnd"/>
       <w:r>
-        <w:t xml:space="preserve"> se vyhodnocují zleva doprava, podle toho jak jsou propojeny. Ostatní </w:t>
+        <w:t xml:space="preserve"> se vyhodnocují zleva doprava, podle </w:t>
+      </w:r>
+      <w:proofErr w:type="gramStart"/>
+      <w:r>
+        <w:t>toho</w:t>
+      </w:r>
+      <w:proofErr w:type="gramEnd"/>
+      <w:r>
+        <w:t xml:space="preserve"> jak jsou propojeny. Ostatní </w:t>
       </w:r>
       <w:proofErr w:type="spellStart"/>
       <w:r>
@@ -1646,6 +1667,7 @@
         <w:tab/>
       </w:r>
       <w:proofErr w:type="spellStart"/>
+      <w:proofErr w:type="gramStart"/>
       <w:r>
         <w:rPr>
           <w:sz w:val="6"/>
@@ -1654,6 +1676,7 @@
         <w:t>item.SpawnEnemy</w:t>
       </w:r>
       <w:proofErr w:type="spellEnd"/>
+      <w:proofErr w:type="gramEnd"/>
       <w:r>
         <w:rPr>
           <w:sz w:val="6"/>
@@ -2119,6 +2142,7 @@
         <w:t xml:space="preserve"> </w:t>
       </w:r>
       <w:proofErr w:type="spellStart"/>
+      <w:proofErr w:type="gramStart"/>
       <w:r>
         <w:rPr>
           <w:sz w:val="6"/>
@@ -2132,7 +2156,15 @@
           <w:sz w:val="6"/>
           <w:szCs w:val="6"/>
         </w:rPr>
-        <w:t>():</w:t>
+        <w:t>(</w:t>
+      </w:r>
+      <w:proofErr w:type="gramEnd"/>
+      <w:r>
+        <w:rPr>
+          <w:sz w:val="6"/>
+          <w:szCs w:val="6"/>
+        </w:rPr>
+        <w:t>):</w:t>
       </w:r>
     </w:p>
     <w:p>
@@ -2235,7 +2267,15 @@
           <w:sz w:val="6"/>
           <w:szCs w:val="6"/>
         </w:rPr>
-        <w:t xml:space="preserve"> &lt; </w:t>
+        <w:t xml:space="preserve"> </w:t>
+      </w:r>
+      <w:proofErr w:type="gramStart"/>
+      <w:r>
+        <w:rPr>
+          <w:sz w:val="6"/>
+          <w:szCs w:val="6"/>
+        </w:rPr>
+        <w:t xml:space="preserve">&lt; </w:t>
       </w:r>
       <w:proofErr w:type="spellStart"/>
       <w:r>
@@ -2246,6 +2286,7 @@
         <w:t>MaximumEnemyCount</w:t>
       </w:r>
       <w:proofErr w:type="spellEnd"/>
+      <w:proofErr w:type="gramEnd"/>
       <w:r>
         <w:rPr>
           <w:sz w:val="6"/>
@@ -2362,6 +2403,7 @@
         <w:tab/>
       </w:r>
       <w:proofErr w:type="spellStart"/>
+      <w:proofErr w:type="gramStart"/>
       <w:r>
         <w:rPr>
           <w:sz w:val="6"/>
@@ -2370,6 +2412,7 @@
         <w:t>spawner.SpawnEnemy</w:t>
       </w:r>
       <w:proofErr w:type="spellEnd"/>
+      <w:proofErr w:type="gramEnd"/>
       <w:r>
         <w:rPr>
           <w:sz w:val="6"/>
@@ -2562,6 +2605,7 @@
         <w:t xml:space="preserve"> </w:t>
       </w:r>
       <w:proofErr w:type="spellStart"/>
+      <w:proofErr w:type="gramStart"/>
       <w:r>
         <w:rPr>
           <w:sz w:val="6"/>
@@ -2575,7 +2619,15 @@
           <w:sz w:val="6"/>
           <w:szCs w:val="6"/>
         </w:rPr>
-        <w:t xml:space="preserve"> &gt;= </w:t>
+        <w:t xml:space="preserve"> &gt;</w:t>
+      </w:r>
+      <w:proofErr w:type="gramEnd"/>
+      <w:r>
+        <w:rPr>
+          <w:sz w:val="6"/>
+          <w:szCs w:val="6"/>
+        </w:rPr>
+        <w:t xml:space="preserve">= </w:t>
       </w:r>
       <w:proofErr w:type="spellStart"/>
       <w:r>
@@ -2775,6 +2827,7 @@
         <w:t xml:space="preserve"> </w:t>
       </w:r>
       <w:proofErr w:type="spellStart"/>
+      <w:proofErr w:type="gramStart"/>
       <w:r>
         <w:rPr>
           <w:sz w:val="6"/>
@@ -2788,7 +2841,15 @@
           <w:sz w:val="6"/>
           <w:szCs w:val="6"/>
         </w:rPr>
-        <w:t>():</w:t>
+        <w:t>(</w:t>
+      </w:r>
+      <w:proofErr w:type="gramEnd"/>
+      <w:r>
+        <w:rPr>
+          <w:sz w:val="6"/>
+          <w:szCs w:val="6"/>
+        </w:rPr>
+        <w:t>):</w:t>
       </w:r>
     </w:p>
     <w:p>
@@ -3026,6 +3087,7 @@
         <w:t>(</w:t>
       </w:r>
       <w:proofErr w:type="spellStart"/>
+      <w:proofErr w:type="gramStart"/>
       <w:r>
         <w:rPr>
           <w:sz w:val="6"/>
@@ -3039,7 +3101,15 @@
           <w:sz w:val="6"/>
           <w:szCs w:val="6"/>
         </w:rPr>
-        <w:t>(2,5))</w:t>
+        <w:t>(</w:t>
+      </w:r>
+      <w:proofErr w:type="gramEnd"/>
+      <w:r>
+        <w:rPr>
+          <w:sz w:val="6"/>
+          <w:szCs w:val="6"/>
+        </w:rPr>
+        <w:t>2,5))</w:t>
       </w:r>
     </w:p>
     <w:p>
@@ -3236,6 +3306,7 @@
         <w:tab/>
       </w:r>
       <w:proofErr w:type="spellStart"/>
+      <w:proofErr w:type="gramStart"/>
       <w:r>
         <w:rPr>
           <w:sz w:val="6"/>
@@ -3249,19 +3320,384 @@
           <w:sz w:val="6"/>
           <w:szCs w:val="6"/>
         </w:rPr>
-        <w:t>()</w:t>
+        <w:t>(</w:t>
+      </w:r>
+      <w:proofErr w:type="gramEnd"/>
+      <w:r>
+        <w:rPr>
+          <w:sz w:val="6"/>
+          <w:szCs w:val="6"/>
+        </w:rPr>
+        <w:t>)</w:t>
       </w:r>
     </w:p>
     <w:p/>
     <w:p>
+      <w:pPr>
+        <w:pStyle w:val="Nadpis3"/>
+      </w:pPr>
+      <w:r>
+        <w:t xml:space="preserve">AI </w:t>
+      </w:r>
+      <w:proofErr w:type="spellStart"/>
+      <w:r>
+        <w:t>Controller</w:t>
+      </w:r>
+      <w:proofErr w:type="spellEnd"/>
+    </w:p>
+    <w:p>
+      <w:r>
+        <w:t xml:space="preserve">V okamžiku, kdy </w:t>
+      </w:r>
+      <w:proofErr w:type="spellStart"/>
+      <w:r>
+        <w:t>MasterSpawner</w:t>
+      </w:r>
+      <w:proofErr w:type="spellEnd"/>
+      <w:r>
+        <w:t xml:space="preserve"> vytvoří a do úrovně umístí nepřítele, přebírá kontrolu nad ním tzv. </w:t>
+      </w:r>
+      <w:proofErr w:type="spellStart"/>
       <w:r>
         <w:rPr>
           <w:i/>
           <w:iCs/>
         </w:rPr>
+        <w:t>Behaviour</w:t>
+      </w:r>
+      <w:proofErr w:type="spellEnd"/>
+      <w:r>
+        <w:rPr>
+          <w:i/>
+          <w:iCs/>
+        </w:rPr>
         <w:t xml:space="preserve"> </w:t>
       </w:r>
-    </w:p>
+      <w:proofErr w:type="spellStart"/>
+      <w:r>
+        <w:rPr>
+          <w:i/>
+          <w:iCs/>
+        </w:rPr>
+        <w:t>Tree</w:t>
+      </w:r>
+      <w:proofErr w:type="spellEnd"/>
+      <w:r>
+        <w:t xml:space="preserve">, tedy doslovně „strom chování“. Jedná se o mocný systém, který </w:t>
+      </w:r>
+      <w:proofErr w:type="spellStart"/>
+      <w:r>
+        <w:t>dovuleje</w:t>
+      </w:r>
+      <w:proofErr w:type="spellEnd"/>
+      <w:r>
+        <w:t xml:space="preserve"> vytvořit velmi komplexní vzorce chování, spolupracovat s ostatními jeho </w:t>
+      </w:r>
+      <w:proofErr w:type="spellStart"/>
+      <w:r>
+        <w:t>instacemi</w:t>
+      </w:r>
+      <w:proofErr w:type="spellEnd"/>
+      <w:r>
+        <w:t xml:space="preserve"> a další. Vzhledem k povaze této hry jsem však těchto možností nevyužil.</w:t>
+      </w:r>
+    </w:p>
+    <w:p>
+      <w:r>
+        <w:t xml:space="preserve">Nepřátelé ve hře musí být schopni dvou věcí – pohybu a útoku. </w:t>
+      </w:r>
+      <w:proofErr w:type="spellStart"/>
+      <w:r>
+        <w:t>Behaviour</w:t>
+      </w:r>
+      <w:proofErr w:type="spellEnd"/>
+      <w:r>
+        <w:t xml:space="preserve"> </w:t>
+      </w:r>
+      <w:proofErr w:type="spellStart"/>
+      <w:r>
+        <w:t>tree</w:t>
+      </w:r>
+      <w:proofErr w:type="spellEnd"/>
+      <w:r>
+        <w:t xml:space="preserve"> se z těchto dvou stará o pohyb, a to v celku primitivním způsobem.</w:t>
+      </w:r>
+    </w:p>
+    <w:p>
+      <w:pPr>
+        <w:pStyle w:val="Odstavecseseznamem"/>
+        <w:numPr>
+          <w:ilvl w:val="0"/>
+          <w:numId w:val="2"/>
+        </w:numPr>
+      </w:pPr>
+      <w:r>
+        <w:t>Vybere náhodně lokaci v rámci předurčeného herního pole</w:t>
+      </w:r>
+    </w:p>
+    <w:p>
+      <w:pPr>
+        <w:pStyle w:val="Odstavecseseznamem"/>
+        <w:numPr>
+          <w:ilvl w:val="0"/>
+          <w:numId w:val="2"/>
+        </w:numPr>
+      </w:pPr>
+      <w:r>
+        <w:t>Posune se do ní</w:t>
+      </w:r>
+    </w:p>
+    <w:p>
+      <w:pPr>
+        <w:pStyle w:val="Odstavecseseznamem"/>
+        <w:numPr>
+          <w:ilvl w:val="0"/>
+          <w:numId w:val="2"/>
+        </w:numPr>
+      </w:pPr>
+      <w:r>
+        <w:t>Čeká náhodnou dobu</w:t>
+      </w:r>
+    </w:p>
+    <w:p>
+      <w:pPr>
+        <w:pStyle w:val="Odstavecseseznamem"/>
+        <w:numPr>
+          <w:ilvl w:val="0"/>
+          <w:numId w:val="2"/>
+        </w:numPr>
+      </w:pPr>
+      <w:r>
+        <w:t>Opakuje od bodu 1</w:t>
+      </w:r>
+    </w:p>
+    <w:p>
+      <w:r>
+        <w:t>Druhým systémem je střelba, která je již o něco složitější.</w:t>
+      </w:r>
+    </w:p>
+    <w:p>
+      <w:r>
+        <w:t>Existují dva typy nepřátelských lodí. Jedny útočí v krátkých dávkách, jedny neustále. Podle při stvoření určeného typu se tak zavolá jedna ze dvou nekonečných smyček.</w:t>
+      </w:r>
+    </w:p>
+    <w:p>
+      <w:r>
+        <w:rPr>
+          <w:i/>
+          <w:iCs/>
+        </w:rPr>
+        <w:t xml:space="preserve"> </w:t>
+      </w:r>
+    </w:p>
+    <w:p/>
+    <w:p/>
+    <w:p/>
+    <w:p/>
+    <w:p>
+      <w:pPr>
+        <w:pStyle w:val="Nadpis1"/>
+      </w:pPr>
+      <w:r>
+        <w:t>Příručka</w:t>
+      </w:r>
+    </w:p>
+    <w:p>
+      <w:pPr>
+        <w:pStyle w:val="Nadpis2"/>
+      </w:pPr>
+      <w:r>
+        <w:t>Systémové požadavky</w:t>
+      </w:r>
+    </w:p>
+    <w:p>
+      <w:pPr>
+        <w:pStyle w:val="Odstavecseseznamem"/>
+        <w:numPr>
+          <w:ilvl w:val="0"/>
+          <w:numId w:val="3"/>
+        </w:numPr>
+        <w:rPr>
+          <w:lang w:val="en-GB"/>
+        </w:rPr>
+      </w:pPr>
+      <w:r>
+        <w:t xml:space="preserve">Volné úložiště: </w:t>
+      </w:r>
+      <w:r>
+        <w:rPr>
+          <w:lang w:val="en-GB"/>
+        </w:rPr>
+        <w:t>~500 MB</w:t>
+      </w:r>
+    </w:p>
+    <w:p>
+      <w:pPr>
+        <w:pStyle w:val="Odstavecseseznamem"/>
+        <w:numPr>
+          <w:ilvl w:val="0"/>
+          <w:numId w:val="3"/>
+        </w:numPr>
+      </w:pPr>
+      <w:proofErr w:type="spellStart"/>
+      <w:r>
+        <w:rPr>
+          <w:lang w:val="en-GB"/>
+        </w:rPr>
+        <w:t>Grafick</w:t>
+      </w:r>
+      <w:proofErr w:type="spellEnd"/>
+      <w:r>
+        <w:t>á karta podporující DirectX 11 či vyšší</w:t>
+      </w:r>
+    </w:p>
+    <w:p>
+      <w:pPr>
+        <w:pStyle w:val="Odstavecseseznamem"/>
+        <w:numPr>
+          <w:ilvl w:val="0"/>
+          <w:numId w:val="3"/>
+        </w:numPr>
+      </w:pPr>
+      <w:r>
+        <w:t>Windows 7 64-bit či novější</w:t>
+      </w:r>
+    </w:p>
+    <w:p>
+      <w:pPr>
+        <w:pStyle w:val="Nadpis2"/>
+      </w:pPr>
+      <w:r>
+        <w:t>Instalace</w:t>
+      </w:r>
+    </w:p>
+    <w:p>
+      <w:r>
+        <w:t>Spusťte soubor JMÉNO INSTALLERU ZDE a následujte pokyny na obrazovce.</w:t>
+      </w:r>
+    </w:p>
+    <w:p>
+      <w:pPr>
+        <w:pStyle w:val="Nadpis2"/>
+      </w:pPr>
+      <w:r>
+        <w:t>Prvotní nastavení</w:t>
+      </w:r>
+    </w:p>
+    <w:p>
+      <w:r>
+        <w:t>V hlavním menu hry zvolte nastavení. Posléze nastavte vámi preferované rozlišení a grafické předvolby.</w:t>
+      </w:r>
+    </w:p>
+    <w:p>
+      <w:r>
+        <w:t xml:space="preserve">Pokud si nejste jistí, jaké nastavení zvolit, je doporučeno rozlišení shodné </w:t>
+      </w:r>
+      <w:r>
+        <w:t>s rozlišením vašeho monitoru. Nedojde tak ke ztrátě kvality z důvodu škálování. Drtivá většina počítačů nebude mít problém udržet dobrou snímkovou frekvenci při nastavení „ultra“, nižší se doporučují pouze na starých či málo výkonných zařízeních.</w:t>
+      </w:r>
+    </w:p>
+    <w:p>
+      <w:r>
+        <w:t>Na této obrazovce je také možnost nastavit obtížnost hry, tou se budeme zabývat v dalších sekcích.</w:t>
+      </w:r>
+    </w:p>
+    <w:p>
+      <w:pPr>
+        <w:pStyle w:val="Nadpis2"/>
+      </w:pPr>
+      <w:r>
+        <w:t>Ovládání</w:t>
+      </w:r>
+    </w:p>
+    <w:p>
+      <w:r>
+        <w:t>Hra podporuje dvě vstupní zařízení – klávesnice/myš a ovladač. V této době není možné ovládání uživatelsky upravit.</w:t>
+      </w:r>
+    </w:p>
+    <w:p>
+      <w:pPr>
+        <w:pStyle w:val="Nadpis3"/>
+      </w:pPr>
+      <w:r>
+        <w:t>Klávesnice a myš</w:t>
+      </w:r>
+    </w:p>
+    <w:p/>
+    <w:p>
+      <w:pPr>
+        <w:pStyle w:val="Nadpis3"/>
+      </w:pPr>
+      <w:r>
+        <w:t>Ovladač</w:t>
+      </w:r>
+    </w:p>
+    <w:p/>
+    <w:p>
+      <w:pPr>
+        <w:pStyle w:val="Nadpis2"/>
+      </w:pPr>
+      <w:r>
+        <w:t>Herní rozhraní</w:t>
+      </w:r>
+    </w:p>
+    <w:p/>
+    <w:p>
+      <w:pPr>
+        <w:pStyle w:val="Nadpis2"/>
+      </w:pPr>
+      <w:r>
+        <w:t>Cíl hry</w:t>
+      </w:r>
+    </w:p>
+    <w:p>
+      <w:r>
+        <w:t>Cílem hry je nasbírat co nejvyšší skóre.</w:t>
+      </w:r>
+    </w:p>
+    <w:p>
+      <w:r>
+        <w:t>Skóre hráč získává dvěma způsoby:</w:t>
+      </w:r>
+    </w:p>
+    <w:p>
+      <w:pPr>
+        <w:pStyle w:val="Odstavecseseznamem"/>
+        <w:numPr>
+          <w:ilvl w:val="0"/>
+          <w:numId w:val="4"/>
+        </w:numPr>
+      </w:pPr>
+      <w:r>
+        <w:t>Tím že je naživu, automaticky dostává malé množství bodů každou vteřinu</w:t>
+      </w:r>
+    </w:p>
+    <w:p>
+      <w:pPr>
+        <w:pStyle w:val="Odstavecseseznamem"/>
+        <w:numPr>
+          <w:ilvl w:val="0"/>
+          <w:numId w:val="4"/>
+        </w:numPr>
+      </w:pPr>
+      <w:r>
+        <w:t>Každé zasažení nepřítele je odměněno větším množstvím bodů</w:t>
+      </w:r>
+    </w:p>
+    <w:p>
+      <w:r>
+        <w:t>Svoje současné skóre může hráč sledovat v levém horním rohu obrazovky. Na konci se zobrazí jeho konečné skóre a žebříček pěti nejvyšších dosažených skóre (na tomto zařízení).</w:t>
+      </w:r>
+    </w:p>
+    <w:p>
+      <w:pPr>
+        <w:pStyle w:val="Nadpis2"/>
+      </w:pPr>
+      <w:r>
+        <w:t>Průběh hry</w:t>
+      </w:r>
+    </w:p>
+    <w:p/>
     <w:sectPr>
       <w:pgSz w:w="11906" w:h="16838"/>
       <w:pgMar w:top="1417" w:right="1417" w:bottom="1417" w:left="1417" w:header="708" w:footer="708" w:gutter="0"/>
@@ -3344,9 +3780,9 @@
 <file path=word/numbering.xml><?xml version="1.0" encoding="utf-8"?>
 <w:numbering xmlns:wpc="http://schemas.microsoft.com/office/word/2010/wordprocessingCanvas" xmlns:cx="http://schemas.microsoft.com/office/drawing/2014/chartex" xmlns:cx1="http://schemas.microsoft.com/office/drawing/2015/9/8/chartex" xmlns:cx2="http://schemas.microsoft.com/office/drawing/2015/10/21/chartex" xmlns:cx3="http://schemas.microsoft.com/office/drawing/2016/5/9/chartex" xmlns:cx4="http://schemas.microsoft.com/office/drawing/2016/5/10/chartex" xmlns:cx5="http://schemas.microsoft.com/office/drawing/2016/5/11/chartex" xmlns:cx6="http://schemas.microsoft.com/office/drawing/2016/5/12/chartex" xmlns:cx7="http://schemas.microsoft.com/office/drawing/2016/5/13/chartex" xmlns:cx8="http://schemas.microsoft.com/office/drawing/2016/5/14/chartex" xmlns:mc="http://schemas.openxmlformats.org/markup-compatibility/2006" xmlns:aink="http://schemas.microsoft.com/office/drawing/2016/ink" xmlns:am3d="http://schemas.microsoft.com/office/drawing/2017/model3d" xmlns:o="urn:schemas-microsoft-com:office:office" xmlns:oel="http://schemas.microsoft.com/office/2019/extlst" xmlns:r="http://schemas.openxmlformats.org/officeDocument/2006/relationships" xmlns:m="http://schemas.openxmlformats.org/officeDocument/2006/math" xmlns:v="urn:schemas-microsoft-com:vml" xmlns:wp14="http://schemas.microsoft.com/office/word/2010/wordprocessingDrawing" xmlns:wp="http://schemas.openxmlformats.org/drawingml/2006/wordprocessingDrawing" xmlns:w10="urn:schemas-microsoft-com:office:word" xmlns:w="http://schemas.openxmlformats.org/wordprocessingml/2006/main" xmlns:w14="http://schemas.microsoft.com/office/word/2010/wordml" xmlns:w15="http://schemas.microsoft.com/office/word/2012/wordml" xmlns:w16cex="http://schemas.microsoft.com/office/word/2018/wordml/cex" xmlns:w16cid="http://schemas.microsoft.com/office/word/2016/wordml/cid" xmlns:w16="http://schemas.microsoft.com/office/word/2018/wordml" xmlns:w16sdtdh="http://schemas.microsoft.com/office/word/2020/wordml/sdtdatahash" xmlns:w16se="http://schemas.microsoft.com/office/word/2015/wordml/symex" xmlns:wpg="http://schemas.microsoft.com/office/word/2010/wordprocessingGroup" xmlns:wpi="http://schemas.microsoft.com/office/word/2010/wordprocessingInk" xmlns:wne="http://schemas.microsoft.com/office/word/2006/wordml" xmlns:wps="http://schemas.microsoft.com/office/word/2010/wordprocessingShape" mc:Ignorable="w14 w15 w16se w16cid w16 w16cex w16sdtdh wp14">
   <w:abstractNum w:abstractNumId="0" w15:restartNumberingAfterBreak="0">
-    <w:nsid w:val="57784DB0"/>
+    <w:nsid w:val="252656EE"/>
     <w:multiLevelType w:val="hybridMultilevel"/>
-    <w:tmpl w:val="22B622A4"/>
+    <w:tmpl w:val="4F329CFE"/>
     <w:lvl w:ilvl="0" w:tplc="04050001">
       <w:start w:val="1"/>
       <w:numFmt w:val="bullet"/>
@@ -3456,8 +3892,329 @@
       </w:rPr>
     </w:lvl>
   </w:abstractNum>
+  <w:abstractNum w:abstractNumId="1" w15:restartNumberingAfterBreak="0">
+    <w:nsid w:val="32F51098"/>
+    <w:multiLevelType w:val="hybridMultilevel"/>
+    <w:tmpl w:val="71787B30"/>
+    <w:lvl w:ilvl="0" w:tplc="04050001">
+      <w:start w:val="1"/>
+      <w:numFmt w:val="bullet"/>
+      <w:lvlText w:val=""/>
+      <w:lvlJc w:val="left"/>
+      <w:pPr>
+        <w:ind w:left="720" w:hanging="360"/>
+      </w:pPr>
+      <w:rPr>
+        <w:rFonts w:ascii="Symbol" w:hAnsi="Symbol" w:hint="default"/>
+      </w:rPr>
+    </w:lvl>
+    <w:lvl w:ilvl="1" w:tplc="04050003" w:tentative="1">
+      <w:start w:val="1"/>
+      <w:numFmt w:val="bullet"/>
+      <w:lvlText w:val="o"/>
+      <w:lvlJc w:val="left"/>
+      <w:pPr>
+        <w:ind w:left="1440" w:hanging="360"/>
+      </w:pPr>
+      <w:rPr>
+        <w:rFonts w:ascii="Courier New" w:hAnsi="Courier New" w:cs="Courier New" w:hint="default"/>
+      </w:rPr>
+    </w:lvl>
+    <w:lvl w:ilvl="2" w:tplc="04050005" w:tentative="1">
+      <w:start w:val="1"/>
+      <w:numFmt w:val="bullet"/>
+      <w:lvlText w:val=""/>
+      <w:lvlJc w:val="left"/>
+      <w:pPr>
+        <w:ind w:left="2160" w:hanging="360"/>
+      </w:pPr>
+      <w:rPr>
+        <w:rFonts w:ascii="Wingdings" w:hAnsi="Wingdings" w:hint="default"/>
+      </w:rPr>
+    </w:lvl>
+    <w:lvl w:ilvl="3" w:tplc="04050001" w:tentative="1">
+      <w:start w:val="1"/>
+      <w:numFmt w:val="bullet"/>
+      <w:lvlText w:val=""/>
+      <w:lvlJc w:val="left"/>
+      <w:pPr>
+        <w:ind w:left="2880" w:hanging="360"/>
+      </w:pPr>
+      <w:rPr>
+        <w:rFonts w:ascii="Symbol" w:hAnsi="Symbol" w:hint="default"/>
+      </w:rPr>
+    </w:lvl>
+    <w:lvl w:ilvl="4" w:tplc="04050003" w:tentative="1">
+      <w:start w:val="1"/>
+      <w:numFmt w:val="bullet"/>
+      <w:lvlText w:val="o"/>
+      <w:lvlJc w:val="left"/>
+      <w:pPr>
+        <w:ind w:left="3600" w:hanging="360"/>
+      </w:pPr>
+      <w:rPr>
+        <w:rFonts w:ascii="Courier New" w:hAnsi="Courier New" w:cs="Courier New" w:hint="default"/>
+      </w:rPr>
+    </w:lvl>
+    <w:lvl w:ilvl="5" w:tplc="04050005" w:tentative="1">
+      <w:start w:val="1"/>
+      <w:numFmt w:val="bullet"/>
+      <w:lvlText w:val=""/>
+      <w:lvlJc w:val="left"/>
+      <w:pPr>
+        <w:ind w:left="4320" w:hanging="360"/>
+      </w:pPr>
+      <w:rPr>
+        <w:rFonts w:ascii="Wingdings" w:hAnsi="Wingdings" w:hint="default"/>
+      </w:rPr>
+    </w:lvl>
+    <w:lvl w:ilvl="6" w:tplc="04050001" w:tentative="1">
+      <w:start w:val="1"/>
+      <w:numFmt w:val="bullet"/>
+      <w:lvlText w:val=""/>
+      <w:lvlJc w:val="left"/>
+      <w:pPr>
+        <w:ind w:left="5040" w:hanging="360"/>
+      </w:pPr>
+      <w:rPr>
+        <w:rFonts w:ascii="Symbol" w:hAnsi="Symbol" w:hint="default"/>
+      </w:rPr>
+    </w:lvl>
+    <w:lvl w:ilvl="7" w:tplc="04050003" w:tentative="1">
+      <w:start w:val="1"/>
+      <w:numFmt w:val="bullet"/>
+      <w:lvlText w:val="o"/>
+      <w:lvlJc w:val="left"/>
+      <w:pPr>
+        <w:ind w:left="5760" w:hanging="360"/>
+      </w:pPr>
+      <w:rPr>
+        <w:rFonts w:ascii="Courier New" w:hAnsi="Courier New" w:cs="Courier New" w:hint="default"/>
+      </w:rPr>
+    </w:lvl>
+    <w:lvl w:ilvl="8" w:tplc="04050005" w:tentative="1">
+      <w:start w:val="1"/>
+      <w:numFmt w:val="bullet"/>
+      <w:lvlText w:val=""/>
+      <w:lvlJc w:val="left"/>
+      <w:pPr>
+        <w:ind w:left="6480" w:hanging="360"/>
+      </w:pPr>
+      <w:rPr>
+        <w:rFonts w:ascii="Wingdings" w:hAnsi="Wingdings" w:hint="default"/>
+      </w:rPr>
+    </w:lvl>
+  </w:abstractNum>
+  <w:abstractNum w:abstractNumId="2" w15:restartNumberingAfterBreak="0">
+    <w:nsid w:val="4BAE2054"/>
+    <w:multiLevelType w:val="hybridMultilevel"/>
+    <w:tmpl w:val="EEF82A34"/>
+    <w:lvl w:ilvl="0" w:tplc="0405000F">
+      <w:start w:val="1"/>
+      <w:numFmt w:val="decimal"/>
+      <w:lvlText w:val="%1."/>
+      <w:lvlJc w:val="left"/>
+      <w:pPr>
+        <w:ind w:left="720" w:hanging="360"/>
+      </w:pPr>
+    </w:lvl>
+    <w:lvl w:ilvl="1" w:tplc="04050019" w:tentative="1">
+      <w:start w:val="1"/>
+      <w:numFmt w:val="lowerLetter"/>
+      <w:lvlText w:val="%2."/>
+      <w:lvlJc w:val="left"/>
+      <w:pPr>
+        <w:ind w:left="1440" w:hanging="360"/>
+      </w:pPr>
+    </w:lvl>
+    <w:lvl w:ilvl="2" w:tplc="0405001B" w:tentative="1">
+      <w:start w:val="1"/>
+      <w:numFmt w:val="lowerRoman"/>
+      <w:lvlText w:val="%3."/>
+      <w:lvlJc w:val="right"/>
+      <w:pPr>
+        <w:ind w:left="2160" w:hanging="180"/>
+      </w:pPr>
+    </w:lvl>
+    <w:lvl w:ilvl="3" w:tplc="0405000F" w:tentative="1">
+      <w:start w:val="1"/>
+      <w:numFmt w:val="decimal"/>
+      <w:lvlText w:val="%4."/>
+      <w:lvlJc w:val="left"/>
+      <w:pPr>
+        <w:ind w:left="2880" w:hanging="360"/>
+      </w:pPr>
+    </w:lvl>
+    <w:lvl w:ilvl="4" w:tplc="04050019" w:tentative="1">
+      <w:start w:val="1"/>
+      <w:numFmt w:val="lowerLetter"/>
+      <w:lvlText w:val="%5."/>
+      <w:lvlJc w:val="left"/>
+      <w:pPr>
+        <w:ind w:left="3600" w:hanging="360"/>
+      </w:pPr>
+    </w:lvl>
+    <w:lvl w:ilvl="5" w:tplc="0405001B" w:tentative="1">
+      <w:start w:val="1"/>
+      <w:numFmt w:val="lowerRoman"/>
+      <w:lvlText w:val="%6."/>
+      <w:lvlJc w:val="right"/>
+      <w:pPr>
+        <w:ind w:left="4320" w:hanging="180"/>
+      </w:pPr>
+    </w:lvl>
+    <w:lvl w:ilvl="6" w:tplc="0405000F" w:tentative="1">
+      <w:start w:val="1"/>
+      <w:numFmt w:val="decimal"/>
+      <w:lvlText w:val="%7."/>
+      <w:lvlJc w:val="left"/>
+      <w:pPr>
+        <w:ind w:left="5040" w:hanging="360"/>
+      </w:pPr>
+    </w:lvl>
+    <w:lvl w:ilvl="7" w:tplc="04050019" w:tentative="1">
+      <w:start w:val="1"/>
+      <w:numFmt w:val="lowerLetter"/>
+      <w:lvlText w:val="%8."/>
+      <w:lvlJc w:val="left"/>
+      <w:pPr>
+        <w:ind w:left="5760" w:hanging="360"/>
+      </w:pPr>
+    </w:lvl>
+    <w:lvl w:ilvl="8" w:tplc="0405001B" w:tentative="1">
+      <w:start w:val="1"/>
+      <w:numFmt w:val="lowerRoman"/>
+      <w:lvlText w:val="%9."/>
+      <w:lvlJc w:val="right"/>
+      <w:pPr>
+        <w:ind w:left="6480" w:hanging="180"/>
+      </w:pPr>
+    </w:lvl>
+  </w:abstractNum>
+  <w:abstractNum w:abstractNumId="3" w15:restartNumberingAfterBreak="0">
+    <w:nsid w:val="57784DB0"/>
+    <w:multiLevelType w:val="hybridMultilevel"/>
+    <w:tmpl w:val="22B622A4"/>
+    <w:lvl w:ilvl="0" w:tplc="04050001">
+      <w:start w:val="1"/>
+      <w:numFmt w:val="bullet"/>
+      <w:lvlText w:val=""/>
+      <w:lvlJc w:val="left"/>
+      <w:pPr>
+        <w:ind w:left="720" w:hanging="360"/>
+      </w:pPr>
+      <w:rPr>
+        <w:rFonts w:ascii="Symbol" w:hAnsi="Symbol" w:hint="default"/>
+      </w:rPr>
+    </w:lvl>
+    <w:lvl w:ilvl="1" w:tplc="04050003" w:tentative="1">
+      <w:start w:val="1"/>
+      <w:numFmt w:val="bullet"/>
+      <w:lvlText w:val="o"/>
+      <w:lvlJc w:val="left"/>
+      <w:pPr>
+        <w:ind w:left="1440" w:hanging="360"/>
+      </w:pPr>
+      <w:rPr>
+        <w:rFonts w:ascii="Courier New" w:hAnsi="Courier New" w:cs="Courier New" w:hint="default"/>
+      </w:rPr>
+    </w:lvl>
+    <w:lvl w:ilvl="2" w:tplc="04050005" w:tentative="1">
+      <w:start w:val="1"/>
+      <w:numFmt w:val="bullet"/>
+      <w:lvlText w:val=""/>
+      <w:lvlJc w:val="left"/>
+      <w:pPr>
+        <w:ind w:left="2160" w:hanging="360"/>
+      </w:pPr>
+      <w:rPr>
+        <w:rFonts w:ascii="Wingdings" w:hAnsi="Wingdings" w:hint="default"/>
+      </w:rPr>
+    </w:lvl>
+    <w:lvl w:ilvl="3" w:tplc="04050001" w:tentative="1">
+      <w:start w:val="1"/>
+      <w:numFmt w:val="bullet"/>
+      <w:lvlText w:val=""/>
+      <w:lvlJc w:val="left"/>
+      <w:pPr>
+        <w:ind w:left="2880" w:hanging="360"/>
+      </w:pPr>
+      <w:rPr>
+        <w:rFonts w:ascii="Symbol" w:hAnsi="Symbol" w:hint="default"/>
+      </w:rPr>
+    </w:lvl>
+    <w:lvl w:ilvl="4" w:tplc="04050003" w:tentative="1">
+      <w:start w:val="1"/>
+      <w:numFmt w:val="bullet"/>
+      <w:lvlText w:val="o"/>
+      <w:lvlJc w:val="left"/>
+      <w:pPr>
+        <w:ind w:left="3600" w:hanging="360"/>
+      </w:pPr>
+      <w:rPr>
+        <w:rFonts w:ascii="Courier New" w:hAnsi="Courier New" w:cs="Courier New" w:hint="default"/>
+      </w:rPr>
+    </w:lvl>
+    <w:lvl w:ilvl="5" w:tplc="04050005" w:tentative="1">
+      <w:start w:val="1"/>
+      <w:numFmt w:val="bullet"/>
+      <w:lvlText w:val=""/>
+      <w:lvlJc w:val="left"/>
+      <w:pPr>
+        <w:ind w:left="4320" w:hanging="360"/>
+      </w:pPr>
+      <w:rPr>
+        <w:rFonts w:ascii="Wingdings" w:hAnsi="Wingdings" w:hint="default"/>
+      </w:rPr>
+    </w:lvl>
+    <w:lvl w:ilvl="6" w:tplc="04050001" w:tentative="1">
+      <w:start w:val="1"/>
+      <w:numFmt w:val="bullet"/>
+      <w:lvlText w:val=""/>
+      <w:lvlJc w:val="left"/>
+      <w:pPr>
+        <w:ind w:left="5040" w:hanging="360"/>
+      </w:pPr>
+      <w:rPr>
+        <w:rFonts w:ascii="Symbol" w:hAnsi="Symbol" w:hint="default"/>
+      </w:rPr>
+    </w:lvl>
+    <w:lvl w:ilvl="7" w:tplc="04050003" w:tentative="1">
+      <w:start w:val="1"/>
+      <w:numFmt w:val="bullet"/>
+      <w:lvlText w:val="o"/>
+      <w:lvlJc w:val="left"/>
+      <w:pPr>
+        <w:ind w:left="5760" w:hanging="360"/>
+      </w:pPr>
+      <w:rPr>
+        <w:rFonts w:ascii="Courier New" w:hAnsi="Courier New" w:cs="Courier New" w:hint="default"/>
+      </w:rPr>
+    </w:lvl>
+    <w:lvl w:ilvl="8" w:tplc="04050005" w:tentative="1">
+      <w:start w:val="1"/>
+      <w:numFmt w:val="bullet"/>
+      <w:lvlText w:val=""/>
+      <w:lvlJc w:val="left"/>
+      <w:pPr>
+        <w:ind w:left="6480" w:hanging="360"/>
+      </w:pPr>
+      <w:rPr>
+        <w:rFonts w:ascii="Wingdings" w:hAnsi="Wingdings" w:hint="default"/>
+      </w:rPr>
+    </w:lvl>
+  </w:abstractNum>
   <w:num w:numId="1" w16cid:durableId="1197083246">
+    <w:abstractNumId w:val="3"/>
+  </w:num>
+  <w:num w:numId="2" w16cid:durableId="386028160">
+    <w:abstractNumId w:val="2"/>
+  </w:num>
+  <w:num w:numId="3" w16cid:durableId="975724944">
     <w:abstractNumId w:val="0"/>
+  </w:num>
+  <w:num w:numId="4" w16cid:durableId="370888733">
+    <w:abstractNumId w:val="1"/>
   </w:num>
 </w:numbering>
 </file>

--- a/Astra.docx
+++ b/Astra.docx
@@ -24,12 +24,28 @@
       <w:r>
         <w:t xml:space="preserve">Pojednává o vývoji konkrétní hry a </w:t>
       </w:r>
+      <w:proofErr w:type="spellStart"/>
       <w:r>
         <w:rPr>
           <w:color w:val="FF0000"/>
         </w:rPr>
-        <w:t>blablabla text text</w:t>
-      </w:r>
+        <w:t>blablabla</w:t>
+      </w:r>
+      <w:proofErr w:type="spellEnd"/>
+      <w:r>
+        <w:rPr>
+          <w:color w:val="FF0000"/>
+        </w:rPr>
+        <w:t xml:space="preserve"> text </w:t>
+      </w:r>
+      <w:proofErr w:type="spellStart"/>
+      <w:r>
+        <w:rPr>
+          <w:color w:val="FF0000"/>
+        </w:rPr>
+        <w:t>text</w:t>
+      </w:r>
+      <w:proofErr w:type="spellEnd"/>
     </w:p>
     <w:p>
       <w:pPr>
@@ -41,7 +57,23 @@
     </w:p>
     <w:p>
       <w:r>
-        <w:t>Tímto bych chtěl poděkovat mgr. Martinu Souradovi za vedení práce a užitečné rady, dále Emilii Ďurišové, Marku Hlavovi a Vítu Šeflovi za nedocenitelnou pomoc při testování hry.</w:t>
+        <w:t xml:space="preserve">Tímto bych chtěl poděkovat </w:t>
+      </w:r>
+      <w:proofErr w:type="spellStart"/>
+      <w:r>
+        <w:t>mgr.</w:t>
+      </w:r>
+      <w:proofErr w:type="spellEnd"/>
+      <w:r>
+        <w:t xml:space="preserve"> Martinu </w:t>
+      </w:r>
+      <w:proofErr w:type="spellStart"/>
+      <w:r>
+        <w:t>Souradovi</w:t>
+      </w:r>
+      <w:proofErr w:type="spellEnd"/>
+      <w:r>
+        <w:t xml:space="preserve"> za vedení práce a užitečné rady, dále Emilii Ďurišové, Marku Hlavovi a Vítu Šeflovi za nedocenitelnou pomoc při testování hry.</w:t>
       </w:r>
     </w:p>
     <w:p>
@@ -56,106 +88,207 @@
       <w:pPr>
         <w:pStyle w:val="Nadpis2"/>
       </w:pPr>
+      <w:proofErr w:type="spellStart"/>
       <w:r>
         <w:t>Engine</w:t>
       </w:r>
+      <w:proofErr w:type="spellEnd"/>
     </w:p>
     <w:p>
       <w:pPr>
         <w:jc w:val="both"/>
       </w:pPr>
       <w:r>
-        <w:t xml:space="preserve">Veřejnosti je přístupno nepřeberné množství herních enginů, každý z nich se svými plusy a mínusy, orientovaný na jiný segment trhu. </w:t>
+        <w:t xml:space="preserve">Veřejnosti je přístupno nepřeberné množství herních </w:t>
+      </w:r>
+      <w:proofErr w:type="spellStart"/>
+      <w:r>
+        <w:t>enginů</w:t>
+      </w:r>
+      <w:proofErr w:type="spellEnd"/>
+      <w:r>
+        <w:t xml:space="preserve">, každý z nich se svými plusy a mínusy, orientovaný na jiný segment trhu. </w:t>
       </w:r>
       <w:r>
         <w:t xml:space="preserve">Například </w:t>
       </w:r>
-      <w:r>
-        <w:t xml:space="preserve">Unigine exceluje ve velkých scénách díky </w:t>
+      <w:proofErr w:type="spellStart"/>
+      <w:r>
+        <w:t>Unigine</w:t>
+      </w:r>
+      <w:proofErr w:type="spellEnd"/>
+      <w:r>
+        <w:t xml:space="preserve"> exceluje ve velkých scénách díky </w:t>
       </w:r>
       <w:r>
         <w:t>64bitovým</w:t>
       </w:r>
       <w:r>
-        <w:t xml:space="preserve"> souřadnicím, zatímco Clausewitz je zaměřený na top-down </w:t>
+        <w:t xml:space="preserve"> souřadnicím, zatímco </w:t>
+      </w:r>
+      <w:proofErr w:type="spellStart"/>
+      <w:r>
+        <w:t>Clausewitz</w:t>
+      </w:r>
+      <w:proofErr w:type="spellEnd"/>
+      <w:r>
+        <w:t xml:space="preserve"> je zaměřený na top-</w:t>
+      </w:r>
+      <w:proofErr w:type="spellStart"/>
+      <w:r>
+        <w:t>down</w:t>
+      </w:r>
+      <w:proofErr w:type="spellEnd"/>
+      <w:r>
+        <w:t xml:space="preserve"> </w:t>
       </w:r>
       <w:r>
         <w:rPr>
           <w:i/>
           <w:iCs/>
         </w:rPr>
-        <w:t>grand-strategy</w:t>
-      </w:r>
-      <w:r>
-        <w:t xml:space="preserve"> hry.</w:t>
-      </w:r>
-    </w:p>
-    <w:p>
-      <w:pPr>
-        <w:jc w:val="both"/>
-      </w:pPr>
-      <w:r>
-        <w:t xml:space="preserve">Jelikož Astra je mým prvním velkým </w:t>
-      </w:r>
-      <w:r>
-        <w:t>projektem,</w:t>
-      </w:r>
-      <w:r>
-        <w:t xml:space="preserve"> co se vývinu her týče, bylo pro mne důležité, aby </w:t>
-      </w:r>
-      <w:r>
-        <w:t xml:space="preserve">pro </w:t>
-      </w:r>
-      <w:r>
-        <w:t>zvolený engine</w:t>
-      </w:r>
-      <w:r>
-        <w:t xml:space="preserve"> byl</w:t>
-      </w:r>
-      <w:r>
-        <w:t xml:space="preserve">a dostupná rozsáhlá a kvalitní </w:t>
-      </w:r>
-      <w:r>
-        <w:t xml:space="preserve">dokumentace a aktivní komunita, na kterou by se bylo možná obrátit v případě potíží. Tím z výběru </w:t>
-      </w:r>
-      <w:r>
-        <w:t>vypadávají</w:t>
-      </w:r>
-      <w:r>
-        <w:t xml:space="preserve"> všechny málo známé enginy a také ty, které sice známé jsou, ale většinou na nich vyvíjejí pouze velká studia, jako například CryEngine.</w:t>
-      </w:r>
-    </w:p>
-    <w:p>
-      <w:pPr>
-        <w:jc w:val="both"/>
-      </w:pPr>
-      <w:r>
-        <w:t xml:space="preserve">Po tomto prvním kroku zbývali dva seriózní kandidáti, a to Unity a Unreal Engine. </w:t>
-      </w:r>
-      <w:r>
-        <w:t xml:space="preserve">Finální volba </w:t>
-      </w:r>
-      <w:r>
-        <w:t>nakonec padla na novější Unreal Engine 5</w:t>
-      </w:r>
-      <w:r>
-        <w:t xml:space="preserve"> (nadále v této práci zkracován </w:t>
-      </w:r>
-      <w:r>
-        <w:t xml:space="preserve">jako </w:t>
-      </w:r>
+        <w:t>grand-</w:t>
+      </w:r>
+      <w:proofErr w:type="spellStart"/>
       <w:r>
         <w:rPr>
           <w:i/>
           <w:iCs/>
         </w:rPr>
+        <w:t>strategy</w:t>
+      </w:r>
+      <w:proofErr w:type="spellEnd"/>
+      <w:r>
+        <w:t xml:space="preserve"> hry.</w:t>
+      </w:r>
+    </w:p>
+    <w:p>
+      <w:pPr>
+        <w:jc w:val="both"/>
+      </w:pPr>
+      <w:r>
+        <w:t xml:space="preserve">Jelikož Astra je mým prvním velkým </w:t>
+      </w:r>
+      <w:r>
+        <w:t>projektem,</w:t>
+      </w:r>
+      <w:r>
+        <w:t xml:space="preserve"> co se vývinu her týče, bylo pro mne důležité, aby </w:t>
+      </w:r>
+      <w:r>
+        <w:t xml:space="preserve">pro </w:t>
+      </w:r>
+      <w:r>
+        <w:t xml:space="preserve">zvolený </w:t>
+      </w:r>
+      <w:proofErr w:type="spellStart"/>
+      <w:r>
+        <w:t>engine</w:t>
+      </w:r>
+      <w:proofErr w:type="spellEnd"/>
+      <w:r>
+        <w:t xml:space="preserve"> byl</w:t>
+      </w:r>
+      <w:r>
+        <w:t xml:space="preserve">a dostupná rozsáhlá a kvalitní </w:t>
+      </w:r>
+      <w:r>
+        <w:t xml:space="preserve">dokumentace a aktivní komunita, na kterou by se bylo možná obrátit v případě potíží. Tím z výběru </w:t>
+      </w:r>
+      <w:r>
+        <w:t>vypadávají</w:t>
+      </w:r>
+      <w:r>
+        <w:t xml:space="preserve"> všechny málo známé </w:t>
+      </w:r>
+      <w:proofErr w:type="spellStart"/>
+      <w:r>
+        <w:t>enginy</w:t>
+      </w:r>
+      <w:proofErr w:type="spellEnd"/>
+      <w:r>
+        <w:t xml:space="preserve"> a také ty, které sice známé jsou, ale většinou na nich vyvíjejí pouze velká studia, jako například </w:t>
+      </w:r>
+      <w:proofErr w:type="spellStart"/>
+      <w:r>
+        <w:t>CryEngine</w:t>
+      </w:r>
+      <w:proofErr w:type="spellEnd"/>
+      <w:r>
+        <w:t>.</w:t>
+      </w:r>
+    </w:p>
+    <w:p>
+      <w:pPr>
+        <w:jc w:val="both"/>
+      </w:pPr>
+      <w:r>
+        <w:t xml:space="preserve">Po tomto prvním kroku zbývali dva seriózní kandidáti, a to Unity a </w:t>
+      </w:r>
+      <w:proofErr w:type="spellStart"/>
+      <w:r>
+        <w:t>Unreal</w:t>
+      </w:r>
+      <w:proofErr w:type="spellEnd"/>
+      <w:r>
+        <w:t xml:space="preserve"> </w:t>
+      </w:r>
+      <w:proofErr w:type="spellStart"/>
+      <w:r>
+        <w:t>Engine</w:t>
+      </w:r>
+      <w:proofErr w:type="spellEnd"/>
+      <w:r>
+        <w:t xml:space="preserve">. </w:t>
+      </w:r>
+      <w:r>
+        <w:t xml:space="preserve">Finální volba </w:t>
+      </w:r>
+      <w:r>
+        <w:t xml:space="preserve">nakonec padla na novější </w:t>
+      </w:r>
+      <w:proofErr w:type="spellStart"/>
+      <w:r>
+        <w:t>Unreal</w:t>
+      </w:r>
+      <w:proofErr w:type="spellEnd"/>
+      <w:r>
+        <w:t xml:space="preserve"> </w:t>
+      </w:r>
+      <w:proofErr w:type="spellStart"/>
+      <w:r>
+        <w:t>Engine</w:t>
+      </w:r>
+      <w:proofErr w:type="spellEnd"/>
+      <w:r>
+        <w:t xml:space="preserve"> 5</w:t>
+      </w:r>
+      <w:r>
+        <w:t xml:space="preserve"> (nadále v této práci zkracován </w:t>
+      </w:r>
+      <w:r>
+        <w:t xml:space="preserve">jako </w:t>
+      </w:r>
+      <w:r>
+        <w:rPr>
+          <w:i/>
+          <w:iCs/>
+        </w:rPr>
         <w:t>UE</w:t>
       </w:r>
       <w:r>
         <w:t>)</w:t>
       </w:r>
       <w:r>
-        <w:t>. Ten se jevil jako lepší volba díky jeho systémům jako je například engine osvětlení Lumen, který by mi značně usnadnil tvorbu realisticky vypadající grafiky.</w:t>
+        <w:t xml:space="preserve">. Ten se jevil jako lepší volba díky jeho systémům jako je například </w:t>
+      </w:r>
+      <w:proofErr w:type="spellStart"/>
+      <w:r>
+        <w:t>engine</w:t>
+      </w:r>
+      <w:proofErr w:type="spellEnd"/>
+      <w:r>
+        <w:t xml:space="preserve"> osvětlení Lumen, který by mi značně usnadnil tvorbu realisticky vypadající grafiky.</w:t>
       </w:r>
     </w:p>
     <w:p>
@@ -181,7 +314,15 @@
     </w:p>
     <w:p>
       <w:r>
-        <w:t>GIMP je zkratka pro "GNU Image Manipulation Program". Jedná se o open-source grafický editor, který umožňuje uživatelům úpravu a vytváření digitálních obrázků</w:t>
+        <w:t xml:space="preserve">GIMP je zkratka pro "GNU Image </w:t>
+      </w:r>
+      <w:proofErr w:type="spellStart"/>
+      <w:r>
+        <w:t>Manipulation</w:t>
+      </w:r>
+      <w:proofErr w:type="spellEnd"/>
+      <w:r>
+        <w:t xml:space="preserve"> Program". Jedná se o open-source grafický editor, který umožňuje uživatelům úpravu a vytváření digitálních obrázků</w:t>
       </w:r>
       <w:r>
         <w:t xml:space="preserve"> </w:t>
@@ -232,19 +373,42 @@
       <w:pPr>
         <w:pStyle w:val="Nadpis3"/>
       </w:pPr>
+      <w:proofErr w:type="spellStart"/>
       <w:r>
         <w:t>Audacity</w:t>
       </w:r>
-    </w:p>
-    <w:p>
-      <w:r>
-        <w:t>Audacity je volně dostupný audio editor a nahrávací software pro operační systémy Windows, Mac a Linux. Umožňuje uživatelům nahrávat, upravovat a mixovat zvukové soubory v různých formátech</w:t>
+      <w:proofErr w:type="spellEnd"/>
+    </w:p>
+    <w:p>
+      <w:proofErr w:type="spellStart"/>
+      <w:r>
+        <w:t>Audacity</w:t>
+      </w:r>
+      <w:proofErr w:type="spellEnd"/>
+      <w:r>
+        <w:t xml:space="preserve"> je volně dostupný audio editor a nahrávací software pro operační systémy Windows, Mac a Linux. Umožňuje uživatelům nahrávat, upravovat a mixovat zvukové soubory v různých formátech</w:t>
       </w:r>
       <w:r>
         <w:t xml:space="preserve"> a kodecích</w:t>
       </w:r>
       <w:r>
-        <w:t>. Audacity obsahuje mnoho funkcí, jako jsou například úpravy hlasitosti, střihu, normalizaci, změnu rychlosti a změnu výšky tónu. Může být použit pro mnoho různých účelů, včetně nahrávání a úpravy hudby, podcastů, záznamů rozhovorů nebo dokonce nahrávání a úpravu zvukových stop pro videa.</w:t>
+        <w:t xml:space="preserve">. </w:t>
+      </w:r>
+      <w:proofErr w:type="spellStart"/>
+      <w:r>
+        <w:t>Audacity</w:t>
+      </w:r>
+      <w:proofErr w:type="spellEnd"/>
+      <w:r>
+        <w:t xml:space="preserve"> obsahuje mnoho funkcí, jako jsou například úpravy hlasitosti, střihu, normalizaci, změnu rychlosti a změnu výšky tónu. Může být použit pro mnoho různých účelů, včetně nahrávání a úpravy hudby, </w:t>
+      </w:r>
+      <w:proofErr w:type="spellStart"/>
+      <w:r>
+        <w:t>podcastů</w:t>
+      </w:r>
+      <w:proofErr w:type="spellEnd"/>
+      <w:r>
+        <w:t>, záznamů rozhovorů nebo dokonce nahrávání a úpravu zvukových stop pro videa.</w:t>
       </w:r>
     </w:p>
     <w:p>
@@ -262,7 +426,15 @@
         <w:t>UE</w:t>
       </w:r>
       <w:r>
-        <w:t xml:space="preserve"> jsem Audacity užil jen </w:t>
+        <w:t xml:space="preserve"> jsem </w:t>
+      </w:r>
+      <w:proofErr w:type="spellStart"/>
+      <w:r>
+        <w:t>Audacity</w:t>
+      </w:r>
+      <w:proofErr w:type="spellEnd"/>
+      <w:r>
+        <w:t xml:space="preserve"> užil jen </w:t>
       </w:r>
       <w:r>
         <w:t>zřídka,</w:t>
@@ -305,19 +477,19 @@
           <w:sz w:val="22"/>
           <w:szCs w:val="22"/>
         </w:rPr>
-        <w:t>Git je distribuovaný systém správy verzí, který se používá pro sledování změn v kódu a koordinaci práce více lidí na společném projektu. Je to nástroj, který umožňuje uživatelům ukládat, verzovat a spravovat svůj kód a jeho historii.</w:t>
-      </w:r>
-    </w:p>
-    <w:p>
-      <w:pPr>
-        <w:pStyle w:val="Nadpis3"/>
+        <w:t xml:space="preserve">Git je distribuovaný systém správy verzí, který se používá pro sledování změn v kódu a koordinaci práce více lidí na společném projektu. Je to nástroj, který umožňuje uživatelům ukládat, </w:t>
+      </w:r>
+      <w:proofErr w:type="spellStart"/>
+      <w:r>
         <w:rPr>
           <w:rFonts w:asciiTheme="minorHAnsi" w:eastAsiaTheme="minorHAnsi" w:hAnsiTheme="minorHAnsi" w:cstheme="minorBidi"/>
           <w:color w:val="auto"/>
           <w:sz w:val="22"/>
           <w:szCs w:val="22"/>
         </w:rPr>
-      </w:pPr>
+        <w:t>verzovat</w:t>
+      </w:r>
+      <w:proofErr w:type="spellEnd"/>
       <w:r>
         <w:rPr>
           <w:rFonts w:asciiTheme="minorHAnsi" w:eastAsiaTheme="minorHAnsi" w:hAnsiTheme="minorHAnsi" w:cstheme="minorBidi"/>
@@ -325,17 +497,19 @@
           <w:sz w:val="22"/>
           <w:szCs w:val="22"/>
         </w:rPr>
-        <w:t>Git umožňuje uživatelům pracovat na kopii kódu, kterou si mohou upravovat bez toho, aby se to projevilo na hlavní větvi (tzv. "master branch"). Poté, co provedou své změny a jsou s nimi spokojeni, mohou je zahrnout do hlavní větve</w:t>
-      </w:r>
-      <w:r>
+        <w:t xml:space="preserve"> a spravovat svůj kód a jeho historii.</w:t>
+      </w:r>
+    </w:p>
+    <w:p>
+      <w:pPr>
+        <w:pStyle w:val="Nadpis3"/>
         <w:rPr>
           <w:rFonts w:asciiTheme="minorHAnsi" w:eastAsiaTheme="minorHAnsi" w:hAnsiTheme="minorHAnsi" w:cstheme="minorBidi"/>
           <w:color w:val="auto"/>
           <w:sz w:val="22"/>
           <w:szCs w:val="22"/>
         </w:rPr>
-        <w:t xml:space="preserve">. </w:t>
-      </w:r>
+      </w:pPr>
       <w:r>
         <w:rPr>
           <w:rFonts w:asciiTheme="minorHAnsi" w:eastAsiaTheme="minorHAnsi" w:hAnsiTheme="minorHAnsi" w:cstheme="minorBidi"/>
@@ -343,8 +517,9 @@
           <w:sz w:val="22"/>
           <w:szCs w:val="22"/>
         </w:rPr>
-        <w:t>Git také umožňuje ukládat různé verze kódu v různých větvích, což usnadňuje vývoj a testování nových funkcí nebo náprav chyb.</w:t>
-      </w:r>
+        <w:t xml:space="preserve">Git umožňuje uživatelům pracovat na kopii kódu, kterou si mohou upravovat bez toho, aby se to projevilo na hlavní větvi (tzv. "master </w:t>
+      </w:r>
+      <w:proofErr w:type="spellStart"/>
       <w:r>
         <w:rPr>
           <w:rFonts w:asciiTheme="minorHAnsi" w:eastAsiaTheme="minorHAnsi" w:hAnsiTheme="minorHAnsi" w:cstheme="minorBidi"/>
@@ -352,8 +527,9 @@
           <w:sz w:val="22"/>
           <w:szCs w:val="22"/>
         </w:rPr>
-        <w:t xml:space="preserve"> </w:t>
-      </w:r>
+        <w:t>branch</w:t>
+      </w:r>
+      <w:proofErr w:type="spellEnd"/>
       <w:r>
         <w:rPr>
           <w:rFonts w:asciiTheme="minorHAnsi" w:eastAsiaTheme="minorHAnsi" w:hAnsiTheme="minorHAnsi" w:cstheme="minorBidi"/>
@@ -361,6 +537,42 @@
           <w:sz w:val="22"/>
           <w:szCs w:val="22"/>
         </w:rPr>
+        <w:t>"). Poté, co provedou své změny a jsou s nimi spokojeni, mohou je zahrnout do hlavní větve</w:t>
+      </w:r>
+      <w:r>
+        <w:rPr>
+          <w:rFonts w:asciiTheme="minorHAnsi" w:eastAsiaTheme="minorHAnsi" w:hAnsiTheme="minorHAnsi" w:cstheme="minorBidi"/>
+          <w:color w:val="auto"/>
+          <w:sz w:val="22"/>
+          <w:szCs w:val="22"/>
+        </w:rPr>
+        <w:t xml:space="preserve">. </w:t>
+      </w:r>
+      <w:r>
+        <w:rPr>
+          <w:rFonts w:asciiTheme="minorHAnsi" w:eastAsiaTheme="minorHAnsi" w:hAnsiTheme="minorHAnsi" w:cstheme="minorBidi"/>
+          <w:color w:val="auto"/>
+          <w:sz w:val="22"/>
+          <w:szCs w:val="22"/>
+        </w:rPr>
+        <w:t>Git také umožňuje ukládat různé verze kódu v různých větvích, což usnadňuje vývoj a testování nových funkcí nebo náprav chyb.</w:t>
+      </w:r>
+      <w:r>
+        <w:rPr>
+          <w:rFonts w:asciiTheme="minorHAnsi" w:eastAsiaTheme="minorHAnsi" w:hAnsiTheme="minorHAnsi" w:cstheme="minorBidi"/>
+          <w:color w:val="auto"/>
+          <w:sz w:val="22"/>
+          <w:szCs w:val="22"/>
+        </w:rPr>
+        <w:t xml:space="preserve"> </w:t>
+      </w:r>
+      <w:r>
+        <w:rPr>
+          <w:rFonts w:asciiTheme="minorHAnsi" w:eastAsiaTheme="minorHAnsi" w:hAnsiTheme="minorHAnsi" w:cstheme="minorBidi"/>
+          <w:color w:val="auto"/>
+          <w:sz w:val="22"/>
+          <w:szCs w:val="22"/>
+        </w:rPr>
         <w:t>Díky němu je také snadnější zpětné získání předchozích verzí kódu a práce na nich.</w:t>
       </w:r>
     </w:p>
@@ -379,13 +591,36 @@
       <w:pPr>
         <w:pStyle w:val="Nadpis3"/>
       </w:pPr>
+      <w:proofErr w:type="spellStart"/>
       <w:r>
         <w:t>Blender</w:t>
       </w:r>
-    </w:p>
-    <w:p>
-      <w:r>
-        <w:t>Blender je otevřený a zdarma dostupný software pro 3D modelování, animaci a vizualizaci, široce používaný v oblasti filmového a herního průmyslu, architektury, designu a mnoha dalších. Uživatelům umožňuje vytvářet 3D objekty, animovat je, texturovat, osvětlovat a renderovat. Další funkcí Blenderu jsou například simulace fyziky, jako jsou srážky a deformace, simulace tekutin a plamenů apod.</w:t>
+      <w:proofErr w:type="spellEnd"/>
+    </w:p>
+    <w:p>
+      <w:proofErr w:type="spellStart"/>
+      <w:r>
+        <w:t>Blender</w:t>
+      </w:r>
+      <w:proofErr w:type="spellEnd"/>
+      <w:r>
+        <w:t xml:space="preserve"> je otevřený a zdarma dostupný software pro 3D modelování, animaci a vizualizaci, široce používaný v oblasti filmového a herního průmyslu, architektury, designu a mnoha dalších. Uživatelům umožňuje vytvářet 3D objekty, animovat je, texturovat, osvětlovat a </w:t>
+      </w:r>
+      <w:proofErr w:type="spellStart"/>
+      <w:r>
+        <w:t>renderovat</w:t>
+      </w:r>
+      <w:proofErr w:type="spellEnd"/>
+      <w:r>
+        <w:t xml:space="preserve">. Další funkcí </w:t>
+      </w:r>
+      <w:proofErr w:type="spellStart"/>
+      <w:r>
+        <w:t>Blenderu</w:t>
+      </w:r>
+      <w:proofErr w:type="spellEnd"/>
+      <w:r>
+        <w:t xml:space="preserve"> jsou například simulace fyziky, jako jsou srážky a deformace, simulace tekutin a plamenů apod.</w:t>
       </w:r>
     </w:p>
     <w:p>
@@ -431,13 +666,31 @@
       <w:r>
         <w:t>Střílečka z pohledu třetí osoby (</w:t>
       </w:r>
+      <w:proofErr w:type="spellStart"/>
       <w:r>
         <w:rPr>
           <w:i/>
           <w:iCs/>
         </w:rPr>
-        <w:t>Third-person shooter</w:t>
-      </w:r>
+        <w:t>Third</w:t>
+      </w:r>
+      <w:proofErr w:type="spellEnd"/>
+      <w:r>
+        <w:rPr>
+          <w:i/>
+          <w:iCs/>
+        </w:rPr>
+        <w:t xml:space="preserve">-person </w:t>
+      </w:r>
+      <w:proofErr w:type="spellStart"/>
+      <w:r>
+        <w:rPr>
+          <w:i/>
+          <w:iCs/>
+        </w:rPr>
+        <w:t>shooter</w:t>
+      </w:r>
+      <w:proofErr w:type="spellEnd"/>
       <w:r>
         <w:t>), zasazený ve vesmírném prostředí.</w:t>
       </w:r>
@@ -451,7 +704,15 @@
         </w:numPr>
       </w:pPr>
       <w:r>
-        <w:t xml:space="preserve">Pohybový model hráčovy vesmírné loďe, který umožňuje pohyb </w:t>
+        <w:t xml:space="preserve">Pohybový model hráčovy vesmírné </w:t>
+      </w:r>
+      <w:proofErr w:type="spellStart"/>
+      <w:r>
+        <w:t>loďe</w:t>
+      </w:r>
+      <w:proofErr w:type="spellEnd"/>
+      <w:r>
+        <w:t xml:space="preserve">, který umožňuje pohyb </w:t>
       </w:r>
       <w:r>
         <w:t>po všech šesti osách (tj. 3 osy trojrozměrného prostoru + 3 osy otáčení)</w:t>
@@ -502,1191 +763,2816 @@
           <w:i/>
           <w:iCs/>
         </w:rPr>
-        <w:t>Star Wars: Squadrons</w:t>
-      </w:r>
-      <w:r>
-        <w:t xml:space="preserve"> a starší </w:t>
-      </w:r>
+        <w:t xml:space="preserve">Star </w:t>
+      </w:r>
+      <w:proofErr w:type="spellStart"/>
       <w:r>
         <w:rPr>
           <w:i/>
           <w:iCs/>
         </w:rPr>
-        <w:t>Star Wars: Battlefront II</w:t>
-      </w:r>
-      <w:r>
-        <w:t xml:space="preserve"> od Electronic Arts nebo </w:t>
-      </w:r>
+        <w:t>Wars</w:t>
+      </w:r>
+      <w:proofErr w:type="spellEnd"/>
       <w:r>
         <w:rPr>
           <w:i/>
           <w:iCs/>
         </w:rPr>
-        <w:t>Elite</w:t>
-      </w:r>
+        <w:t xml:space="preserve">: </w:t>
+      </w:r>
+      <w:proofErr w:type="spellStart"/>
       <w:r>
         <w:rPr>
           <w:i/>
           <w:iCs/>
         </w:rPr>
-        <w:t>:</w:t>
+        <w:t>Squadrons</w:t>
+      </w:r>
+      <w:proofErr w:type="spellEnd"/>
+      <w:r>
+        <w:t xml:space="preserve"> a starší </w:t>
       </w:r>
       <w:r>
         <w:rPr>
           <w:i/>
           <w:iCs/>
         </w:rPr>
-        <w:t xml:space="preserve"> Dangerous</w:t>
-      </w:r>
-      <w:r>
-        <w:t xml:space="preserve"> od Frontier Developments</w:t>
-      </w:r>
-      <w:r>
-        <w:t>.</w:t>
-      </w:r>
-    </w:p>
-    <w:p>
-      <w:pPr>
-        <w:pStyle w:val="Nadpis2"/>
-      </w:pPr>
-      <w:r>
-        <w:t>Vývoj</w:t>
-      </w:r>
-    </w:p>
-    <w:p>
-      <w:r>
-        <w:t xml:space="preserve">UE </w:t>
-      </w:r>
-      <w:r>
-        <w:t>uživatelům nabízí několik předem zhotovených šablon, které obsahují všechny základní nezbytné prvky a dovolují uživatelům pouze rozšiřovat z tohoto funkčního základu. Této možnosti jsem nevyužil, jelikož žádná z nabízených šablon nevyhovovala výše uvedeným požadavkům. Zejména problematická by byla implementace</w:t>
-      </w:r>
-      <w:r>
-        <w:t xml:space="preserve"> volného pohybu v trojrozměrném prostoru </w:t>
-      </w:r>
-      <w:r>
-        <w:t xml:space="preserve">– ve všech šablonách </w:t>
-      </w:r>
-      <w:r>
-        <w:t>se počítalo s přítomností země a gravitace.</w:t>
-      </w:r>
-    </w:p>
-    <w:p>
-      <w:pPr>
-        <w:pStyle w:val="Nadpis3"/>
-      </w:pPr>
-      <w:r>
-        <w:t>3D</w:t>
-      </w:r>
-    </w:p>
-    <w:p>
-      <w:r>
-        <w:t>Prvním úkolem pak tedy bylo vytvořit prázdnou úroveň a naprogramovat základní funkce. Původní letecký model z</w:t>
-      </w:r>
-      <w:r>
-        <w:t> této prvotní fáze</w:t>
-      </w:r>
-      <w:r>
-        <w:t xml:space="preserve"> byl ovládaný kombinací myši a klávesnice. </w:t>
-      </w:r>
-      <w:r>
-        <w:t>Klávesnice zajišťovala rotaci okolo vektoru pohybu, zatímco myš zajišťovala stáčení.</w:t>
-      </w:r>
-      <w:r>
-        <w:t xml:space="preserve"> Loď cestovala neměnnou rychlostí (pokud nedošlo ke kolizi). V úrovni se tak</w:t>
-      </w:r>
-      <w:r>
-        <w:t>é</w:t>
-      </w:r>
-      <w:r>
-        <w:t xml:space="preserve"> vyskytoval jeden „nepřítel“, který sloužil jako test systému střelby. Nepřítel samotný se nijak nepohyboval ani neútočil. Jediná jeho implementovaná funkce bylo jeho zničení, kdy po určitém počtu zásahů zmizel.</w:t>
-      </w:r>
-    </w:p>
-    <w:p>
-      <w:r>
-        <w:t>Další</w:t>
-      </w:r>
-      <w:r>
-        <w:t xml:space="preserve"> verze</w:t>
-      </w:r>
-      <w:r>
-        <w:t xml:space="preserve"> zaznamenal</w:t>
-      </w:r>
-      <w:r>
-        <w:t>y</w:t>
-      </w:r>
-      <w:r>
-        <w:t xml:space="preserve"> </w:t>
-      </w:r>
-      <w:r>
-        <w:t xml:space="preserve">několik zlepšení k funkcím hráčovy lodě. Nově hráč mohl změnit rychlost letu v rámci povoleného rozsahu. </w:t>
-      </w:r>
-      <w:r>
-        <w:t xml:space="preserve">Zároveň se objevila chyba v zobrazování uživatelského rozhraní, která zůstala dlouhou dobu nespravena. Naopak </w:t>
-      </w:r>
-      <w:r>
-        <w:t>několik chyb</w:t>
-      </w:r>
-      <w:r>
-        <w:t xml:space="preserve"> </w:t>
-      </w:r>
-      <w:r>
-        <w:t>bylo odstraněno, a to převážně v konzistentnosti systému střelby</w:t>
-      </w:r>
-      <w:r>
-        <w:t>. V neposlední řadě došlo ke změnění osvětlení úrovně a přidání několika překážek v podobě asteroidů.</w:t>
-      </w:r>
-    </w:p>
-    <w:p/>
-    <w:p>
-      <w:pPr>
-        <w:pStyle w:val="Nadpis3"/>
-      </w:pPr>
-      <w:r>
-        <w:t>Přechod na 2D</w:t>
-      </w:r>
-    </w:p>
-    <w:p>
-      <w:r>
-        <w:t>Problém s původní 3D koncepcí se objevil při práci na počítačových protivnících</w:t>
-      </w:r>
-      <w:r>
-        <w:t xml:space="preserve">. Bohužel, pathfinding v trojrozměrném prostoru se ukázal jako extrémně obtížný na implementaci, alespoň pro začátečníka. </w:t>
-      </w:r>
-      <w:r>
-        <w:t xml:space="preserve">Došel jsem k názoru, že jelikož není možné hru v tehdejší koncepci dokončit, a je tedy nutné změnit cíle. </w:t>
-      </w:r>
-      <w:r>
-        <w:t xml:space="preserve">Nesmírnou nevýhodou bohužel bylo, že zhruba polovina dosavadní práce tak </w:t>
-      </w:r>
-      <w:r>
-        <w:t>musela být zahozena.</w:t>
-      </w:r>
-      <w:r>
-        <w:t xml:space="preserve"> Zůstat mohlo jenom pozadí (tzv. skybox) a modely lodí. Veškerá logika a kód ale musely být kompletně přepsány.</w:t>
-      </w:r>
-    </w:p>
-    <w:p>
-      <w:r>
-        <w:t>Jako první bylo nutné určit, kterým žánrem 2D her bude Astra inspirována. Z důvodu osobní preference tohoto žánru jsem nakonec zvolil tzv. „top-down shoot-em-up“, konkrétně podžánr „bullet hell“.</w:t>
-      </w:r>
-    </w:p>
-    <w:p>
-      <w:r>
-        <w:t>Tyto hry mají několik identifikujících znaků. Rozeberme si proto jednotlivé pojmy:</w:t>
-      </w:r>
-    </w:p>
-    <w:p>
-      <w:r>
-        <w:t>„Top-down“, doslovně „zezhora dolů“, značí hru, ve které je kamera fixně umístěna nad herním polem, a ve které se hráč pohybuje po obrazovce (typicky po osách X a Y, ne však do hloubky) nezávisle.</w:t>
-      </w:r>
-    </w:p>
-    <w:p>
-      <w:r>
-        <w:t xml:space="preserve">„Shoot-em-up“ je takový typ hry, která obsahuje velké množství v poměru s hráčem velmi slabých protivníků. Z toho vyplývá, že hráč za určitý čas porazí větší množství protivníků, než je tomu u jiných žánrů. Shoot-em-up hry jsou proto často vnímány jako adrenalinové, a byly velmi populární v raných letech videoher na arkádových automatech. Jednou z prvních takových her byl např. Galaxian od společnosti Bandai-Namco z roku 1979, nebo proslulí </w:t>
-      </w:r>
+        <w:t xml:space="preserve">Star </w:t>
+      </w:r>
+      <w:proofErr w:type="spellStart"/>
       <w:r>
         <w:rPr>
           <w:i/>
           <w:iCs/>
         </w:rPr>
-        <w:t>Space Invaders</w:t>
-      </w:r>
-      <w:r>
-        <w:t xml:space="preserve"> z předcházejícího roku, kteří jsou často považováni za zakladatele žánru, mimo jiné</w:t>
-      </w:r>
-      <w:r>
-        <w:rPr>
-          <w:rStyle w:val="Znakapoznpodarou"/>
-        </w:rPr>
-        <w:footnoteReference w:id="1"/>
-      </w:r>
-      <w:r>
-        <w:t>.</w:t>
-      </w:r>
-    </w:p>
-    <w:p>
-      <w:r>
-        <w:t>Bullet hell je podžánr shoot-em-up her, který se vyznačuje tím, že je obrazovka „zaplavena“ nepřátelskými projektily, které sice nepůsobí valné poškození, ale jejich nebezpečí se skýtá v jejich množství. Hráč tak musí obratně manévrovat, aby se vyhnul co největšímu množství střel. Velmi častou vlastností je menší kolizní rámec projektilů, než jaká je jejich velikost na obrazovce. To umožňuje hráči provádět smělejší manévry a pomáhá balancovat obtížnost ve prospěch hráče.</w:t>
-      </w:r>
-    </w:p>
-    <w:p>
-      <w:r>
-        <w:t>Při tvorbě jsem se samozřejmě inspiroval i současnými tituly, mezi nimiž byla nejdůležitější NieR: Automata od Platinum Games</w:t>
-      </w:r>
-      <w:r>
-        <w:t>.</w:t>
-      </w:r>
-    </w:p>
-    <w:p>
-      <w:r>
-        <w:t>Existovalo, a stále existuje, velké množství prvků a funkcí, které jsem chtěl do hry implementovat, avšak z různých důvodů k tomu nedošlo.</w:t>
-      </w:r>
-      <w:r>
-        <w:t xml:space="preserve"> To ale vnímám z části jako dobrou věc. Mojí prioritou bylo vytvořit tzv. </w:t>
-      </w:r>
+        <w:t>Wars</w:t>
+      </w:r>
+      <w:proofErr w:type="spellEnd"/>
       <w:r>
         <w:rPr>
           <w:i/>
           <w:iCs/>
         </w:rPr>
-        <w:t>minimum viable product</w:t>
-      </w:r>
-      <w:r>
-        <w:t xml:space="preserve">, tedy produkt, který má všechny základní nezbytné prvky, a nic navíc. K tomu se poté iterativním vývojem dají přidávat další „nástavby“. Konkrétním příkladem v Astře je například fakt, že hra má jen jednu úroveň a jeden nepřátel. </w:t>
-      </w:r>
-      <w:r>
-        <w:t>V současném stavu by nebylo obtížné přidat nové úrovně, nepřátele nebo nové lodě pro hráče, ale pokud bych na těchto věcech pracoval dříve, než byly hotové všechny základní systémy, hrozilo by, že hra nebude v hratelném stavu včas.</w:t>
-      </w:r>
-    </w:p>
-    <w:p>
-      <w:r>
-        <w:t>Dále bych rád shrnul jeden konkrétní systém, a to systém starající se o nepřátele. Ten považuji vzhledem k žánru za jeden z nejdůležitějších a byl také jedním z nejproblematičtějších.</w:t>
-      </w:r>
-    </w:p>
-    <w:p>
-      <w:pPr>
-        <w:pStyle w:val="Nadpis2"/>
-      </w:pPr>
-      <w:r>
-        <w:t>Algoritmus AI počítačových protivníků</w:t>
-      </w:r>
-    </w:p>
-    <w:p>
-      <w:r>
-        <w:t xml:space="preserve">Systém umělé intelegence protivníků je vlastně rozdělen </w:t>
-      </w:r>
-      <w:r>
-        <w:t>do dvou, na sobě minimálně závislých systémů. Jeden</w:t>
-      </w:r>
-      <w:r>
-        <w:t xml:space="preserve"> </w:t>
-      </w:r>
-      <w:r>
-        <w:t>se stará o nepřátele jako celek</w:t>
-      </w:r>
-      <w:r>
-        <w:t>. D</w:t>
-      </w:r>
-      <w:r>
-        <w:t>ruhý</w:t>
-      </w:r>
-      <w:r>
-        <w:t xml:space="preserve"> pak</w:t>
-      </w:r>
-      <w:r>
-        <w:t xml:space="preserve"> </w:t>
-      </w:r>
-      <w:r>
-        <w:t>ovládá</w:t>
-      </w:r>
-      <w:r>
-        <w:t xml:space="preserve"> jednotlivce</w:t>
-      </w:r>
-      <w:r>
-        <w:t>. Nejdříve se budu zabývat prvním zmíněným.</w:t>
-      </w:r>
-    </w:p>
-    <w:p>
-      <w:pPr>
-        <w:pStyle w:val="Nadpis3"/>
-      </w:pPr>
-      <w:r>
-        <w:t>MasterSpawner</w:t>
-      </w:r>
-    </w:p>
-    <w:p>
-      <w:r>
-        <w:t>Tento Actor se stará převážně o to, aby počet nepřátel na poli nepřesáhl určitou hranici (která je stanovena úrovní obtížnosti).</w:t>
-      </w:r>
-      <w:r>
-        <w:t xml:space="preserve"> Je vyobrazen na obrázku v příloze číslo 1.</w:t>
-      </w:r>
-    </w:p>
-    <w:p>
-      <w:r>
-        <w:t xml:space="preserve">Nejprve ale krátké shrnutí základů vizuálního programování Blueprint. Program je rozdělen na jednotlivé nodes, z nichž některé obsahují příkazy, jiné operace či proměnné. Nodes s příkazy s bílým vstupem a výstupem </w:t>
-      </w:r>
+        <w:t xml:space="preserve">: </w:t>
+      </w:r>
+      <w:proofErr w:type="spellStart"/>
       <w:r>
         <w:rPr>
           <w:i/>
           <w:iCs/>
         </w:rPr>
-        <w:t>exec</w:t>
-      </w:r>
-      <w:r>
-        <w:t xml:space="preserve"> se vyhodnocují zleva doprava, podle toho jak jsou propojeny. Ostatní nodes bez vstupu </w:t>
-      </w:r>
+        <w:t>Battlefront</w:t>
+      </w:r>
+      <w:proofErr w:type="spellEnd"/>
       <w:r>
         <w:rPr>
           <w:i/>
           <w:iCs/>
         </w:rPr>
-        <w:t xml:space="preserve">exec </w:t>
-      </w:r>
-      <w:r>
-        <w:t>se vyhodnocují v ten okamžik, kdy je vyhodnocen node, do kterého vede jejich výstup.</w:t>
-      </w:r>
-    </w:p>
-    <w:p>
-      <w:r>
-        <w:t xml:space="preserve">Na začátku hry tento blueprint nejdříve nastaví některé důležité proměnné, a následně na každém z Actorů </w:t>
-      </w:r>
+        <w:t xml:space="preserve"> II</w:t>
+      </w:r>
+      <w:r>
+        <w:t xml:space="preserve"> od </w:t>
+      </w:r>
+      <w:proofErr w:type="spellStart"/>
+      <w:r>
+        <w:t>Electronic</w:t>
+      </w:r>
+      <w:proofErr w:type="spellEnd"/>
+      <w:r>
+        <w:t xml:space="preserve"> </w:t>
+      </w:r>
+      <w:proofErr w:type="spellStart"/>
+      <w:r>
+        <w:t>Arts</w:t>
+      </w:r>
+      <w:proofErr w:type="spellEnd"/>
+      <w:r>
+        <w:t xml:space="preserve"> nebo </w:t>
+      </w:r>
+      <w:proofErr w:type="spellStart"/>
       <w:r>
         <w:rPr>
           <w:i/>
           <w:iCs/>
         </w:rPr>
-        <w:t>EnemySpawner</w:t>
-      </w:r>
-      <w:r>
-        <w:t xml:space="preserve"> zavolá funkci </w:t>
-      </w:r>
+        <w:t>Elite</w:t>
+      </w:r>
+      <w:proofErr w:type="spellEnd"/>
       <w:r>
         <w:rPr>
           <w:i/>
           <w:iCs/>
         </w:rPr>
-        <w:t>SpawnEnemy</w:t>
-      </w:r>
-      <w:r>
-        <w:t>.</w:t>
-      </w:r>
-    </w:p>
-    <w:p>
-      <w:pPr>
-        <w:spacing w:after="0"/>
-        <w:rPr>
-          <w:sz w:val="6"/>
-          <w:szCs w:val="6"/>
-        </w:rPr>
-      </w:pPr>
-      <w:r>
-        <w:rPr>
-          <w:sz w:val="6"/>
-          <w:szCs w:val="6"/>
-        </w:rPr>
-        <w:t>EnemyCount = 0</w:t>
-      </w:r>
-    </w:p>
-    <w:p>
-      <w:pPr>
-        <w:spacing w:after="0"/>
-        <w:rPr>
-          <w:sz w:val="6"/>
-          <w:szCs w:val="6"/>
-        </w:rPr>
-      </w:pPr>
-      <w:r>
-        <w:rPr>
-          <w:sz w:val="6"/>
-          <w:szCs w:val="6"/>
-        </w:rPr>
-        <w:t>Spawners = [...]</w:t>
-      </w:r>
-    </w:p>
-    <w:p>
-      <w:pPr>
-        <w:spacing w:after="0"/>
-        <w:rPr>
-          <w:sz w:val="6"/>
-          <w:szCs w:val="6"/>
-        </w:rPr>
-      </w:pPr>
-      <w:r>
-        <w:rPr>
-          <w:sz w:val="6"/>
-          <w:szCs w:val="6"/>
-        </w:rPr>
-        <w:t>#contains object references to all actors of class 'EnemySpawner'</w:t>
-      </w:r>
-    </w:p>
-    <w:p>
-      <w:pPr>
-        <w:spacing w:after="0"/>
-        <w:rPr>
-          <w:sz w:val="6"/>
-          <w:szCs w:val="6"/>
-        </w:rPr>
-      </w:pPr>
-    </w:p>
-    <w:p>
-      <w:pPr>
-        <w:spacing w:after="0"/>
-        <w:rPr>
-          <w:sz w:val="6"/>
-          <w:szCs w:val="6"/>
-        </w:rPr>
-      </w:pPr>
-      <w:r>
-        <w:rPr>
-          <w:sz w:val="6"/>
-          <w:szCs w:val="6"/>
-        </w:rPr>
-        <w:t>for item in Spawners:</w:t>
-      </w:r>
-    </w:p>
-    <w:p>
-      <w:pPr>
-        <w:spacing w:after="0"/>
-        <w:rPr>
-          <w:sz w:val="6"/>
-          <w:szCs w:val="6"/>
-        </w:rPr>
-      </w:pPr>
-      <w:r>
-        <w:rPr>
-          <w:sz w:val="6"/>
-          <w:szCs w:val="6"/>
-        </w:rPr>
-        <w:tab/>
-        <w:t>item.SpawnEnemy(CombatStyle="ShootThreeRoundBurst")</w:t>
-      </w:r>
-    </w:p>
-    <w:p>
-      <w:pPr>
-        <w:spacing w:after="0"/>
-        <w:rPr>
-          <w:sz w:val="6"/>
-          <w:szCs w:val="6"/>
-        </w:rPr>
-      </w:pPr>
-      <w:r>
-        <w:rPr>
-          <w:sz w:val="6"/>
-          <w:szCs w:val="6"/>
-        </w:rPr>
-        <w:tab/>
-        <w:t>EnemyCount += 1</w:t>
-      </w:r>
-    </w:p>
-    <w:p>
-      <w:r>
-        <w:t xml:space="preserve">Na konci této setup fáze aktivuje node </w:t>
+        <w:t>:</w:t>
       </w:r>
       <w:r>
         <w:rPr>
           <w:i/>
           <w:iCs/>
         </w:rPr>
-        <w:t>Gate</w:t>
-      </w:r>
-      <w:r>
-        <w:t xml:space="preserve"> v hlavním těle tohoto blueprintu.</w:t>
-      </w:r>
-    </w:p>
-    <w:p>
-      <w:r>
-        <w:t xml:space="preserve">Node Gate umožňuje </w:t>
-      </w:r>
-      <w:r>
-        <w:t xml:space="preserve">projít signálu pouze v takovém případě, že se nachází ve stavu </w:t>
-      </w:r>
+        <w:t xml:space="preserve"> </w:t>
+      </w:r>
+      <w:proofErr w:type="spellStart"/>
       <w:r>
         <w:rPr>
           <w:i/>
           <w:iCs/>
         </w:rPr>
-        <w:t>Open</w:t>
-      </w:r>
+        <w:t>Dangerous</w:t>
+      </w:r>
+      <w:proofErr w:type="spellEnd"/>
+      <w:r>
+        <w:t xml:space="preserve"> od </w:t>
+      </w:r>
+      <w:proofErr w:type="spellStart"/>
+      <w:r>
+        <w:t>Frontier</w:t>
+      </w:r>
+      <w:proofErr w:type="spellEnd"/>
+      <w:r>
+        <w:t xml:space="preserve"> </w:t>
+      </w:r>
+      <w:proofErr w:type="spellStart"/>
+      <w:r>
+        <w:t>Developments</w:t>
+      </w:r>
+      <w:proofErr w:type="spellEnd"/>
       <w:r>
         <w:t>.</w:t>
       </w:r>
     </w:p>
     <w:p>
-      <w:r>
-        <w:t>Pokud se toto stane, následují dvě věci. Zaprvé, pokud je současný počet nepřátel nižší než maximální dovolený, zavolá funkci spawn</w:t>
-      </w:r>
-      <w:r>
-        <w:t xml:space="preserve"> v náhodném spawneru ve hře, s náhodnou hodnotou argumentu </w:t>
-      </w:r>
+      <w:pPr>
+        <w:pStyle w:val="Nadpis2"/>
+      </w:pPr>
+      <w:r>
+        <w:t>Vývoj</w:t>
+      </w:r>
+    </w:p>
+    <w:p>
+      <w:r>
+        <w:t xml:space="preserve">UE </w:t>
+      </w:r>
+      <w:r>
+        <w:t>uživatelům nabízí několik předem zhotovených šablon, které obsahují všechny základní nezbytné prvky a dovolují uživatelům pouze rozšiřovat z tohoto funkčního základu. Této možnosti jsem nevyužil, jelikož žádná z nabízených šablon nevyhovovala výše uvedeným požadavkům. Zejména problematická by byla implementace</w:t>
+      </w:r>
+      <w:r>
+        <w:t xml:space="preserve"> volného pohybu v trojrozměrném prostoru </w:t>
+      </w:r>
+      <w:r>
+        <w:t xml:space="preserve">– ve všech šablonách </w:t>
+      </w:r>
+      <w:r>
+        <w:t>se počítalo s přítomností země a gravitace.</w:t>
+      </w:r>
+    </w:p>
+    <w:p>
+      <w:pPr>
+        <w:pStyle w:val="Nadpis3"/>
+      </w:pPr>
+      <w:proofErr w:type="gramStart"/>
+      <w:r>
+        <w:t>3D</w:t>
+      </w:r>
+      <w:proofErr w:type="gramEnd"/>
+    </w:p>
+    <w:p>
+      <w:r>
+        <w:t>Prvním úkolem pak tedy bylo vytvořit prázdnou úroveň a naprogramovat základní funkce. Původní letecký model z</w:t>
+      </w:r>
+      <w:r>
+        <w:t> této prvotní fáze</w:t>
+      </w:r>
+      <w:r>
+        <w:t xml:space="preserve"> byl ovládaný kombinací myši a klávesnice. </w:t>
+      </w:r>
+      <w:r>
+        <w:t>Klávesnice zajišťovala rotaci okolo vektoru pohybu, zatímco myš zajišťovala stáčení.</w:t>
+      </w:r>
+      <w:r>
+        <w:t xml:space="preserve"> Loď cestovala neměnnou rychlostí (pokud nedošlo ke kolizi). V úrovni se tak</w:t>
+      </w:r>
+      <w:r>
+        <w:t>é</w:t>
+      </w:r>
+      <w:r>
+        <w:t xml:space="preserve"> vyskytoval jeden „nepřítel“, který sloužil jako test systému střelby. Nepřítel samotný se nijak nepohyboval ani neútočil. Jediná jeho implementovaná funkce bylo jeho zničení, kdy po určitém počtu zásahů zmizel.</w:t>
+      </w:r>
+    </w:p>
+    <w:p>
+      <w:r>
+        <w:t>Další</w:t>
+      </w:r>
+      <w:r>
+        <w:t xml:space="preserve"> verze</w:t>
+      </w:r>
+      <w:r>
+        <w:t xml:space="preserve"> zaznamenal</w:t>
+      </w:r>
+      <w:r>
+        <w:t>y</w:t>
+      </w:r>
+      <w:r>
+        <w:t xml:space="preserve"> </w:t>
+      </w:r>
+      <w:r>
+        <w:t xml:space="preserve">několik zlepšení k funkcím hráčovy lodě. Nově hráč mohl změnit rychlost letu v rámci povoleného rozsahu. </w:t>
+      </w:r>
+      <w:r>
+        <w:t xml:space="preserve">Zároveň se objevila chyba v zobrazování uživatelského rozhraní, která zůstala dlouhou dobu nespravena. Naopak </w:t>
+      </w:r>
+      <w:r>
+        <w:t>několik chyb</w:t>
+      </w:r>
+      <w:r>
+        <w:t xml:space="preserve"> </w:t>
+      </w:r>
+      <w:r>
+        <w:t>bylo odstraněno, a to převážně v konzistentnosti systému střelby</w:t>
+      </w:r>
+      <w:r>
+        <w:t>. V neposlední řadě došlo ke změnění osvětlení úrovně a přidání několika překážek v podobě asteroidů.</w:t>
+      </w:r>
+    </w:p>
+    <w:p/>
+    <w:p>
+      <w:pPr>
+        <w:pStyle w:val="Nadpis3"/>
+      </w:pPr>
+      <w:r>
+        <w:t xml:space="preserve">Přechod na </w:t>
+      </w:r>
+      <w:proofErr w:type="gramStart"/>
+      <w:r>
+        <w:t>2D</w:t>
+      </w:r>
+      <w:proofErr w:type="gramEnd"/>
+    </w:p>
+    <w:p>
+      <w:r>
+        <w:t xml:space="preserve">Problém s původní </w:t>
+      </w:r>
+      <w:proofErr w:type="gramStart"/>
+      <w:r>
+        <w:t>3D</w:t>
+      </w:r>
+      <w:proofErr w:type="gramEnd"/>
+      <w:r>
+        <w:t xml:space="preserve"> koncepcí se objevil při práci na počítačových protivnících</w:t>
+      </w:r>
+      <w:r>
+        <w:t xml:space="preserve">. Bohužel, </w:t>
+      </w:r>
+      <w:proofErr w:type="spellStart"/>
+      <w:r>
+        <w:t>pathfinding</w:t>
+      </w:r>
+      <w:proofErr w:type="spellEnd"/>
+      <w:r>
+        <w:t xml:space="preserve"> v trojrozměrném prostoru se ukázal jako extrémně obtížný na implementaci, alespoň pro začátečníka. </w:t>
+      </w:r>
+      <w:r>
+        <w:t xml:space="preserve">Došel jsem k názoru, že jelikož není možné hru v tehdejší koncepci dokončit, a je tedy nutné změnit cíle. </w:t>
+      </w:r>
+      <w:r>
+        <w:t xml:space="preserve">Nesmírnou nevýhodou bohužel bylo, že zhruba polovina dosavadní práce tak </w:t>
+      </w:r>
+      <w:r>
+        <w:t>musela být zahozena.</w:t>
+      </w:r>
+      <w:r>
+        <w:t xml:space="preserve"> Zůstat mohlo jenom pozadí (tzv. </w:t>
+      </w:r>
+      <w:proofErr w:type="spellStart"/>
+      <w:r>
+        <w:t>skybox</w:t>
+      </w:r>
+      <w:proofErr w:type="spellEnd"/>
+      <w:r>
+        <w:t>) a modely lodí. Veškerá logika a kód ale musely být kompletně přepsány.</w:t>
+      </w:r>
+    </w:p>
+    <w:p>
+      <w:r>
+        <w:t xml:space="preserve">Jako první bylo nutné určit, kterým žánrem </w:t>
+      </w:r>
+      <w:proofErr w:type="gramStart"/>
+      <w:r>
+        <w:t>2D</w:t>
+      </w:r>
+      <w:proofErr w:type="gramEnd"/>
+      <w:r>
+        <w:t xml:space="preserve"> her bude Astra inspirována. Z důvodu osobní preference tohoto žánru jsem nakonec zvolil tzv. „top-</w:t>
+      </w:r>
+      <w:proofErr w:type="spellStart"/>
+      <w:r>
+        <w:t>down</w:t>
+      </w:r>
+      <w:proofErr w:type="spellEnd"/>
+      <w:r>
+        <w:t xml:space="preserve"> </w:t>
+      </w:r>
+      <w:proofErr w:type="spellStart"/>
+      <w:r>
+        <w:t>shoot</w:t>
+      </w:r>
+      <w:proofErr w:type="spellEnd"/>
+      <w:r>
+        <w:t>-</w:t>
+      </w:r>
+      <w:proofErr w:type="spellStart"/>
+      <w:r>
+        <w:t>em</w:t>
+      </w:r>
+      <w:proofErr w:type="spellEnd"/>
+      <w:r>
+        <w:t xml:space="preserve">-up“, konkrétně </w:t>
+      </w:r>
+      <w:proofErr w:type="spellStart"/>
+      <w:r>
+        <w:t>podžánr</w:t>
+      </w:r>
+      <w:proofErr w:type="spellEnd"/>
+      <w:r>
+        <w:t xml:space="preserve"> „</w:t>
+      </w:r>
+      <w:proofErr w:type="spellStart"/>
+      <w:r>
+        <w:t>bullet</w:t>
+      </w:r>
+      <w:proofErr w:type="spellEnd"/>
+      <w:r>
+        <w:t xml:space="preserve"> </w:t>
+      </w:r>
+      <w:proofErr w:type="spellStart"/>
+      <w:r>
+        <w:t>hell</w:t>
+      </w:r>
+      <w:proofErr w:type="spellEnd"/>
+      <w:r>
+        <w:t>“.</w:t>
+      </w:r>
+    </w:p>
+    <w:p>
+      <w:r>
+        <w:t>Tyto hry mají několik identifikujících znaků. Rozeberme si proto jednotlivé pojmy:</w:t>
+      </w:r>
+    </w:p>
+    <w:p>
+      <w:r>
+        <w:t>„Top-</w:t>
+      </w:r>
+      <w:proofErr w:type="spellStart"/>
+      <w:r>
+        <w:t>down</w:t>
+      </w:r>
+      <w:proofErr w:type="spellEnd"/>
+      <w:r>
+        <w:t>“, doslovně „</w:t>
+      </w:r>
+      <w:proofErr w:type="spellStart"/>
+      <w:r>
+        <w:t>zezhora</w:t>
+      </w:r>
+      <w:proofErr w:type="spellEnd"/>
+      <w:r>
+        <w:t xml:space="preserve"> dolů“, značí hru, ve které je kamera fixně umístěna nad herním polem, a ve které se hráč pohybuje po obrazovce (typicky po osách X a Y, ne však do hloubky) nezávisle.</w:t>
+      </w:r>
+    </w:p>
+    <w:p>
+      <w:r>
+        <w:t>„</w:t>
+      </w:r>
+      <w:proofErr w:type="spellStart"/>
+      <w:r>
+        <w:t>Shoot</w:t>
+      </w:r>
+      <w:proofErr w:type="spellEnd"/>
+      <w:r>
+        <w:t>-</w:t>
+      </w:r>
+      <w:proofErr w:type="spellStart"/>
+      <w:r>
+        <w:t>em</w:t>
+      </w:r>
+      <w:proofErr w:type="spellEnd"/>
+      <w:r>
+        <w:t xml:space="preserve">-up“ je takový typ hry, která obsahuje velké množství v poměru s hráčem velmi slabých protivníků. Z toho vyplývá, že hráč za určitý čas porazí větší množství protivníků, než je tomu u jiných žánrů. </w:t>
+      </w:r>
+      <w:proofErr w:type="spellStart"/>
+      <w:r>
+        <w:t>Shoot</w:t>
+      </w:r>
+      <w:proofErr w:type="spellEnd"/>
+      <w:r>
+        <w:t>-</w:t>
+      </w:r>
+      <w:proofErr w:type="spellStart"/>
+      <w:r>
+        <w:t>em</w:t>
+      </w:r>
+      <w:proofErr w:type="spellEnd"/>
+      <w:r>
+        <w:t xml:space="preserve">-up hry jsou proto často vnímány jako adrenalinové, a byly velmi populární v raných letech videoher na arkádových automatech. Jednou z prvních takových her byl např. </w:t>
+      </w:r>
+      <w:proofErr w:type="spellStart"/>
+      <w:r>
+        <w:t>Galaxian</w:t>
+      </w:r>
+      <w:proofErr w:type="spellEnd"/>
+      <w:r>
+        <w:t xml:space="preserve"> od společnosti </w:t>
+      </w:r>
+      <w:proofErr w:type="spellStart"/>
+      <w:r>
+        <w:t>Bandai-Namco</w:t>
+      </w:r>
+      <w:proofErr w:type="spellEnd"/>
+      <w:r>
+        <w:t xml:space="preserve"> z roku 1979, nebo proslulí </w:t>
+      </w:r>
+      <w:proofErr w:type="spellStart"/>
       <w:r>
         <w:rPr>
           <w:i/>
           <w:iCs/>
         </w:rPr>
-        <w:t>CombatStyle</w:t>
-      </w:r>
-      <w:r>
-        <w:t>.</w:t>
-      </w:r>
-    </w:p>
-    <w:p>
-      <w:r>
-        <w:t xml:space="preserve">Za druhé přičte 1 k počtu nepřátel ve hře, a pokud je nový počet roven maximálnímu počtu, zavře </w:t>
-      </w:r>
+        <w:t>Space</w:t>
+      </w:r>
+      <w:proofErr w:type="spellEnd"/>
       <w:r>
         <w:rPr>
           <w:i/>
           <w:iCs/>
         </w:rPr>
-        <w:t>Gate</w:t>
-      </w:r>
-      <w:r>
-        <w:t>.</w:t>
-      </w:r>
-    </w:p>
-    <w:p>
-      <w:r>
-        <w:t>Zavřený Gate se otevře v takovém případě, že dojde ke smrti některého z nepřátel.</w:t>
-      </w:r>
-    </w:p>
-    <w:p>
-      <w:r>
-        <w:t>Tento princip je shrnutý v následujícím pseudokódu</w:t>
-      </w:r>
-      <w:r>
-        <w:t>:</w:t>
-      </w:r>
-    </w:p>
-    <w:p>
-      <w:pPr>
-        <w:spacing w:after="0"/>
-        <w:rPr>
-          <w:sz w:val="6"/>
-          <w:szCs w:val="6"/>
-        </w:rPr>
-      </w:pPr>
-      <w:r>
-        <w:rPr>
-          <w:sz w:val="6"/>
-          <w:szCs w:val="6"/>
-        </w:rPr>
-        <w:t>EnemyCount = 0</w:t>
-      </w:r>
-    </w:p>
-    <w:p>
-      <w:pPr>
-        <w:spacing w:after="0"/>
-        <w:rPr>
-          <w:sz w:val="6"/>
-          <w:szCs w:val="6"/>
-        </w:rPr>
-      </w:pPr>
-      <w:r>
-        <w:rPr>
-          <w:sz w:val="6"/>
-          <w:szCs w:val="6"/>
-        </w:rPr>
-        <w:t>MaximumEnemyCount = 0</w:t>
-      </w:r>
-    </w:p>
-    <w:p>
-      <w:pPr>
-        <w:spacing w:after="0"/>
-        <w:rPr>
-          <w:sz w:val="6"/>
-          <w:szCs w:val="6"/>
-        </w:rPr>
-      </w:pPr>
-      <w:r>
-        <w:rPr>
-          <w:sz w:val="6"/>
-          <w:szCs w:val="6"/>
-        </w:rPr>
-        <w:t>GateIsOpen = True</w:t>
-      </w:r>
-    </w:p>
-    <w:p>
-      <w:pPr>
-        <w:spacing w:after="0"/>
-        <w:rPr>
-          <w:sz w:val="6"/>
-          <w:szCs w:val="6"/>
-        </w:rPr>
-      </w:pPr>
-      <w:r>
-        <w:rPr>
-          <w:sz w:val="6"/>
-          <w:szCs w:val="6"/>
-        </w:rPr>
-        <w:t>Spawners = [...]</w:t>
-      </w:r>
-    </w:p>
-    <w:p>
-      <w:pPr>
-        <w:spacing w:after="0"/>
-        <w:rPr>
-          <w:sz w:val="6"/>
-          <w:szCs w:val="6"/>
-        </w:rPr>
-      </w:pPr>
-      <w:r>
-        <w:rPr>
-          <w:sz w:val="6"/>
-          <w:szCs w:val="6"/>
-        </w:rPr>
-        <w:t>CombatStyles = [</w:t>
-      </w:r>
-    </w:p>
-    <w:p>
-      <w:pPr>
-        <w:spacing w:after="0"/>
-        <w:rPr>
-          <w:sz w:val="6"/>
-          <w:szCs w:val="6"/>
-        </w:rPr>
-      </w:pPr>
-      <w:r>
-        <w:rPr>
-          <w:sz w:val="6"/>
-          <w:szCs w:val="6"/>
-        </w:rPr>
-        <w:tab/>
-        <w:t>ShootContinuous,</w:t>
-      </w:r>
-    </w:p>
-    <w:p>
-      <w:pPr>
-        <w:spacing w:after="0"/>
-        <w:rPr>
-          <w:sz w:val="6"/>
-          <w:szCs w:val="6"/>
-        </w:rPr>
-      </w:pPr>
-      <w:r>
-        <w:rPr>
-          <w:sz w:val="6"/>
-          <w:szCs w:val="6"/>
-        </w:rPr>
-        <w:tab/>
-        <w:t>ShootThreeRoundBurst,</w:t>
-      </w:r>
-    </w:p>
-    <w:p>
-      <w:pPr>
-        <w:spacing w:after="0"/>
-        <w:rPr>
-          <w:sz w:val="6"/>
-          <w:szCs w:val="6"/>
-        </w:rPr>
-      </w:pPr>
-      <w:r>
-        <w:rPr>
-          <w:sz w:val="6"/>
-          <w:szCs w:val="6"/>
-        </w:rPr>
-        <w:tab/>
-        <w:t>ShootSeeking,</w:t>
-      </w:r>
-    </w:p>
-    <w:p>
-      <w:pPr>
-        <w:spacing w:after="0"/>
-        <w:rPr>
-          <w:sz w:val="6"/>
-          <w:szCs w:val="6"/>
-        </w:rPr>
-      </w:pPr>
-      <w:r>
-        <w:rPr>
-          <w:sz w:val="6"/>
-          <w:szCs w:val="6"/>
-        </w:rPr>
-        <w:t>]</w:t>
-      </w:r>
-    </w:p>
-    <w:p>
-      <w:pPr>
-        <w:spacing w:after="0"/>
-        <w:rPr>
-          <w:sz w:val="6"/>
-          <w:szCs w:val="6"/>
-        </w:rPr>
-      </w:pPr>
-      <w:r>
-        <w:rPr>
-          <w:sz w:val="6"/>
-          <w:szCs w:val="6"/>
-        </w:rPr>
-        <w:t>def main():</w:t>
-      </w:r>
-    </w:p>
-    <w:p>
-      <w:pPr>
-        <w:spacing w:after="0"/>
-        <w:rPr>
-          <w:sz w:val="6"/>
-          <w:szCs w:val="6"/>
-        </w:rPr>
-      </w:pPr>
-      <w:r>
-        <w:rPr>
-          <w:sz w:val="6"/>
-          <w:szCs w:val="6"/>
-        </w:rPr>
-        <w:tab/>
-        <w:t>if GateIsOpen:</w:t>
-      </w:r>
-    </w:p>
-    <w:p>
-      <w:pPr>
-        <w:spacing w:after="0"/>
-        <w:rPr>
-          <w:sz w:val="6"/>
-          <w:szCs w:val="6"/>
-        </w:rPr>
-      </w:pPr>
-      <w:r>
-        <w:rPr>
-          <w:sz w:val="6"/>
-          <w:szCs w:val="6"/>
-        </w:rPr>
-        <w:tab/>
-      </w:r>
-      <w:r>
-        <w:rPr>
-          <w:sz w:val="6"/>
-          <w:szCs w:val="6"/>
-        </w:rPr>
-        <w:tab/>
-        <w:t>if EnemyCount &lt; MaximumEnemyCount:</w:t>
-      </w:r>
-    </w:p>
-    <w:p>
-      <w:pPr>
-        <w:spacing w:after="0"/>
-        <w:rPr>
-          <w:sz w:val="6"/>
-          <w:szCs w:val="6"/>
-        </w:rPr>
-      </w:pPr>
-      <w:r>
-        <w:rPr>
-          <w:sz w:val="6"/>
-          <w:szCs w:val="6"/>
-        </w:rPr>
-        <w:tab/>
-      </w:r>
-      <w:r>
-        <w:rPr>
-          <w:sz w:val="6"/>
-          <w:szCs w:val="6"/>
-        </w:rPr>
-        <w:tab/>
-      </w:r>
-      <w:r>
-        <w:rPr>
-          <w:sz w:val="6"/>
-          <w:szCs w:val="6"/>
-        </w:rPr>
-        <w:tab/>
-        <w:t>spawner = Spawners[random]</w:t>
-      </w:r>
-    </w:p>
-    <w:p>
-      <w:pPr>
-        <w:spacing w:after="0"/>
-        <w:rPr>
-          <w:sz w:val="6"/>
-          <w:szCs w:val="6"/>
-        </w:rPr>
-      </w:pPr>
-      <w:r>
-        <w:rPr>
-          <w:sz w:val="6"/>
-          <w:szCs w:val="6"/>
-        </w:rPr>
-        <w:tab/>
-      </w:r>
-      <w:r>
-        <w:rPr>
-          <w:sz w:val="6"/>
-          <w:szCs w:val="6"/>
-        </w:rPr>
-        <w:tab/>
-      </w:r>
-      <w:r>
-        <w:rPr>
-          <w:sz w:val="6"/>
-          <w:szCs w:val="6"/>
-        </w:rPr>
-        <w:tab/>
-        <w:t>spawner.SpawnEnemy(CombatStyles[random])</w:t>
-      </w:r>
-    </w:p>
-    <w:p>
-      <w:pPr>
-        <w:spacing w:after="0"/>
-        <w:rPr>
-          <w:sz w:val="6"/>
-          <w:szCs w:val="6"/>
-        </w:rPr>
-      </w:pPr>
-      <w:r>
-        <w:rPr>
-          <w:sz w:val="6"/>
-          <w:szCs w:val="6"/>
-        </w:rPr>
-        <w:tab/>
-      </w:r>
-      <w:r>
-        <w:rPr>
-          <w:sz w:val="6"/>
-          <w:szCs w:val="6"/>
-        </w:rPr>
-        <w:tab/>
-      </w:r>
-      <w:r>
-        <w:rPr>
-          <w:sz w:val="6"/>
-          <w:szCs w:val="6"/>
-        </w:rPr>
-        <w:tab/>
-      </w:r>
-    </w:p>
-    <w:p>
-      <w:pPr>
-        <w:spacing w:after="0"/>
-        <w:rPr>
-          <w:sz w:val="6"/>
-          <w:szCs w:val="6"/>
-        </w:rPr>
-      </w:pPr>
-      <w:r>
-        <w:rPr>
-          <w:sz w:val="6"/>
-          <w:szCs w:val="6"/>
-        </w:rPr>
-        <w:tab/>
-      </w:r>
-      <w:r>
-        <w:rPr>
-          <w:sz w:val="6"/>
-          <w:szCs w:val="6"/>
-        </w:rPr>
-        <w:tab/>
-      </w:r>
-      <w:r>
-        <w:rPr>
-          <w:sz w:val="6"/>
-          <w:szCs w:val="6"/>
-        </w:rPr>
-        <w:tab/>
-        <w:t>EnemyCount += 1</w:t>
-      </w:r>
-    </w:p>
-    <w:p>
-      <w:pPr>
-        <w:spacing w:after="0"/>
-        <w:rPr>
-          <w:sz w:val="6"/>
-          <w:szCs w:val="6"/>
-        </w:rPr>
-      </w:pPr>
-      <w:r>
-        <w:rPr>
-          <w:sz w:val="6"/>
-          <w:szCs w:val="6"/>
-        </w:rPr>
-        <w:tab/>
-      </w:r>
-      <w:r>
-        <w:rPr>
-          <w:sz w:val="6"/>
-          <w:szCs w:val="6"/>
-        </w:rPr>
-        <w:tab/>
-      </w:r>
-      <w:r>
-        <w:rPr>
-          <w:sz w:val="6"/>
-          <w:szCs w:val="6"/>
-        </w:rPr>
-        <w:tab/>
-      </w:r>
-    </w:p>
-    <w:p>
-      <w:pPr>
-        <w:spacing w:after="0"/>
-        <w:rPr>
-          <w:sz w:val="6"/>
-          <w:szCs w:val="6"/>
-        </w:rPr>
-      </w:pPr>
-      <w:r>
-        <w:rPr>
-          <w:sz w:val="6"/>
-          <w:szCs w:val="6"/>
-        </w:rPr>
-        <w:tab/>
-      </w:r>
-      <w:r>
-        <w:rPr>
-          <w:sz w:val="6"/>
-          <w:szCs w:val="6"/>
-        </w:rPr>
-        <w:tab/>
-      </w:r>
-      <w:r>
-        <w:rPr>
-          <w:sz w:val="6"/>
-          <w:szCs w:val="6"/>
-        </w:rPr>
-        <w:tab/>
-        <w:t>if EnemyCount &gt;= MaximumEnemyCount:</w:t>
-      </w:r>
-    </w:p>
-    <w:p>
-      <w:pPr>
-        <w:spacing w:after="0"/>
-        <w:rPr>
-          <w:sz w:val="6"/>
-          <w:szCs w:val="6"/>
-        </w:rPr>
-      </w:pPr>
-      <w:r>
-        <w:rPr>
-          <w:sz w:val="6"/>
-          <w:szCs w:val="6"/>
-        </w:rPr>
-        <w:tab/>
-      </w:r>
-      <w:r>
-        <w:rPr>
-          <w:sz w:val="6"/>
-          <w:szCs w:val="6"/>
-        </w:rPr>
-        <w:tab/>
-      </w:r>
-      <w:r>
-        <w:rPr>
-          <w:sz w:val="6"/>
-          <w:szCs w:val="6"/>
-        </w:rPr>
-        <w:tab/>
-      </w:r>
-      <w:r>
-        <w:rPr>
-          <w:sz w:val="6"/>
-          <w:szCs w:val="6"/>
-        </w:rPr>
-        <w:tab/>
-        <w:t>GateIsOpen = False</w:t>
-      </w:r>
-    </w:p>
-    <w:p>
-      <w:pPr>
-        <w:spacing w:after="0"/>
-        <w:rPr>
-          <w:sz w:val="6"/>
-          <w:szCs w:val="6"/>
-        </w:rPr>
-      </w:pPr>
-      <w:r>
-        <w:rPr>
-          <w:sz w:val="6"/>
-          <w:szCs w:val="6"/>
-        </w:rPr>
-        <w:tab/>
-      </w:r>
-      <w:r>
-        <w:rPr>
-          <w:sz w:val="6"/>
-          <w:szCs w:val="6"/>
-        </w:rPr>
-        <w:tab/>
-        <w:t>else:</w:t>
-      </w:r>
-    </w:p>
-    <w:p>
-      <w:pPr>
-        <w:spacing w:after="0"/>
-        <w:rPr>
-          <w:sz w:val="6"/>
-          <w:szCs w:val="6"/>
-        </w:rPr>
-      </w:pPr>
-      <w:r>
-        <w:rPr>
-          <w:sz w:val="6"/>
-          <w:szCs w:val="6"/>
-        </w:rPr>
-        <w:tab/>
-      </w:r>
-      <w:r>
-        <w:rPr>
-          <w:sz w:val="6"/>
-          <w:szCs w:val="6"/>
-        </w:rPr>
-        <w:tab/>
-      </w:r>
-      <w:r>
-        <w:rPr>
-          <w:sz w:val="6"/>
-          <w:szCs w:val="6"/>
-        </w:rPr>
-        <w:tab/>
-        <w:t>GateIsOpen = False</w:t>
-      </w:r>
-    </w:p>
-    <w:p>
-      <w:pPr>
-        <w:spacing w:after="0"/>
-        <w:rPr>
-          <w:sz w:val="6"/>
-          <w:szCs w:val="6"/>
-        </w:rPr>
-      </w:pPr>
-      <w:r>
-        <w:rPr>
-          <w:sz w:val="6"/>
-          <w:szCs w:val="6"/>
-        </w:rPr>
-        <w:t>def EnemyDied():</w:t>
-      </w:r>
-    </w:p>
-    <w:p>
-      <w:pPr>
-        <w:spacing w:after="0"/>
-        <w:rPr>
-          <w:sz w:val="6"/>
-          <w:szCs w:val="6"/>
-        </w:rPr>
-      </w:pPr>
-      <w:r>
-        <w:rPr>
-          <w:sz w:val="6"/>
-          <w:szCs w:val="6"/>
-        </w:rPr>
-        <w:tab/>
-        <w:t># called from outside the blueprint,</w:t>
-      </w:r>
-    </w:p>
-    <w:p>
-      <w:pPr>
-        <w:spacing w:after="0"/>
-        <w:rPr>
-          <w:sz w:val="6"/>
-          <w:szCs w:val="6"/>
-        </w:rPr>
-      </w:pPr>
-      <w:r>
-        <w:rPr>
-          <w:sz w:val="6"/>
-          <w:szCs w:val="6"/>
-        </w:rPr>
-        <w:tab/>
-        <w:t># by the enemy that has died</w:t>
-      </w:r>
-    </w:p>
-    <w:p>
-      <w:pPr>
-        <w:spacing w:after="0"/>
-        <w:rPr>
-          <w:sz w:val="6"/>
-          <w:szCs w:val="6"/>
-        </w:rPr>
-      </w:pPr>
-      <w:r>
-        <w:rPr>
-          <w:sz w:val="6"/>
-          <w:szCs w:val="6"/>
-        </w:rPr>
-        <w:tab/>
-        <w:t>EnemyCount -= 1</w:t>
-      </w:r>
-    </w:p>
-    <w:p>
-      <w:pPr>
-        <w:spacing w:after="0"/>
-        <w:rPr>
-          <w:sz w:val="6"/>
-          <w:szCs w:val="6"/>
-        </w:rPr>
-      </w:pPr>
-      <w:r>
-        <w:rPr>
-          <w:sz w:val="6"/>
-          <w:szCs w:val="6"/>
-        </w:rPr>
-        <w:tab/>
-        <w:t>wait(randint(2,5))</w:t>
-      </w:r>
-    </w:p>
-    <w:p>
-      <w:pPr>
-        <w:spacing w:after="0"/>
-        <w:rPr>
-          <w:sz w:val="6"/>
-          <w:szCs w:val="6"/>
-        </w:rPr>
-      </w:pPr>
-      <w:r>
-        <w:rPr>
-          <w:sz w:val="6"/>
-          <w:szCs w:val="6"/>
-        </w:rPr>
-        <w:tab/>
-        <w:t>GateIsOpen = True</w:t>
-      </w:r>
-      <w:r>
-        <w:rPr>
-          <w:sz w:val="6"/>
-          <w:szCs w:val="6"/>
-        </w:rPr>
-        <w:tab/>
-      </w:r>
-    </w:p>
-    <w:p>
-      <w:pPr>
-        <w:spacing w:after="0"/>
-        <w:rPr>
-          <w:sz w:val="6"/>
-          <w:szCs w:val="6"/>
-        </w:rPr>
-      </w:pPr>
-      <w:r>
-        <w:rPr>
-          <w:sz w:val="6"/>
-          <w:szCs w:val="6"/>
-        </w:rPr>
-        <w:t>while True: #called every tick, ie. every new frame</w:t>
-      </w:r>
-    </w:p>
-    <w:p>
-      <w:pPr>
-        <w:spacing w:after="0"/>
-        <w:rPr>
-          <w:sz w:val="6"/>
-          <w:szCs w:val="6"/>
-        </w:rPr>
-      </w:pPr>
-      <w:r>
-        <w:rPr>
-          <w:sz w:val="6"/>
-          <w:szCs w:val="6"/>
-        </w:rPr>
-        <w:tab/>
-        <w:t>main()</w:t>
-      </w:r>
-    </w:p>
-    <w:p/>
-    <w:p>
-      <w:pPr>
-        <w:pStyle w:val="Nadpis3"/>
-      </w:pPr>
-      <w:r>
-        <w:t>AI Controller</w:t>
-      </w:r>
-    </w:p>
-    <w:p>
-      <w:r>
-        <w:t xml:space="preserve">V okamžiku, kdy MasterSpawner vytvoří a do úrovně umístí nepřítele, přebírá kontrolu nad ním tzv. </w:t>
-      </w:r>
+        <w:t xml:space="preserve"> </w:t>
+      </w:r>
+      <w:proofErr w:type="spellStart"/>
       <w:r>
         <w:rPr>
           <w:i/>
           <w:iCs/>
         </w:rPr>
-        <w:t>Behaviour Tree</w:t>
-      </w:r>
-      <w:r>
-        <w:t>, tedy doslovně „strom chování“. Jedná se o mocný systém, který dovuleje vytvořit velmi komplexní vzorce chování, spolupracovat s ostatními jeho instacemi a další. Vzhledem k povaze této hry jsem však těchto možností nevyužil.</w:t>
-      </w:r>
-    </w:p>
-    <w:p>
-      <w:r>
-        <w:t>Nepřátelé ve hře musí být schopni dvou věcí – pohybu a útoku. Behaviour tree se z těchto dvou stará o pohyb, a to v celku primitivním způsobem.</w:t>
+        <w:t>Invaders</w:t>
+      </w:r>
+      <w:proofErr w:type="spellEnd"/>
+      <w:r>
+        <w:t xml:space="preserve"> z předcházejícího roku, kteří jsou často považováni za zakladatele žánru, mimo jiné</w:t>
+      </w:r>
+      <w:r>
+        <w:rPr>
+          <w:rStyle w:val="Znakapoznpodarou"/>
+        </w:rPr>
+        <w:footnoteReference w:id="1"/>
+      </w:r>
+      <w:r>
+        <w:t>.</w:t>
+      </w:r>
+    </w:p>
+    <w:p>
+      <w:proofErr w:type="spellStart"/>
+      <w:r>
+        <w:t>Bullet</w:t>
+      </w:r>
+      <w:proofErr w:type="spellEnd"/>
+      <w:r>
+        <w:t xml:space="preserve"> </w:t>
+      </w:r>
+      <w:proofErr w:type="spellStart"/>
+      <w:r>
+        <w:t>hell</w:t>
+      </w:r>
+      <w:proofErr w:type="spellEnd"/>
+      <w:r>
+        <w:t xml:space="preserve"> je </w:t>
+      </w:r>
+      <w:proofErr w:type="spellStart"/>
+      <w:r>
+        <w:t>podžánr</w:t>
+      </w:r>
+      <w:proofErr w:type="spellEnd"/>
+      <w:r>
+        <w:t xml:space="preserve"> </w:t>
+      </w:r>
+      <w:proofErr w:type="spellStart"/>
+      <w:r>
+        <w:t>shoot</w:t>
+      </w:r>
+      <w:proofErr w:type="spellEnd"/>
+      <w:r>
+        <w:t>-</w:t>
+      </w:r>
+      <w:proofErr w:type="spellStart"/>
+      <w:r>
+        <w:t>em</w:t>
+      </w:r>
+      <w:proofErr w:type="spellEnd"/>
+      <w:r>
+        <w:t>-up her, který se vyznačuje tím, že je obrazovka „zaplavena“ nepřátelskými projektily, které sice nepůsobí valné poškození, ale jejich nebezpečí se skýtá v jejich množství. Hráč tak musí obratně manévrovat, aby se vyhnul co největšímu množství střel. Velmi častou vlastností je menší kolizní rámec projektilů, než jaká je jejich velikost na obrazovce. To umožňuje hráči provádět smělejší manévry a pomáhá balancovat obtížnost ve prospěch hráče.</w:t>
+      </w:r>
+    </w:p>
+    <w:p>
+      <w:r>
+        <w:t xml:space="preserve">Při tvorbě jsem se samozřejmě inspiroval i současnými tituly, mezi nimiž byla nejdůležitější </w:t>
+      </w:r>
+      <w:proofErr w:type="spellStart"/>
+      <w:r>
+        <w:t>NieR</w:t>
+      </w:r>
+      <w:proofErr w:type="spellEnd"/>
+      <w:r>
+        <w:t xml:space="preserve">: </w:t>
+      </w:r>
+      <w:proofErr w:type="spellStart"/>
+      <w:r>
+        <w:t>Automata</w:t>
+      </w:r>
+      <w:proofErr w:type="spellEnd"/>
+      <w:r>
+        <w:t xml:space="preserve"> od </w:t>
+      </w:r>
+      <w:proofErr w:type="spellStart"/>
+      <w:r>
+        <w:t>Platinum</w:t>
+      </w:r>
+      <w:proofErr w:type="spellEnd"/>
+      <w:r>
+        <w:t xml:space="preserve"> </w:t>
+      </w:r>
+      <w:proofErr w:type="spellStart"/>
+      <w:r>
+        <w:t>Games</w:t>
+      </w:r>
+      <w:proofErr w:type="spellEnd"/>
+      <w:r>
+        <w:t>.</w:t>
+      </w:r>
+    </w:p>
+    <w:p>
+      <w:r>
+        <w:t>Existovalo, a stále existuje, velké množství prvků a funkcí, které jsem chtěl do hry implementovat, avšak z různých důvodů k tomu nedošlo.</w:t>
+      </w:r>
+      <w:r>
+        <w:t xml:space="preserve"> To ale vnímám z části jako dobrou věc. Mojí prioritou bylo vytvořit tzv. </w:t>
+      </w:r>
+      <w:r>
+        <w:rPr>
+          <w:i/>
+          <w:iCs/>
+        </w:rPr>
+        <w:t xml:space="preserve">minimum </w:t>
+      </w:r>
+      <w:proofErr w:type="spellStart"/>
+      <w:r>
+        <w:rPr>
+          <w:i/>
+          <w:iCs/>
+        </w:rPr>
+        <w:t>viable</w:t>
+      </w:r>
+      <w:proofErr w:type="spellEnd"/>
+      <w:r>
+        <w:rPr>
+          <w:i/>
+          <w:iCs/>
+        </w:rPr>
+        <w:t xml:space="preserve"> </w:t>
+      </w:r>
+      <w:proofErr w:type="spellStart"/>
+      <w:r>
+        <w:rPr>
+          <w:i/>
+          <w:iCs/>
+        </w:rPr>
+        <w:t>product</w:t>
+      </w:r>
+      <w:proofErr w:type="spellEnd"/>
+      <w:r>
+        <w:t xml:space="preserve">, tedy produkt, který má všechny základní nezbytné prvky, a nic navíc. K tomu se poté iterativním vývojem dají přidávat další „nástavby“. Konkrétním příkladem v Astře je například fakt, že hra má jen jednu úroveň a jeden nepřátel. </w:t>
+      </w:r>
+      <w:r>
+        <w:t>V současném stavu by nebylo obtížné přidat nové úrovně, nepřátele nebo nové lodě pro hráče, ale pokud bych na těchto věcech pracoval dříve, než byly hotové všechny základní systémy, hrozilo by, že hra nebude v hratelném stavu včas.</w:t>
+      </w:r>
+    </w:p>
+    <w:p>
+      <w:r>
+        <w:t>Dále bych rád shrnul jeden konkrétní systém, a to systém starající se o nepřátele. Ten považuji vzhledem k žánru za jeden z nejdůležitějších a byl také jedním z nejproblematičtějších.</w:t>
+      </w:r>
+    </w:p>
+    <w:p>
+      <w:pPr>
+        <w:pStyle w:val="Nadpis2"/>
+      </w:pPr>
+      <w:r>
+        <w:t>Algoritmus AI počítačových protivníků</w:t>
+      </w:r>
+    </w:p>
+    <w:p>
+      <w:r>
+        <w:t xml:space="preserve">Systém umělé </w:t>
+      </w:r>
+      <w:proofErr w:type="spellStart"/>
+      <w:r>
+        <w:t>intelegence</w:t>
+      </w:r>
+      <w:proofErr w:type="spellEnd"/>
+      <w:r>
+        <w:t xml:space="preserve"> protivníků je vlastně rozdělen </w:t>
+      </w:r>
+      <w:r>
+        <w:t>do dvou, na sobě minimálně závislých systémů. Jeden</w:t>
+      </w:r>
+      <w:r>
+        <w:t xml:space="preserve"> </w:t>
+      </w:r>
+      <w:r>
+        <w:t>se stará o nepřátele jako celek</w:t>
+      </w:r>
+      <w:r>
+        <w:t>. D</w:t>
+      </w:r>
+      <w:r>
+        <w:t>ruhý</w:t>
+      </w:r>
+      <w:r>
+        <w:t xml:space="preserve"> pak</w:t>
+      </w:r>
+      <w:r>
+        <w:t xml:space="preserve"> </w:t>
+      </w:r>
+      <w:r>
+        <w:t>ovládá</w:t>
+      </w:r>
+      <w:r>
+        <w:t xml:space="preserve"> jednotlivce</w:t>
+      </w:r>
+      <w:r>
+        <w:t>. Nejdříve se budu zabývat prvním zmíněným.</w:t>
+      </w:r>
+    </w:p>
+    <w:p>
+      <w:pPr>
+        <w:pStyle w:val="Nadpis3"/>
+      </w:pPr>
+      <w:proofErr w:type="spellStart"/>
+      <w:r>
+        <w:t>MasterSpawner</w:t>
+      </w:r>
+      <w:proofErr w:type="spellEnd"/>
+    </w:p>
+    <w:p>
+      <w:r>
+        <w:t xml:space="preserve">Tento </w:t>
+      </w:r>
+      <w:proofErr w:type="spellStart"/>
+      <w:r>
+        <w:t>Actor</w:t>
+      </w:r>
+      <w:proofErr w:type="spellEnd"/>
+      <w:r>
+        <w:t xml:space="preserve"> se stará převážně o to, aby počet nepřátel na poli nepřesáhl určitou hranici (která je stanovena úrovní obtížnosti).</w:t>
+      </w:r>
+      <w:r>
+        <w:t xml:space="preserve"> Je vyobrazen na obrázku v příloze číslo 1.</w:t>
+      </w:r>
+    </w:p>
+    <w:p>
+      <w:r>
+        <w:t xml:space="preserve">Nejprve ale krátké shrnutí základů vizuálního programování </w:t>
+      </w:r>
+      <w:proofErr w:type="spellStart"/>
+      <w:r>
+        <w:t>Blueprint</w:t>
+      </w:r>
+      <w:proofErr w:type="spellEnd"/>
+      <w:r>
+        <w:t xml:space="preserve">. Program je rozdělen na jednotlivé </w:t>
+      </w:r>
+      <w:proofErr w:type="spellStart"/>
+      <w:r>
+        <w:t>nodes</w:t>
+      </w:r>
+      <w:proofErr w:type="spellEnd"/>
+      <w:r>
+        <w:t xml:space="preserve">, z nichž některé obsahují příkazy, jiné operace či proměnné. </w:t>
+      </w:r>
+      <w:proofErr w:type="spellStart"/>
+      <w:r>
+        <w:t>Nodes</w:t>
+      </w:r>
+      <w:proofErr w:type="spellEnd"/>
+      <w:r>
+        <w:t xml:space="preserve"> s příkazy s bílým vstupem a výstupem </w:t>
+      </w:r>
+      <w:proofErr w:type="spellStart"/>
+      <w:r>
+        <w:rPr>
+          <w:i/>
+          <w:iCs/>
+        </w:rPr>
+        <w:t>exec</w:t>
+      </w:r>
+      <w:proofErr w:type="spellEnd"/>
+      <w:r>
+        <w:t xml:space="preserve"> se vyhodnocují zleva doprava, podle </w:t>
+      </w:r>
+      <w:proofErr w:type="gramStart"/>
+      <w:r>
+        <w:t>toho</w:t>
+      </w:r>
+      <w:proofErr w:type="gramEnd"/>
+      <w:r>
+        <w:t xml:space="preserve"> jak jsou propojeny. Ostatní </w:t>
+      </w:r>
+      <w:proofErr w:type="spellStart"/>
+      <w:r>
+        <w:t>nodes</w:t>
+      </w:r>
+      <w:proofErr w:type="spellEnd"/>
+      <w:r>
+        <w:t xml:space="preserve"> bez vstupu </w:t>
+      </w:r>
+      <w:proofErr w:type="spellStart"/>
+      <w:r>
+        <w:rPr>
+          <w:i/>
+          <w:iCs/>
+        </w:rPr>
+        <w:t>exec</w:t>
+      </w:r>
+      <w:proofErr w:type="spellEnd"/>
+      <w:r>
+        <w:rPr>
+          <w:i/>
+          <w:iCs/>
+        </w:rPr>
+        <w:t xml:space="preserve"> </w:t>
+      </w:r>
+      <w:r>
+        <w:t>se vyhodnocují v ten okamžik, kdy je vyhodnocen node, do kterého vede jejich výstup.</w:t>
+      </w:r>
+    </w:p>
+    <w:p>
+      <w:r>
+        <w:t xml:space="preserve">Na začátku hry tento </w:t>
+      </w:r>
+      <w:proofErr w:type="spellStart"/>
+      <w:r>
+        <w:t>blueprint</w:t>
+      </w:r>
+      <w:proofErr w:type="spellEnd"/>
+      <w:r>
+        <w:t xml:space="preserve"> nejdříve nastaví některé důležité proměnné, a následně na každém z </w:t>
+      </w:r>
+      <w:proofErr w:type="spellStart"/>
+      <w:r>
+        <w:t>Actorů</w:t>
+      </w:r>
+      <w:proofErr w:type="spellEnd"/>
+      <w:r>
+        <w:t xml:space="preserve"> </w:t>
+      </w:r>
+      <w:proofErr w:type="spellStart"/>
+      <w:r>
+        <w:rPr>
+          <w:i/>
+          <w:iCs/>
+        </w:rPr>
+        <w:t>EnemySpawner</w:t>
+      </w:r>
+      <w:proofErr w:type="spellEnd"/>
+      <w:r>
+        <w:t xml:space="preserve"> zavolá funkci </w:t>
+      </w:r>
+      <w:proofErr w:type="spellStart"/>
+      <w:r>
+        <w:rPr>
+          <w:i/>
+          <w:iCs/>
+        </w:rPr>
+        <w:t>SpawnEnemy</w:t>
+      </w:r>
+      <w:proofErr w:type="spellEnd"/>
+      <w:r>
+        <w:t>.</w:t>
+      </w:r>
+    </w:p>
+    <w:p>
+      <w:pPr>
+        <w:spacing w:after="0"/>
+        <w:rPr>
+          <w:sz w:val="6"/>
+          <w:szCs w:val="6"/>
+        </w:rPr>
+      </w:pPr>
+      <w:proofErr w:type="spellStart"/>
+      <w:r>
+        <w:rPr>
+          <w:sz w:val="6"/>
+          <w:szCs w:val="6"/>
+        </w:rPr>
+        <w:t>EnemyCount</w:t>
+      </w:r>
+      <w:proofErr w:type="spellEnd"/>
+      <w:r>
+        <w:rPr>
+          <w:sz w:val="6"/>
+          <w:szCs w:val="6"/>
+        </w:rPr>
+        <w:t xml:space="preserve"> = 0</w:t>
+      </w:r>
+    </w:p>
+    <w:p>
+      <w:pPr>
+        <w:spacing w:after="0"/>
+        <w:rPr>
+          <w:sz w:val="6"/>
+          <w:szCs w:val="6"/>
+        </w:rPr>
+      </w:pPr>
+      <w:proofErr w:type="spellStart"/>
+      <w:r>
+        <w:rPr>
+          <w:sz w:val="6"/>
+          <w:szCs w:val="6"/>
+        </w:rPr>
+        <w:t>Spawners</w:t>
+      </w:r>
+      <w:proofErr w:type="spellEnd"/>
+      <w:r>
+        <w:rPr>
+          <w:sz w:val="6"/>
+          <w:szCs w:val="6"/>
+        </w:rPr>
+        <w:t xml:space="preserve"> = [...]</w:t>
+      </w:r>
+    </w:p>
+    <w:p>
+      <w:pPr>
+        <w:spacing w:after="0"/>
+        <w:rPr>
+          <w:sz w:val="6"/>
+          <w:szCs w:val="6"/>
+        </w:rPr>
+      </w:pPr>
+      <w:r>
+        <w:rPr>
+          <w:sz w:val="6"/>
+          <w:szCs w:val="6"/>
+        </w:rPr>
+        <w:t xml:space="preserve">#contains </w:t>
+      </w:r>
+      <w:proofErr w:type="spellStart"/>
+      <w:r>
+        <w:rPr>
+          <w:sz w:val="6"/>
+          <w:szCs w:val="6"/>
+        </w:rPr>
+        <w:t>object</w:t>
+      </w:r>
+      <w:proofErr w:type="spellEnd"/>
+      <w:r>
+        <w:rPr>
+          <w:sz w:val="6"/>
+          <w:szCs w:val="6"/>
+        </w:rPr>
+        <w:t xml:space="preserve"> </w:t>
+      </w:r>
+      <w:proofErr w:type="spellStart"/>
+      <w:r>
+        <w:rPr>
+          <w:sz w:val="6"/>
+          <w:szCs w:val="6"/>
+        </w:rPr>
+        <w:t>references</w:t>
+      </w:r>
+      <w:proofErr w:type="spellEnd"/>
+      <w:r>
+        <w:rPr>
+          <w:sz w:val="6"/>
+          <w:szCs w:val="6"/>
+        </w:rPr>
+        <w:t xml:space="preserve"> to </w:t>
+      </w:r>
+      <w:proofErr w:type="spellStart"/>
+      <w:r>
+        <w:rPr>
+          <w:sz w:val="6"/>
+          <w:szCs w:val="6"/>
+        </w:rPr>
+        <w:t>all</w:t>
+      </w:r>
+      <w:proofErr w:type="spellEnd"/>
+      <w:r>
+        <w:rPr>
+          <w:sz w:val="6"/>
+          <w:szCs w:val="6"/>
+        </w:rPr>
+        <w:t xml:space="preserve"> </w:t>
+      </w:r>
+      <w:proofErr w:type="spellStart"/>
+      <w:r>
+        <w:rPr>
+          <w:sz w:val="6"/>
+          <w:szCs w:val="6"/>
+        </w:rPr>
+        <w:t>actors</w:t>
+      </w:r>
+      <w:proofErr w:type="spellEnd"/>
+      <w:r>
+        <w:rPr>
+          <w:sz w:val="6"/>
+          <w:szCs w:val="6"/>
+        </w:rPr>
+        <w:t xml:space="preserve"> </w:t>
+      </w:r>
+      <w:proofErr w:type="spellStart"/>
+      <w:r>
+        <w:rPr>
+          <w:sz w:val="6"/>
+          <w:szCs w:val="6"/>
+        </w:rPr>
+        <w:t>of</w:t>
+      </w:r>
+      <w:proofErr w:type="spellEnd"/>
+      <w:r>
+        <w:rPr>
+          <w:sz w:val="6"/>
+          <w:szCs w:val="6"/>
+        </w:rPr>
+        <w:t xml:space="preserve"> </w:t>
+      </w:r>
+      <w:proofErr w:type="spellStart"/>
+      <w:r>
+        <w:rPr>
+          <w:sz w:val="6"/>
+          <w:szCs w:val="6"/>
+        </w:rPr>
+        <w:t>class</w:t>
+      </w:r>
+      <w:proofErr w:type="spellEnd"/>
+      <w:r>
+        <w:rPr>
+          <w:sz w:val="6"/>
+          <w:szCs w:val="6"/>
+        </w:rPr>
+        <w:t xml:space="preserve"> '</w:t>
+      </w:r>
+      <w:proofErr w:type="spellStart"/>
+      <w:r>
+        <w:rPr>
+          <w:sz w:val="6"/>
+          <w:szCs w:val="6"/>
+        </w:rPr>
+        <w:t>EnemySpawner</w:t>
+      </w:r>
+      <w:proofErr w:type="spellEnd"/>
+      <w:r>
+        <w:rPr>
+          <w:sz w:val="6"/>
+          <w:szCs w:val="6"/>
+        </w:rPr>
+        <w:t>'</w:t>
+      </w:r>
+    </w:p>
+    <w:p>
+      <w:pPr>
+        <w:spacing w:after="0"/>
+        <w:rPr>
+          <w:sz w:val="6"/>
+          <w:szCs w:val="6"/>
+        </w:rPr>
+      </w:pPr>
+    </w:p>
+    <w:p>
+      <w:pPr>
+        <w:spacing w:after="0"/>
+        <w:rPr>
+          <w:sz w:val="6"/>
+          <w:szCs w:val="6"/>
+        </w:rPr>
+      </w:pPr>
+      <w:proofErr w:type="spellStart"/>
+      <w:r>
+        <w:rPr>
+          <w:sz w:val="6"/>
+          <w:szCs w:val="6"/>
+        </w:rPr>
+        <w:t>for</w:t>
+      </w:r>
+      <w:proofErr w:type="spellEnd"/>
+      <w:r>
+        <w:rPr>
+          <w:sz w:val="6"/>
+          <w:szCs w:val="6"/>
+        </w:rPr>
+        <w:t xml:space="preserve"> </w:t>
+      </w:r>
+      <w:proofErr w:type="spellStart"/>
+      <w:r>
+        <w:rPr>
+          <w:sz w:val="6"/>
+          <w:szCs w:val="6"/>
+        </w:rPr>
+        <w:t>item</w:t>
+      </w:r>
+      <w:proofErr w:type="spellEnd"/>
+      <w:r>
+        <w:rPr>
+          <w:sz w:val="6"/>
+          <w:szCs w:val="6"/>
+        </w:rPr>
+        <w:t xml:space="preserve"> in </w:t>
+      </w:r>
+      <w:proofErr w:type="spellStart"/>
+      <w:r>
+        <w:rPr>
+          <w:sz w:val="6"/>
+          <w:szCs w:val="6"/>
+        </w:rPr>
+        <w:t>Spawners</w:t>
+      </w:r>
+      <w:proofErr w:type="spellEnd"/>
+      <w:r>
+        <w:rPr>
+          <w:sz w:val="6"/>
+          <w:szCs w:val="6"/>
+        </w:rPr>
+        <w:t>:</w:t>
+      </w:r>
+    </w:p>
+    <w:p>
+      <w:pPr>
+        <w:spacing w:after="0"/>
+        <w:rPr>
+          <w:sz w:val="6"/>
+          <w:szCs w:val="6"/>
+        </w:rPr>
+      </w:pPr>
+      <w:r>
+        <w:rPr>
+          <w:sz w:val="6"/>
+          <w:szCs w:val="6"/>
+        </w:rPr>
+        <w:tab/>
+      </w:r>
+      <w:proofErr w:type="spellStart"/>
+      <w:proofErr w:type="gramStart"/>
+      <w:r>
+        <w:rPr>
+          <w:sz w:val="6"/>
+          <w:szCs w:val="6"/>
+        </w:rPr>
+        <w:t>item.SpawnEnemy</w:t>
+      </w:r>
+      <w:proofErr w:type="spellEnd"/>
+      <w:proofErr w:type="gramEnd"/>
+      <w:r>
+        <w:rPr>
+          <w:sz w:val="6"/>
+          <w:szCs w:val="6"/>
+        </w:rPr>
+        <w:t>(</w:t>
+      </w:r>
+      <w:proofErr w:type="spellStart"/>
+      <w:r>
+        <w:rPr>
+          <w:sz w:val="6"/>
+          <w:szCs w:val="6"/>
+        </w:rPr>
+        <w:t>CombatStyle</w:t>
+      </w:r>
+      <w:proofErr w:type="spellEnd"/>
+      <w:r>
+        <w:rPr>
+          <w:sz w:val="6"/>
+          <w:szCs w:val="6"/>
+        </w:rPr>
+        <w:t>="</w:t>
+      </w:r>
+      <w:proofErr w:type="spellStart"/>
+      <w:r>
+        <w:rPr>
+          <w:sz w:val="6"/>
+          <w:szCs w:val="6"/>
+        </w:rPr>
+        <w:t>ShootThreeRoundBurst</w:t>
+      </w:r>
+      <w:proofErr w:type="spellEnd"/>
+      <w:r>
+        <w:rPr>
+          <w:sz w:val="6"/>
+          <w:szCs w:val="6"/>
+        </w:rPr>
+        <w:t>")</w:t>
+      </w:r>
+    </w:p>
+    <w:p>
+      <w:pPr>
+        <w:spacing w:after="0"/>
+        <w:rPr>
+          <w:sz w:val="6"/>
+          <w:szCs w:val="6"/>
+        </w:rPr>
+      </w:pPr>
+      <w:r>
+        <w:rPr>
+          <w:sz w:val="6"/>
+          <w:szCs w:val="6"/>
+        </w:rPr>
+        <w:tab/>
+      </w:r>
+      <w:proofErr w:type="spellStart"/>
+      <w:r>
+        <w:rPr>
+          <w:sz w:val="6"/>
+          <w:szCs w:val="6"/>
+        </w:rPr>
+        <w:t>EnemyCount</w:t>
+      </w:r>
+      <w:proofErr w:type="spellEnd"/>
+      <w:r>
+        <w:rPr>
+          <w:sz w:val="6"/>
+          <w:szCs w:val="6"/>
+        </w:rPr>
+        <w:t xml:space="preserve"> += 1</w:t>
+      </w:r>
+    </w:p>
+    <w:p>
+      <w:r>
+        <w:t xml:space="preserve">Na konci této setup fáze aktivuje node </w:t>
+      </w:r>
+      <w:proofErr w:type="spellStart"/>
+      <w:r>
+        <w:rPr>
+          <w:i/>
+          <w:iCs/>
+        </w:rPr>
+        <w:t>Gate</w:t>
+      </w:r>
+      <w:proofErr w:type="spellEnd"/>
+      <w:r>
+        <w:t xml:space="preserve"> v hlavním těle tohoto </w:t>
+      </w:r>
+      <w:proofErr w:type="spellStart"/>
+      <w:r>
+        <w:t>blueprintu</w:t>
+      </w:r>
+      <w:proofErr w:type="spellEnd"/>
+      <w:r>
+        <w:t>.</w:t>
+      </w:r>
+    </w:p>
+    <w:p>
+      <w:r>
+        <w:t xml:space="preserve">Node </w:t>
+      </w:r>
+      <w:proofErr w:type="spellStart"/>
+      <w:r>
+        <w:t>Gate</w:t>
+      </w:r>
+      <w:proofErr w:type="spellEnd"/>
+      <w:r>
+        <w:t xml:space="preserve"> umožňuje </w:t>
+      </w:r>
+      <w:r>
+        <w:t xml:space="preserve">projít signálu pouze v takovém případě, že se nachází ve stavu </w:t>
+      </w:r>
+      <w:r>
+        <w:rPr>
+          <w:i/>
+          <w:iCs/>
+        </w:rPr>
+        <w:t>Open</w:t>
+      </w:r>
+      <w:r>
+        <w:t>.</w:t>
+      </w:r>
+    </w:p>
+    <w:p>
+      <w:r>
+        <w:t xml:space="preserve">Pokud se toto stane, následují dvě věci. Zaprvé, pokud je současný počet nepřátel nižší než maximální dovolený, zavolá funkci </w:t>
+      </w:r>
+      <w:proofErr w:type="spellStart"/>
+      <w:r>
+        <w:t>spawn</w:t>
+      </w:r>
+      <w:proofErr w:type="spellEnd"/>
+      <w:r>
+        <w:t xml:space="preserve"> v náhodném </w:t>
+      </w:r>
+      <w:proofErr w:type="spellStart"/>
+      <w:r>
+        <w:t>spawneru</w:t>
+      </w:r>
+      <w:proofErr w:type="spellEnd"/>
+      <w:r>
+        <w:t xml:space="preserve"> ve hře, s náhodnou hodnotou argumentu </w:t>
+      </w:r>
+      <w:proofErr w:type="spellStart"/>
+      <w:r>
+        <w:rPr>
+          <w:i/>
+          <w:iCs/>
+        </w:rPr>
+        <w:t>CombatStyle</w:t>
+      </w:r>
+      <w:proofErr w:type="spellEnd"/>
+      <w:r>
+        <w:t>.</w:t>
+      </w:r>
+    </w:p>
+    <w:p>
+      <w:r>
+        <w:t xml:space="preserve">Za druhé přičte 1 k počtu nepřátel ve hře, a pokud je nový počet roven maximálnímu počtu, zavře </w:t>
+      </w:r>
+      <w:proofErr w:type="spellStart"/>
+      <w:r>
+        <w:rPr>
+          <w:i/>
+          <w:iCs/>
+        </w:rPr>
+        <w:t>Gate</w:t>
+      </w:r>
+      <w:proofErr w:type="spellEnd"/>
+      <w:r>
+        <w:t>.</w:t>
+      </w:r>
+    </w:p>
+    <w:p>
+      <w:r>
+        <w:t xml:space="preserve">Zavřený </w:t>
+      </w:r>
+      <w:proofErr w:type="spellStart"/>
+      <w:r>
+        <w:t>Gate</w:t>
+      </w:r>
+      <w:proofErr w:type="spellEnd"/>
+      <w:r>
+        <w:t xml:space="preserve"> se otevře v takovém případě, že dojde ke smrti některého z nepřátel.</w:t>
+      </w:r>
+    </w:p>
+    <w:p>
+      <w:r>
+        <w:t>Tento princip je shrnutý v následujícím pseudokódu</w:t>
+      </w:r>
+      <w:r>
+        <w:t>:</w:t>
+      </w:r>
+    </w:p>
+    <w:p>
+      <w:pPr>
+        <w:spacing w:after="0"/>
+        <w:rPr>
+          <w:sz w:val="6"/>
+          <w:szCs w:val="6"/>
+        </w:rPr>
+      </w:pPr>
+      <w:proofErr w:type="spellStart"/>
+      <w:r>
+        <w:rPr>
+          <w:sz w:val="6"/>
+          <w:szCs w:val="6"/>
+        </w:rPr>
+        <w:t>EnemyCount</w:t>
+      </w:r>
+      <w:proofErr w:type="spellEnd"/>
+      <w:r>
+        <w:rPr>
+          <w:sz w:val="6"/>
+          <w:szCs w:val="6"/>
+        </w:rPr>
+        <w:t xml:space="preserve"> = 0</w:t>
+      </w:r>
+    </w:p>
+    <w:p>
+      <w:pPr>
+        <w:spacing w:after="0"/>
+        <w:rPr>
+          <w:sz w:val="6"/>
+          <w:szCs w:val="6"/>
+        </w:rPr>
+      </w:pPr>
+      <w:proofErr w:type="spellStart"/>
+      <w:r>
+        <w:rPr>
+          <w:sz w:val="6"/>
+          <w:szCs w:val="6"/>
+        </w:rPr>
+        <w:t>MaximumEnemyCount</w:t>
+      </w:r>
+      <w:proofErr w:type="spellEnd"/>
+      <w:r>
+        <w:rPr>
+          <w:sz w:val="6"/>
+          <w:szCs w:val="6"/>
+        </w:rPr>
+        <w:t xml:space="preserve"> = 0</w:t>
+      </w:r>
+    </w:p>
+    <w:p>
+      <w:pPr>
+        <w:spacing w:after="0"/>
+        <w:rPr>
+          <w:sz w:val="6"/>
+          <w:szCs w:val="6"/>
+        </w:rPr>
+      </w:pPr>
+      <w:proofErr w:type="spellStart"/>
+      <w:r>
+        <w:rPr>
+          <w:sz w:val="6"/>
+          <w:szCs w:val="6"/>
+        </w:rPr>
+        <w:t>GateIsOpen</w:t>
+      </w:r>
+      <w:proofErr w:type="spellEnd"/>
+      <w:r>
+        <w:rPr>
+          <w:sz w:val="6"/>
+          <w:szCs w:val="6"/>
+        </w:rPr>
+        <w:t xml:space="preserve"> = </w:t>
+      </w:r>
+      <w:proofErr w:type="spellStart"/>
+      <w:r>
+        <w:rPr>
+          <w:sz w:val="6"/>
+          <w:szCs w:val="6"/>
+        </w:rPr>
+        <w:t>True</w:t>
+      </w:r>
+      <w:proofErr w:type="spellEnd"/>
+    </w:p>
+    <w:p>
+      <w:pPr>
+        <w:spacing w:after="0"/>
+        <w:rPr>
+          <w:sz w:val="6"/>
+          <w:szCs w:val="6"/>
+        </w:rPr>
+      </w:pPr>
+      <w:proofErr w:type="spellStart"/>
+      <w:r>
+        <w:rPr>
+          <w:sz w:val="6"/>
+          <w:szCs w:val="6"/>
+        </w:rPr>
+        <w:t>Spawners</w:t>
+      </w:r>
+      <w:proofErr w:type="spellEnd"/>
+      <w:r>
+        <w:rPr>
+          <w:sz w:val="6"/>
+          <w:szCs w:val="6"/>
+        </w:rPr>
+        <w:t xml:space="preserve"> = [...]</w:t>
+      </w:r>
+    </w:p>
+    <w:p>
+      <w:pPr>
+        <w:spacing w:after="0"/>
+        <w:rPr>
+          <w:sz w:val="6"/>
+          <w:szCs w:val="6"/>
+        </w:rPr>
+      </w:pPr>
+      <w:proofErr w:type="spellStart"/>
+      <w:r>
+        <w:rPr>
+          <w:sz w:val="6"/>
+          <w:szCs w:val="6"/>
+        </w:rPr>
+        <w:t>CombatStyles</w:t>
+      </w:r>
+      <w:proofErr w:type="spellEnd"/>
+      <w:r>
+        <w:rPr>
+          <w:sz w:val="6"/>
+          <w:szCs w:val="6"/>
+        </w:rPr>
+        <w:t xml:space="preserve"> = [</w:t>
+      </w:r>
+    </w:p>
+    <w:p>
+      <w:pPr>
+        <w:spacing w:after="0"/>
+        <w:rPr>
+          <w:sz w:val="6"/>
+          <w:szCs w:val="6"/>
+        </w:rPr>
+      </w:pPr>
+      <w:r>
+        <w:rPr>
+          <w:sz w:val="6"/>
+          <w:szCs w:val="6"/>
+        </w:rPr>
+        <w:tab/>
+      </w:r>
+      <w:proofErr w:type="spellStart"/>
+      <w:r>
+        <w:rPr>
+          <w:sz w:val="6"/>
+          <w:szCs w:val="6"/>
+        </w:rPr>
+        <w:t>ShootContinuous</w:t>
+      </w:r>
+      <w:proofErr w:type="spellEnd"/>
+      <w:r>
+        <w:rPr>
+          <w:sz w:val="6"/>
+          <w:szCs w:val="6"/>
+        </w:rPr>
+        <w:t>,</w:t>
+      </w:r>
+    </w:p>
+    <w:p>
+      <w:pPr>
+        <w:spacing w:after="0"/>
+        <w:rPr>
+          <w:sz w:val="6"/>
+          <w:szCs w:val="6"/>
+        </w:rPr>
+      </w:pPr>
+      <w:r>
+        <w:rPr>
+          <w:sz w:val="6"/>
+          <w:szCs w:val="6"/>
+        </w:rPr>
+        <w:tab/>
+      </w:r>
+      <w:proofErr w:type="spellStart"/>
+      <w:r>
+        <w:rPr>
+          <w:sz w:val="6"/>
+          <w:szCs w:val="6"/>
+        </w:rPr>
+        <w:t>ShootThreeRoundBurst</w:t>
+      </w:r>
+      <w:proofErr w:type="spellEnd"/>
+      <w:r>
+        <w:rPr>
+          <w:sz w:val="6"/>
+          <w:szCs w:val="6"/>
+        </w:rPr>
+        <w:t>,</w:t>
+      </w:r>
+    </w:p>
+    <w:p>
+      <w:pPr>
+        <w:spacing w:after="0"/>
+        <w:rPr>
+          <w:sz w:val="6"/>
+          <w:szCs w:val="6"/>
+        </w:rPr>
+      </w:pPr>
+      <w:r>
+        <w:rPr>
+          <w:sz w:val="6"/>
+          <w:szCs w:val="6"/>
+        </w:rPr>
+        <w:tab/>
+      </w:r>
+      <w:proofErr w:type="spellStart"/>
+      <w:r>
+        <w:rPr>
+          <w:sz w:val="6"/>
+          <w:szCs w:val="6"/>
+        </w:rPr>
+        <w:t>ShootSeeking</w:t>
+      </w:r>
+      <w:proofErr w:type="spellEnd"/>
+      <w:r>
+        <w:rPr>
+          <w:sz w:val="6"/>
+          <w:szCs w:val="6"/>
+        </w:rPr>
+        <w:t>,</w:t>
+      </w:r>
+    </w:p>
+    <w:p>
+      <w:pPr>
+        <w:spacing w:after="0"/>
+        <w:rPr>
+          <w:sz w:val="6"/>
+          <w:szCs w:val="6"/>
+        </w:rPr>
+      </w:pPr>
+      <w:r>
+        <w:rPr>
+          <w:sz w:val="6"/>
+          <w:szCs w:val="6"/>
+        </w:rPr>
+        <w:t>]</w:t>
+      </w:r>
+    </w:p>
+    <w:p>
+      <w:pPr>
+        <w:spacing w:after="0"/>
+        <w:rPr>
+          <w:sz w:val="6"/>
+          <w:szCs w:val="6"/>
+        </w:rPr>
+      </w:pPr>
+      <w:proofErr w:type="spellStart"/>
+      <w:r>
+        <w:rPr>
+          <w:sz w:val="6"/>
+          <w:szCs w:val="6"/>
+        </w:rPr>
+        <w:t>def</w:t>
+      </w:r>
+      <w:proofErr w:type="spellEnd"/>
+      <w:r>
+        <w:rPr>
+          <w:sz w:val="6"/>
+          <w:szCs w:val="6"/>
+        </w:rPr>
+        <w:t xml:space="preserve"> </w:t>
+      </w:r>
+      <w:proofErr w:type="spellStart"/>
+      <w:proofErr w:type="gramStart"/>
+      <w:r>
+        <w:rPr>
+          <w:sz w:val="6"/>
+          <w:szCs w:val="6"/>
+        </w:rPr>
+        <w:t>main</w:t>
+      </w:r>
+      <w:proofErr w:type="spellEnd"/>
+      <w:r>
+        <w:rPr>
+          <w:sz w:val="6"/>
+          <w:szCs w:val="6"/>
+        </w:rPr>
+        <w:t>(</w:t>
+      </w:r>
+      <w:proofErr w:type="gramEnd"/>
+      <w:r>
+        <w:rPr>
+          <w:sz w:val="6"/>
+          <w:szCs w:val="6"/>
+        </w:rPr>
+        <w:t>):</w:t>
+      </w:r>
+    </w:p>
+    <w:p>
+      <w:pPr>
+        <w:spacing w:after="0"/>
+        <w:rPr>
+          <w:sz w:val="6"/>
+          <w:szCs w:val="6"/>
+        </w:rPr>
+      </w:pPr>
+      <w:r>
+        <w:rPr>
+          <w:sz w:val="6"/>
+          <w:szCs w:val="6"/>
+        </w:rPr>
+        <w:tab/>
+      </w:r>
+      <w:proofErr w:type="spellStart"/>
+      <w:r>
+        <w:rPr>
+          <w:sz w:val="6"/>
+          <w:szCs w:val="6"/>
+        </w:rPr>
+        <w:t>if</w:t>
+      </w:r>
+      <w:proofErr w:type="spellEnd"/>
+      <w:r>
+        <w:rPr>
+          <w:sz w:val="6"/>
+          <w:szCs w:val="6"/>
+        </w:rPr>
+        <w:t xml:space="preserve"> </w:t>
+      </w:r>
+      <w:proofErr w:type="spellStart"/>
+      <w:r>
+        <w:rPr>
+          <w:sz w:val="6"/>
+          <w:szCs w:val="6"/>
+        </w:rPr>
+        <w:t>GateIsOpen</w:t>
+      </w:r>
+      <w:proofErr w:type="spellEnd"/>
+      <w:r>
+        <w:rPr>
+          <w:sz w:val="6"/>
+          <w:szCs w:val="6"/>
+        </w:rPr>
+        <w:t>:</w:t>
+      </w:r>
+    </w:p>
+    <w:p>
+      <w:pPr>
+        <w:spacing w:after="0"/>
+        <w:rPr>
+          <w:sz w:val="6"/>
+          <w:szCs w:val="6"/>
+        </w:rPr>
+      </w:pPr>
+      <w:r>
+        <w:rPr>
+          <w:sz w:val="6"/>
+          <w:szCs w:val="6"/>
+        </w:rPr>
+        <w:tab/>
+      </w:r>
+      <w:r>
+        <w:rPr>
+          <w:sz w:val="6"/>
+          <w:szCs w:val="6"/>
+        </w:rPr>
+        <w:tab/>
+      </w:r>
+      <w:proofErr w:type="spellStart"/>
+      <w:r>
+        <w:rPr>
+          <w:sz w:val="6"/>
+          <w:szCs w:val="6"/>
+        </w:rPr>
+        <w:t>if</w:t>
+      </w:r>
+      <w:proofErr w:type="spellEnd"/>
+      <w:r>
+        <w:rPr>
+          <w:sz w:val="6"/>
+          <w:szCs w:val="6"/>
+        </w:rPr>
+        <w:t xml:space="preserve"> </w:t>
+      </w:r>
+      <w:proofErr w:type="spellStart"/>
+      <w:r>
+        <w:rPr>
+          <w:sz w:val="6"/>
+          <w:szCs w:val="6"/>
+        </w:rPr>
+        <w:t>EnemyCount</w:t>
+      </w:r>
+      <w:proofErr w:type="spellEnd"/>
+      <w:r>
+        <w:rPr>
+          <w:sz w:val="6"/>
+          <w:szCs w:val="6"/>
+        </w:rPr>
+        <w:t xml:space="preserve"> </w:t>
+      </w:r>
+      <w:proofErr w:type="gramStart"/>
+      <w:r>
+        <w:rPr>
+          <w:sz w:val="6"/>
+          <w:szCs w:val="6"/>
+        </w:rPr>
+        <w:t xml:space="preserve">&lt; </w:t>
+      </w:r>
+      <w:proofErr w:type="spellStart"/>
+      <w:r>
+        <w:rPr>
+          <w:sz w:val="6"/>
+          <w:szCs w:val="6"/>
+        </w:rPr>
+        <w:t>MaximumEnemyCount</w:t>
+      </w:r>
+      <w:proofErr w:type="spellEnd"/>
+      <w:proofErr w:type="gramEnd"/>
+      <w:r>
+        <w:rPr>
+          <w:sz w:val="6"/>
+          <w:szCs w:val="6"/>
+        </w:rPr>
+        <w:t>:</w:t>
+      </w:r>
+    </w:p>
+    <w:p>
+      <w:pPr>
+        <w:spacing w:after="0"/>
+        <w:rPr>
+          <w:sz w:val="6"/>
+          <w:szCs w:val="6"/>
+        </w:rPr>
+      </w:pPr>
+      <w:r>
+        <w:rPr>
+          <w:sz w:val="6"/>
+          <w:szCs w:val="6"/>
+        </w:rPr>
+        <w:tab/>
+      </w:r>
+      <w:r>
+        <w:rPr>
+          <w:sz w:val="6"/>
+          <w:szCs w:val="6"/>
+        </w:rPr>
+        <w:tab/>
+      </w:r>
+      <w:r>
+        <w:rPr>
+          <w:sz w:val="6"/>
+          <w:szCs w:val="6"/>
+        </w:rPr>
+        <w:tab/>
+      </w:r>
+      <w:proofErr w:type="spellStart"/>
+      <w:r>
+        <w:rPr>
+          <w:sz w:val="6"/>
+          <w:szCs w:val="6"/>
+        </w:rPr>
+        <w:t>spawner</w:t>
+      </w:r>
+      <w:proofErr w:type="spellEnd"/>
+      <w:r>
+        <w:rPr>
+          <w:sz w:val="6"/>
+          <w:szCs w:val="6"/>
+        </w:rPr>
+        <w:t xml:space="preserve"> = </w:t>
+      </w:r>
+      <w:proofErr w:type="spellStart"/>
+      <w:r>
+        <w:rPr>
+          <w:sz w:val="6"/>
+          <w:szCs w:val="6"/>
+        </w:rPr>
+        <w:t>Spawners</w:t>
+      </w:r>
+      <w:proofErr w:type="spellEnd"/>
+      <w:r>
+        <w:rPr>
+          <w:sz w:val="6"/>
+          <w:szCs w:val="6"/>
+        </w:rPr>
+        <w:t>[</w:t>
+      </w:r>
+      <w:proofErr w:type="spellStart"/>
+      <w:r>
+        <w:rPr>
+          <w:sz w:val="6"/>
+          <w:szCs w:val="6"/>
+        </w:rPr>
+        <w:t>random</w:t>
+      </w:r>
+      <w:proofErr w:type="spellEnd"/>
+      <w:r>
+        <w:rPr>
+          <w:sz w:val="6"/>
+          <w:szCs w:val="6"/>
+        </w:rPr>
+        <w:t>]</w:t>
+      </w:r>
+    </w:p>
+    <w:p>
+      <w:pPr>
+        <w:spacing w:after="0"/>
+        <w:rPr>
+          <w:sz w:val="6"/>
+          <w:szCs w:val="6"/>
+        </w:rPr>
+      </w:pPr>
+      <w:r>
+        <w:rPr>
+          <w:sz w:val="6"/>
+          <w:szCs w:val="6"/>
+        </w:rPr>
+        <w:tab/>
+      </w:r>
+      <w:r>
+        <w:rPr>
+          <w:sz w:val="6"/>
+          <w:szCs w:val="6"/>
+        </w:rPr>
+        <w:tab/>
+      </w:r>
+      <w:r>
+        <w:rPr>
+          <w:sz w:val="6"/>
+          <w:szCs w:val="6"/>
+        </w:rPr>
+        <w:tab/>
+      </w:r>
+      <w:proofErr w:type="spellStart"/>
+      <w:proofErr w:type="gramStart"/>
+      <w:r>
+        <w:rPr>
+          <w:sz w:val="6"/>
+          <w:szCs w:val="6"/>
+        </w:rPr>
+        <w:t>spawner.SpawnEnemy</w:t>
+      </w:r>
+      <w:proofErr w:type="spellEnd"/>
+      <w:proofErr w:type="gramEnd"/>
+      <w:r>
+        <w:rPr>
+          <w:sz w:val="6"/>
+          <w:szCs w:val="6"/>
+        </w:rPr>
+        <w:t>(</w:t>
+      </w:r>
+      <w:proofErr w:type="spellStart"/>
+      <w:r>
+        <w:rPr>
+          <w:sz w:val="6"/>
+          <w:szCs w:val="6"/>
+        </w:rPr>
+        <w:t>CombatStyles</w:t>
+      </w:r>
+      <w:proofErr w:type="spellEnd"/>
+      <w:r>
+        <w:rPr>
+          <w:sz w:val="6"/>
+          <w:szCs w:val="6"/>
+        </w:rPr>
+        <w:t>[</w:t>
+      </w:r>
+      <w:proofErr w:type="spellStart"/>
+      <w:r>
+        <w:rPr>
+          <w:sz w:val="6"/>
+          <w:szCs w:val="6"/>
+        </w:rPr>
+        <w:t>random</w:t>
+      </w:r>
+      <w:proofErr w:type="spellEnd"/>
+      <w:r>
+        <w:rPr>
+          <w:sz w:val="6"/>
+          <w:szCs w:val="6"/>
+        </w:rPr>
+        <w:t>])</w:t>
+      </w:r>
+    </w:p>
+    <w:p>
+      <w:pPr>
+        <w:spacing w:after="0"/>
+        <w:rPr>
+          <w:sz w:val="6"/>
+          <w:szCs w:val="6"/>
+        </w:rPr>
+      </w:pPr>
+      <w:r>
+        <w:rPr>
+          <w:sz w:val="6"/>
+          <w:szCs w:val="6"/>
+        </w:rPr>
+        <w:tab/>
+      </w:r>
+      <w:r>
+        <w:rPr>
+          <w:sz w:val="6"/>
+          <w:szCs w:val="6"/>
+        </w:rPr>
+        <w:tab/>
+      </w:r>
+      <w:r>
+        <w:rPr>
+          <w:sz w:val="6"/>
+          <w:szCs w:val="6"/>
+        </w:rPr>
+        <w:tab/>
+      </w:r>
+    </w:p>
+    <w:p>
+      <w:pPr>
+        <w:spacing w:after="0"/>
+        <w:rPr>
+          <w:sz w:val="6"/>
+          <w:szCs w:val="6"/>
+        </w:rPr>
+      </w:pPr>
+      <w:r>
+        <w:rPr>
+          <w:sz w:val="6"/>
+          <w:szCs w:val="6"/>
+        </w:rPr>
+        <w:tab/>
+      </w:r>
+      <w:r>
+        <w:rPr>
+          <w:sz w:val="6"/>
+          <w:szCs w:val="6"/>
+        </w:rPr>
+        <w:tab/>
+      </w:r>
+      <w:r>
+        <w:rPr>
+          <w:sz w:val="6"/>
+          <w:szCs w:val="6"/>
+        </w:rPr>
+        <w:tab/>
+      </w:r>
+      <w:proofErr w:type="spellStart"/>
+      <w:r>
+        <w:rPr>
+          <w:sz w:val="6"/>
+          <w:szCs w:val="6"/>
+        </w:rPr>
+        <w:t>EnemyCount</w:t>
+      </w:r>
+      <w:proofErr w:type="spellEnd"/>
+      <w:r>
+        <w:rPr>
+          <w:sz w:val="6"/>
+          <w:szCs w:val="6"/>
+        </w:rPr>
+        <w:t xml:space="preserve"> += 1</w:t>
+      </w:r>
+    </w:p>
+    <w:p>
+      <w:pPr>
+        <w:spacing w:after="0"/>
+        <w:rPr>
+          <w:sz w:val="6"/>
+          <w:szCs w:val="6"/>
+        </w:rPr>
+      </w:pPr>
+      <w:r>
+        <w:rPr>
+          <w:sz w:val="6"/>
+          <w:szCs w:val="6"/>
+        </w:rPr>
+        <w:tab/>
+      </w:r>
+      <w:r>
+        <w:rPr>
+          <w:sz w:val="6"/>
+          <w:szCs w:val="6"/>
+        </w:rPr>
+        <w:tab/>
+      </w:r>
+      <w:r>
+        <w:rPr>
+          <w:sz w:val="6"/>
+          <w:szCs w:val="6"/>
+        </w:rPr>
+        <w:tab/>
+      </w:r>
+    </w:p>
+    <w:p>
+      <w:pPr>
+        <w:spacing w:after="0"/>
+        <w:rPr>
+          <w:sz w:val="6"/>
+          <w:szCs w:val="6"/>
+        </w:rPr>
+      </w:pPr>
+      <w:r>
+        <w:rPr>
+          <w:sz w:val="6"/>
+          <w:szCs w:val="6"/>
+        </w:rPr>
+        <w:tab/>
+      </w:r>
+      <w:r>
+        <w:rPr>
+          <w:sz w:val="6"/>
+          <w:szCs w:val="6"/>
+        </w:rPr>
+        <w:tab/>
+      </w:r>
+      <w:r>
+        <w:rPr>
+          <w:sz w:val="6"/>
+          <w:szCs w:val="6"/>
+        </w:rPr>
+        <w:tab/>
+      </w:r>
+      <w:proofErr w:type="spellStart"/>
+      <w:r>
+        <w:rPr>
+          <w:sz w:val="6"/>
+          <w:szCs w:val="6"/>
+        </w:rPr>
+        <w:t>if</w:t>
+      </w:r>
+      <w:proofErr w:type="spellEnd"/>
+      <w:r>
+        <w:rPr>
+          <w:sz w:val="6"/>
+          <w:szCs w:val="6"/>
+        </w:rPr>
+        <w:t xml:space="preserve"> </w:t>
+      </w:r>
+      <w:proofErr w:type="spellStart"/>
+      <w:proofErr w:type="gramStart"/>
+      <w:r>
+        <w:rPr>
+          <w:sz w:val="6"/>
+          <w:szCs w:val="6"/>
+        </w:rPr>
+        <w:t>EnemyCount</w:t>
+      </w:r>
+      <w:proofErr w:type="spellEnd"/>
+      <w:r>
+        <w:rPr>
+          <w:sz w:val="6"/>
+          <w:szCs w:val="6"/>
+        </w:rPr>
+        <w:t xml:space="preserve"> &gt;</w:t>
+      </w:r>
+      <w:proofErr w:type="gramEnd"/>
+      <w:r>
+        <w:rPr>
+          <w:sz w:val="6"/>
+          <w:szCs w:val="6"/>
+        </w:rPr>
+        <w:t xml:space="preserve">= </w:t>
+      </w:r>
+      <w:proofErr w:type="spellStart"/>
+      <w:r>
+        <w:rPr>
+          <w:sz w:val="6"/>
+          <w:szCs w:val="6"/>
+        </w:rPr>
+        <w:t>MaximumEnemyCount</w:t>
+      </w:r>
+      <w:proofErr w:type="spellEnd"/>
+      <w:r>
+        <w:rPr>
+          <w:sz w:val="6"/>
+          <w:szCs w:val="6"/>
+        </w:rPr>
+        <w:t>:</w:t>
+      </w:r>
+    </w:p>
+    <w:p>
+      <w:pPr>
+        <w:spacing w:after="0"/>
+        <w:rPr>
+          <w:sz w:val="6"/>
+          <w:szCs w:val="6"/>
+        </w:rPr>
+      </w:pPr>
+      <w:r>
+        <w:rPr>
+          <w:sz w:val="6"/>
+          <w:szCs w:val="6"/>
+        </w:rPr>
+        <w:tab/>
+      </w:r>
+      <w:r>
+        <w:rPr>
+          <w:sz w:val="6"/>
+          <w:szCs w:val="6"/>
+        </w:rPr>
+        <w:tab/>
+      </w:r>
+      <w:r>
+        <w:rPr>
+          <w:sz w:val="6"/>
+          <w:szCs w:val="6"/>
+        </w:rPr>
+        <w:tab/>
+      </w:r>
+      <w:r>
+        <w:rPr>
+          <w:sz w:val="6"/>
+          <w:szCs w:val="6"/>
+        </w:rPr>
+        <w:tab/>
+      </w:r>
+      <w:proofErr w:type="spellStart"/>
+      <w:r>
+        <w:rPr>
+          <w:sz w:val="6"/>
+          <w:szCs w:val="6"/>
+        </w:rPr>
+        <w:t>GateIsOpen</w:t>
+      </w:r>
+      <w:proofErr w:type="spellEnd"/>
+      <w:r>
+        <w:rPr>
+          <w:sz w:val="6"/>
+          <w:szCs w:val="6"/>
+        </w:rPr>
+        <w:t xml:space="preserve"> = </w:t>
+      </w:r>
+      <w:proofErr w:type="spellStart"/>
+      <w:r>
+        <w:rPr>
+          <w:sz w:val="6"/>
+          <w:szCs w:val="6"/>
+        </w:rPr>
+        <w:t>False</w:t>
+      </w:r>
+      <w:proofErr w:type="spellEnd"/>
+    </w:p>
+    <w:p>
+      <w:pPr>
+        <w:spacing w:after="0"/>
+        <w:rPr>
+          <w:sz w:val="6"/>
+          <w:szCs w:val="6"/>
+        </w:rPr>
+      </w:pPr>
+      <w:r>
+        <w:rPr>
+          <w:sz w:val="6"/>
+          <w:szCs w:val="6"/>
+        </w:rPr>
+        <w:tab/>
+      </w:r>
+      <w:r>
+        <w:rPr>
+          <w:sz w:val="6"/>
+          <w:szCs w:val="6"/>
+        </w:rPr>
+        <w:tab/>
+      </w:r>
+      <w:proofErr w:type="spellStart"/>
+      <w:r>
+        <w:rPr>
+          <w:sz w:val="6"/>
+          <w:szCs w:val="6"/>
+        </w:rPr>
+        <w:t>else</w:t>
+      </w:r>
+      <w:proofErr w:type="spellEnd"/>
+      <w:r>
+        <w:rPr>
+          <w:sz w:val="6"/>
+          <w:szCs w:val="6"/>
+        </w:rPr>
+        <w:t>:</w:t>
+      </w:r>
+    </w:p>
+    <w:p>
+      <w:pPr>
+        <w:spacing w:after="0"/>
+        <w:rPr>
+          <w:sz w:val="6"/>
+          <w:szCs w:val="6"/>
+        </w:rPr>
+      </w:pPr>
+      <w:r>
+        <w:rPr>
+          <w:sz w:val="6"/>
+          <w:szCs w:val="6"/>
+        </w:rPr>
+        <w:tab/>
+      </w:r>
+      <w:r>
+        <w:rPr>
+          <w:sz w:val="6"/>
+          <w:szCs w:val="6"/>
+        </w:rPr>
+        <w:tab/>
+      </w:r>
+      <w:r>
+        <w:rPr>
+          <w:sz w:val="6"/>
+          <w:szCs w:val="6"/>
+        </w:rPr>
+        <w:tab/>
+      </w:r>
+      <w:proofErr w:type="spellStart"/>
+      <w:r>
+        <w:rPr>
+          <w:sz w:val="6"/>
+          <w:szCs w:val="6"/>
+        </w:rPr>
+        <w:t>GateIsOpen</w:t>
+      </w:r>
+      <w:proofErr w:type="spellEnd"/>
+      <w:r>
+        <w:rPr>
+          <w:sz w:val="6"/>
+          <w:szCs w:val="6"/>
+        </w:rPr>
+        <w:t xml:space="preserve"> = </w:t>
+      </w:r>
+      <w:proofErr w:type="spellStart"/>
+      <w:r>
+        <w:rPr>
+          <w:sz w:val="6"/>
+          <w:szCs w:val="6"/>
+        </w:rPr>
+        <w:t>False</w:t>
+      </w:r>
+      <w:proofErr w:type="spellEnd"/>
+    </w:p>
+    <w:p>
+      <w:pPr>
+        <w:spacing w:after="0"/>
+        <w:rPr>
+          <w:sz w:val="6"/>
+          <w:szCs w:val="6"/>
+        </w:rPr>
+      </w:pPr>
+      <w:proofErr w:type="spellStart"/>
+      <w:r>
+        <w:rPr>
+          <w:sz w:val="6"/>
+          <w:szCs w:val="6"/>
+        </w:rPr>
+        <w:t>def</w:t>
+      </w:r>
+      <w:proofErr w:type="spellEnd"/>
+      <w:r>
+        <w:rPr>
+          <w:sz w:val="6"/>
+          <w:szCs w:val="6"/>
+        </w:rPr>
+        <w:t xml:space="preserve"> </w:t>
+      </w:r>
+      <w:proofErr w:type="spellStart"/>
+      <w:proofErr w:type="gramStart"/>
+      <w:r>
+        <w:rPr>
+          <w:sz w:val="6"/>
+          <w:szCs w:val="6"/>
+        </w:rPr>
+        <w:t>EnemyDied</w:t>
+      </w:r>
+      <w:proofErr w:type="spellEnd"/>
+      <w:r>
+        <w:rPr>
+          <w:sz w:val="6"/>
+          <w:szCs w:val="6"/>
+        </w:rPr>
+        <w:t>(</w:t>
+      </w:r>
+      <w:proofErr w:type="gramEnd"/>
+      <w:r>
+        <w:rPr>
+          <w:sz w:val="6"/>
+          <w:szCs w:val="6"/>
+        </w:rPr>
+        <w:t>):</w:t>
+      </w:r>
+    </w:p>
+    <w:p>
+      <w:pPr>
+        <w:spacing w:after="0"/>
+        <w:rPr>
+          <w:sz w:val="6"/>
+          <w:szCs w:val="6"/>
+        </w:rPr>
+      </w:pPr>
+      <w:r>
+        <w:rPr>
+          <w:sz w:val="6"/>
+          <w:szCs w:val="6"/>
+        </w:rPr>
+        <w:tab/>
+        <w:t xml:space="preserve"># </w:t>
+      </w:r>
+      <w:proofErr w:type="spellStart"/>
+      <w:r>
+        <w:rPr>
+          <w:sz w:val="6"/>
+          <w:szCs w:val="6"/>
+        </w:rPr>
+        <w:t>called</w:t>
+      </w:r>
+      <w:proofErr w:type="spellEnd"/>
+      <w:r>
+        <w:rPr>
+          <w:sz w:val="6"/>
+          <w:szCs w:val="6"/>
+        </w:rPr>
+        <w:t xml:space="preserve"> </w:t>
+      </w:r>
+      <w:proofErr w:type="spellStart"/>
+      <w:r>
+        <w:rPr>
+          <w:sz w:val="6"/>
+          <w:szCs w:val="6"/>
+        </w:rPr>
+        <w:t>from</w:t>
+      </w:r>
+      <w:proofErr w:type="spellEnd"/>
+      <w:r>
+        <w:rPr>
+          <w:sz w:val="6"/>
+          <w:szCs w:val="6"/>
+        </w:rPr>
+        <w:t xml:space="preserve"> </w:t>
+      </w:r>
+      <w:proofErr w:type="spellStart"/>
+      <w:r>
+        <w:rPr>
+          <w:sz w:val="6"/>
+          <w:szCs w:val="6"/>
+        </w:rPr>
+        <w:t>outside</w:t>
+      </w:r>
+      <w:proofErr w:type="spellEnd"/>
+      <w:r>
+        <w:rPr>
+          <w:sz w:val="6"/>
+          <w:szCs w:val="6"/>
+        </w:rPr>
+        <w:t xml:space="preserve"> </w:t>
+      </w:r>
+      <w:proofErr w:type="spellStart"/>
+      <w:r>
+        <w:rPr>
+          <w:sz w:val="6"/>
+          <w:szCs w:val="6"/>
+        </w:rPr>
+        <w:t>the</w:t>
+      </w:r>
+      <w:proofErr w:type="spellEnd"/>
+      <w:r>
+        <w:rPr>
+          <w:sz w:val="6"/>
+          <w:szCs w:val="6"/>
+        </w:rPr>
+        <w:t xml:space="preserve"> </w:t>
+      </w:r>
+      <w:proofErr w:type="spellStart"/>
+      <w:r>
+        <w:rPr>
+          <w:sz w:val="6"/>
+          <w:szCs w:val="6"/>
+        </w:rPr>
+        <w:t>blueprint</w:t>
+      </w:r>
+      <w:proofErr w:type="spellEnd"/>
+      <w:r>
+        <w:rPr>
+          <w:sz w:val="6"/>
+          <w:szCs w:val="6"/>
+        </w:rPr>
+        <w:t>,</w:t>
+      </w:r>
+    </w:p>
+    <w:p>
+      <w:pPr>
+        <w:spacing w:after="0"/>
+        <w:rPr>
+          <w:sz w:val="6"/>
+          <w:szCs w:val="6"/>
+        </w:rPr>
+      </w:pPr>
+      <w:r>
+        <w:rPr>
+          <w:sz w:val="6"/>
+          <w:szCs w:val="6"/>
+        </w:rPr>
+        <w:tab/>
+        <w:t xml:space="preserve"># by </w:t>
+      </w:r>
+      <w:proofErr w:type="spellStart"/>
+      <w:r>
+        <w:rPr>
+          <w:sz w:val="6"/>
+          <w:szCs w:val="6"/>
+        </w:rPr>
+        <w:t>the</w:t>
+      </w:r>
+      <w:proofErr w:type="spellEnd"/>
+      <w:r>
+        <w:rPr>
+          <w:sz w:val="6"/>
+          <w:szCs w:val="6"/>
+        </w:rPr>
+        <w:t xml:space="preserve"> </w:t>
+      </w:r>
+      <w:proofErr w:type="spellStart"/>
+      <w:r>
+        <w:rPr>
+          <w:sz w:val="6"/>
+          <w:szCs w:val="6"/>
+        </w:rPr>
+        <w:t>enemy</w:t>
+      </w:r>
+      <w:proofErr w:type="spellEnd"/>
+      <w:r>
+        <w:rPr>
+          <w:sz w:val="6"/>
+          <w:szCs w:val="6"/>
+        </w:rPr>
+        <w:t xml:space="preserve"> </w:t>
+      </w:r>
+      <w:proofErr w:type="spellStart"/>
+      <w:r>
+        <w:rPr>
+          <w:sz w:val="6"/>
+          <w:szCs w:val="6"/>
+        </w:rPr>
+        <w:t>that</w:t>
+      </w:r>
+      <w:proofErr w:type="spellEnd"/>
+      <w:r>
+        <w:rPr>
+          <w:sz w:val="6"/>
+          <w:szCs w:val="6"/>
+        </w:rPr>
+        <w:t xml:space="preserve"> has </w:t>
+      </w:r>
+      <w:proofErr w:type="spellStart"/>
+      <w:r>
+        <w:rPr>
+          <w:sz w:val="6"/>
+          <w:szCs w:val="6"/>
+        </w:rPr>
+        <w:t>died</w:t>
+      </w:r>
+      <w:proofErr w:type="spellEnd"/>
+    </w:p>
+    <w:p>
+      <w:pPr>
+        <w:spacing w:after="0"/>
+        <w:rPr>
+          <w:sz w:val="6"/>
+          <w:szCs w:val="6"/>
+        </w:rPr>
+      </w:pPr>
+      <w:r>
+        <w:rPr>
+          <w:sz w:val="6"/>
+          <w:szCs w:val="6"/>
+        </w:rPr>
+        <w:tab/>
+      </w:r>
+      <w:proofErr w:type="spellStart"/>
+      <w:r>
+        <w:rPr>
+          <w:sz w:val="6"/>
+          <w:szCs w:val="6"/>
+        </w:rPr>
+        <w:t>EnemyCount</w:t>
+      </w:r>
+      <w:proofErr w:type="spellEnd"/>
+      <w:r>
+        <w:rPr>
+          <w:sz w:val="6"/>
+          <w:szCs w:val="6"/>
+        </w:rPr>
+        <w:t xml:space="preserve"> -= 1</w:t>
+      </w:r>
+    </w:p>
+    <w:p>
+      <w:pPr>
+        <w:spacing w:after="0"/>
+        <w:rPr>
+          <w:sz w:val="6"/>
+          <w:szCs w:val="6"/>
+        </w:rPr>
+      </w:pPr>
+      <w:r>
+        <w:rPr>
+          <w:sz w:val="6"/>
+          <w:szCs w:val="6"/>
+        </w:rPr>
+        <w:tab/>
+      </w:r>
+      <w:proofErr w:type="spellStart"/>
+      <w:r>
+        <w:rPr>
+          <w:sz w:val="6"/>
+          <w:szCs w:val="6"/>
+        </w:rPr>
+        <w:t>wait</w:t>
+      </w:r>
+      <w:proofErr w:type="spellEnd"/>
+      <w:r>
+        <w:rPr>
+          <w:sz w:val="6"/>
+          <w:szCs w:val="6"/>
+        </w:rPr>
+        <w:t>(</w:t>
+      </w:r>
+      <w:proofErr w:type="spellStart"/>
+      <w:proofErr w:type="gramStart"/>
+      <w:r>
+        <w:rPr>
+          <w:sz w:val="6"/>
+          <w:szCs w:val="6"/>
+        </w:rPr>
+        <w:t>randint</w:t>
+      </w:r>
+      <w:proofErr w:type="spellEnd"/>
+      <w:r>
+        <w:rPr>
+          <w:sz w:val="6"/>
+          <w:szCs w:val="6"/>
+        </w:rPr>
+        <w:t>(</w:t>
+      </w:r>
+      <w:proofErr w:type="gramEnd"/>
+      <w:r>
+        <w:rPr>
+          <w:sz w:val="6"/>
+          <w:szCs w:val="6"/>
+        </w:rPr>
+        <w:t>2,5))</w:t>
+      </w:r>
+    </w:p>
+    <w:p>
+      <w:pPr>
+        <w:spacing w:after="0"/>
+        <w:rPr>
+          <w:sz w:val="6"/>
+          <w:szCs w:val="6"/>
+        </w:rPr>
+      </w:pPr>
+      <w:r>
+        <w:rPr>
+          <w:sz w:val="6"/>
+          <w:szCs w:val="6"/>
+        </w:rPr>
+        <w:tab/>
+      </w:r>
+      <w:proofErr w:type="spellStart"/>
+      <w:r>
+        <w:rPr>
+          <w:sz w:val="6"/>
+          <w:szCs w:val="6"/>
+        </w:rPr>
+        <w:t>GateIsOpen</w:t>
+      </w:r>
+      <w:proofErr w:type="spellEnd"/>
+      <w:r>
+        <w:rPr>
+          <w:sz w:val="6"/>
+          <w:szCs w:val="6"/>
+        </w:rPr>
+        <w:t xml:space="preserve"> = </w:t>
+      </w:r>
+      <w:proofErr w:type="spellStart"/>
+      <w:r>
+        <w:rPr>
+          <w:sz w:val="6"/>
+          <w:szCs w:val="6"/>
+        </w:rPr>
+        <w:t>True</w:t>
+      </w:r>
+      <w:proofErr w:type="spellEnd"/>
+      <w:r>
+        <w:rPr>
+          <w:sz w:val="6"/>
+          <w:szCs w:val="6"/>
+        </w:rPr>
+        <w:tab/>
+      </w:r>
+    </w:p>
+    <w:p>
+      <w:pPr>
+        <w:spacing w:after="0"/>
+        <w:rPr>
+          <w:sz w:val="6"/>
+          <w:szCs w:val="6"/>
+        </w:rPr>
+      </w:pPr>
+      <w:proofErr w:type="spellStart"/>
+      <w:r>
+        <w:rPr>
+          <w:sz w:val="6"/>
+          <w:szCs w:val="6"/>
+        </w:rPr>
+        <w:t>while</w:t>
+      </w:r>
+      <w:proofErr w:type="spellEnd"/>
+      <w:r>
+        <w:rPr>
+          <w:sz w:val="6"/>
+          <w:szCs w:val="6"/>
+        </w:rPr>
+        <w:t xml:space="preserve"> </w:t>
+      </w:r>
+      <w:proofErr w:type="spellStart"/>
+      <w:r>
+        <w:rPr>
+          <w:sz w:val="6"/>
+          <w:szCs w:val="6"/>
+        </w:rPr>
+        <w:t>True</w:t>
+      </w:r>
+      <w:proofErr w:type="spellEnd"/>
+      <w:r>
+        <w:rPr>
+          <w:sz w:val="6"/>
+          <w:szCs w:val="6"/>
+        </w:rPr>
+        <w:t xml:space="preserve">: #called </w:t>
+      </w:r>
+      <w:proofErr w:type="spellStart"/>
+      <w:r>
+        <w:rPr>
+          <w:sz w:val="6"/>
+          <w:szCs w:val="6"/>
+        </w:rPr>
+        <w:t>every</w:t>
+      </w:r>
+      <w:proofErr w:type="spellEnd"/>
+      <w:r>
+        <w:rPr>
+          <w:sz w:val="6"/>
+          <w:szCs w:val="6"/>
+        </w:rPr>
+        <w:t xml:space="preserve"> </w:t>
+      </w:r>
+      <w:proofErr w:type="spellStart"/>
+      <w:r>
+        <w:rPr>
+          <w:sz w:val="6"/>
+          <w:szCs w:val="6"/>
+        </w:rPr>
+        <w:t>tick</w:t>
+      </w:r>
+      <w:proofErr w:type="spellEnd"/>
+      <w:r>
+        <w:rPr>
+          <w:sz w:val="6"/>
+          <w:szCs w:val="6"/>
+        </w:rPr>
+        <w:t xml:space="preserve">, </w:t>
+      </w:r>
+      <w:proofErr w:type="spellStart"/>
+      <w:r>
+        <w:rPr>
+          <w:sz w:val="6"/>
+          <w:szCs w:val="6"/>
+        </w:rPr>
+        <w:t>ie</w:t>
+      </w:r>
+      <w:proofErr w:type="spellEnd"/>
+      <w:r>
+        <w:rPr>
+          <w:sz w:val="6"/>
+          <w:szCs w:val="6"/>
+        </w:rPr>
+        <w:t xml:space="preserve">. </w:t>
+      </w:r>
+      <w:proofErr w:type="spellStart"/>
+      <w:r>
+        <w:rPr>
+          <w:sz w:val="6"/>
+          <w:szCs w:val="6"/>
+        </w:rPr>
+        <w:t>every</w:t>
+      </w:r>
+      <w:proofErr w:type="spellEnd"/>
+      <w:r>
+        <w:rPr>
+          <w:sz w:val="6"/>
+          <w:szCs w:val="6"/>
+        </w:rPr>
+        <w:t xml:space="preserve"> </w:t>
+      </w:r>
+      <w:proofErr w:type="spellStart"/>
+      <w:r>
+        <w:rPr>
+          <w:sz w:val="6"/>
+          <w:szCs w:val="6"/>
+        </w:rPr>
+        <w:t>new</w:t>
+      </w:r>
+      <w:proofErr w:type="spellEnd"/>
+      <w:r>
+        <w:rPr>
+          <w:sz w:val="6"/>
+          <w:szCs w:val="6"/>
+        </w:rPr>
+        <w:t xml:space="preserve"> </w:t>
+      </w:r>
+      <w:proofErr w:type="spellStart"/>
+      <w:r>
+        <w:rPr>
+          <w:sz w:val="6"/>
+          <w:szCs w:val="6"/>
+        </w:rPr>
+        <w:t>frame</w:t>
+      </w:r>
+      <w:proofErr w:type="spellEnd"/>
+    </w:p>
+    <w:p>
+      <w:pPr>
+        <w:spacing w:after="0"/>
+        <w:rPr>
+          <w:sz w:val="6"/>
+          <w:szCs w:val="6"/>
+        </w:rPr>
+      </w:pPr>
+      <w:r>
+        <w:rPr>
+          <w:sz w:val="6"/>
+          <w:szCs w:val="6"/>
+        </w:rPr>
+        <w:tab/>
+      </w:r>
+      <w:proofErr w:type="spellStart"/>
+      <w:proofErr w:type="gramStart"/>
+      <w:r>
+        <w:rPr>
+          <w:sz w:val="6"/>
+          <w:szCs w:val="6"/>
+        </w:rPr>
+        <w:t>main</w:t>
+      </w:r>
+      <w:proofErr w:type="spellEnd"/>
+      <w:r>
+        <w:rPr>
+          <w:sz w:val="6"/>
+          <w:szCs w:val="6"/>
+        </w:rPr>
+        <w:t>(</w:t>
+      </w:r>
+      <w:proofErr w:type="gramEnd"/>
+      <w:r>
+        <w:rPr>
+          <w:sz w:val="6"/>
+          <w:szCs w:val="6"/>
+        </w:rPr>
+        <w:t>)</w:t>
+      </w:r>
+    </w:p>
+    <w:p/>
+    <w:p>
+      <w:pPr>
+        <w:pStyle w:val="Nadpis3"/>
+      </w:pPr>
+      <w:r>
+        <w:t xml:space="preserve">AI </w:t>
+      </w:r>
+      <w:proofErr w:type="spellStart"/>
+      <w:r>
+        <w:t>Controller</w:t>
+      </w:r>
+      <w:proofErr w:type="spellEnd"/>
+    </w:p>
+    <w:p>
+      <w:r>
+        <w:t xml:space="preserve">V okamžiku, kdy </w:t>
+      </w:r>
+      <w:proofErr w:type="spellStart"/>
+      <w:r>
+        <w:t>MasterSpawner</w:t>
+      </w:r>
+      <w:proofErr w:type="spellEnd"/>
+      <w:r>
+        <w:t xml:space="preserve"> vytvoří a do úrovně umístí nepřítele, přebírá kontrolu nad ním tzv. </w:t>
+      </w:r>
+      <w:proofErr w:type="spellStart"/>
+      <w:r>
+        <w:rPr>
+          <w:i/>
+          <w:iCs/>
+        </w:rPr>
+        <w:t>Behaviour</w:t>
+      </w:r>
+      <w:proofErr w:type="spellEnd"/>
+      <w:r>
+        <w:rPr>
+          <w:i/>
+          <w:iCs/>
+        </w:rPr>
+        <w:t xml:space="preserve"> </w:t>
+      </w:r>
+      <w:proofErr w:type="spellStart"/>
+      <w:r>
+        <w:rPr>
+          <w:i/>
+          <w:iCs/>
+        </w:rPr>
+        <w:t>Tree</w:t>
+      </w:r>
+      <w:proofErr w:type="spellEnd"/>
+      <w:r>
+        <w:t xml:space="preserve">, tedy doslovně „strom chování“. Jedná se o mocný systém, který </w:t>
+      </w:r>
+      <w:proofErr w:type="spellStart"/>
+      <w:r>
+        <w:t>dovuleje</w:t>
+      </w:r>
+      <w:proofErr w:type="spellEnd"/>
+      <w:r>
+        <w:t xml:space="preserve"> vytvořit velmi komplexní vzorce chování, spolupracovat s ostatními jeho </w:t>
+      </w:r>
+      <w:proofErr w:type="spellStart"/>
+      <w:r>
+        <w:t>instacemi</w:t>
+      </w:r>
+      <w:proofErr w:type="spellEnd"/>
+      <w:r>
+        <w:t xml:space="preserve"> a další. Vzhledem k povaze této hry jsem však těchto možností nevyužil.</w:t>
+      </w:r>
+    </w:p>
+    <w:p>
+      <w:r>
+        <w:t xml:space="preserve">Nepřátelé ve hře musí být schopni dvou věcí – pohybu a útoku. </w:t>
+      </w:r>
+      <w:proofErr w:type="spellStart"/>
+      <w:r>
+        <w:t>Behaviour</w:t>
+      </w:r>
+      <w:proofErr w:type="spellEnd"/>
+      <w:r>
+        <w:t xml:space="preserve"> </w:t>
+      </w:r>
+      <w:proofErr w:type="spellStart"/>
+      <w:r>
+        <w:t>tree</w:t>
+      </w:r>
+      <w:proofErr w:type="spellEnd"/>
+      <w:r>
+        <w:t xml:space="preserve"> se z těchto dvou stará o pohyb, a to v celku primitivním způsobem.</w:t>
       </w:r>
     </w:p>
     <w:p>
@@ -1828,12 +3714,14 @@
           <w:numId w:val="3"/>
         </w:numPr>
       </w:pPr>
+      <w:proofErr w:type="spellStart"/>
       <w:r>
         <w:rPr>
           <w:lang w:val="en-GB"/>
         </w:rPr>
         <w:t>Grafick</w:t>
       </w:r>
+      <w:proofErr w:type="spellEnd"/>
       <w:r>
         <w:t>á karta podporující DirectX 11 či vyšší</w:t>
       </w:r>
@@ -1938,13 +3826,23 @@
     </w:p>
     <w:p>
       <w:r>
-        <w:t>Pohyb: Levý stick</w:t>
-      </w:r>
-    </w:p>
-    <w:p>
-      <w:r>
-        <w:t>Střelba: B, Pravý trigger</w:t>
-      </w:r>
+        <w:t xml:space="preserve">Pohyb: Levý </w:t>
+      </w:r>
+      <w:proofErr w:type="spellStart"/>
+      <w:r>
+        <w:t>stick</w:t>
+      </w:r>
+      <w:proofErr w:type="spellEnd"/>
+    </w:p>
+    <w:p>
+      <w:r>
+        <w:t xml:space="preserve">Střelba: B, Pravý </w:t>
+      </w:r>
+      <w:proofErr w:type="spellStart"/>
+      <w:r>
+        <w:t>trigger</w:t>
+      </w:r>
+      <w:proofErr w:type="spellEnd"/>
     </w:p>
     <w:p>
       <w:pPr>
